--- a/Documents/Rendu/docprojetreseau.docx
+++ b/Documents/Rendu/docprojetreseau.docx
@@ -1,6 +1,6 @@
 
 <file path=word/document.xml><?xml version="1.0" encoding="utf-8"?>
-<w:document xmlns:wpc="http://schemas.microsoft.com/office/word/2010/wordprocessingCanvas" xmlns:mc="http://schemas.openxmlformats.org/markup-compatibility/2006" xmlns:o="urn:schemas-microsoft-com:office:office" xmlns:r="http://schemas.openxmlformats.org/officeDocument/2006/relationships" xmlns:m="http://schemas.openxmlformats.org/officeDocument/2006/math" xmlns:v="urn:schemas-microsoft-com:vml" xmlns:wp14="http://schemas.microsoft.com/office/word/2010/wordprocessingDrawing" xmlns:wp="http://schemas.openxmlformats.org/drawingml/2006/wordprocessingDrawing" xmlns:w10="urn:schemas-microsoft-com:office:word" xmlns:w="http://schemas.openxmlformats.org/wordprocessingml/2006/main" xmlns:w14="http://schemas.microsoft.com/office/word/2010/wordml" xmlns:wpg="http://schemas.microsoft.com/office/word/2010/wordprocessingGroup" xmlns:wpi="http://schemas.microsoft.com/office/word/2010/wordprocessingInk" xmlns:wne="http://schemas.microsoft.com/office/word/2006/wordml" xmlns:wps="http://schemas.microsoft.com/office/word/2010/wordprocessingShape" mc:Ignorable="w14 wp14">
+<w:document xmlns:wpc="http://schemas.microsoft.com/office/word/2010/wordprocessingCanvas" xmlns:mc="http://schemas.openxmlformats.org/markup-compatibility/2006" xmlns:o="urn:schemas-microsoft-com:office:office" xmlns:r="http://schemas.openxmlformats.org/officeDocument/2006/relationships" xmlns:m="http://schemas.openxmlformats.org/officeDocument/2006/math" xmlns:v="urn:schemas-microsoft-com:vml" xmlns:wp14="http://schemas.microsoft.com/office/word/2010/wordprocessingDrawing" xmlns:wp="http://schemas.openxmlformats.org/drawingml/2006/wordprocessingDrawing" xmlns:w10="urn:schemas-microsoft-com:office:word" xmlns:w="http://schemas.openxmlformats.org/wordprocessingml/2006/main" xmlns:w14="http://schemas.microsoft.com/office/word/2010/wordml" xmlns:w15="http://schemas.microsoft.com/office/word/2012/wordml" xmlns:wpg="http://schemas.microsoft.com/office/word/2010/wordprocessingGroup" xmlns:wpi="http://schemas.microsoft.com/office/word/2010/wordprocessingInk" xmlns:wne="http://schemas.microsoft.com/office/word/2006/wordml" xmlns:wps="http://schemas.microsoft.com/office/word/2010/wordprocessingShape" mc:Ignorable="w14 w15 wp14">
   <w:body>
     <w:sdt>
       <w:sdtPr>
@@ -20,7 +20,7 @@
               <w:lang w:eastAsia="fr-FR"/>
             </w:rPr>
             <w:drawing>
-              <wp:anchor distT="0" distB="0" distL="114300" distR="114300" simplePos="0" relativeHeight="251659264" behindDoc="0" locked="0" layoutInCell="1" allowOverlap="1" wp14:anchorId="66CD2BD3" wp14:editId="5F647FE4">
+              <wp:anchor distT="0" distB="0" distL="114300" distR="114300" simplePos="0" relativeHeight="251661824" behindDoc="0" locked="0" layoutInCell="1" allowOverlap="1" wp14:anchorId="66CD2BD3" wp14:editId="261ED475">
                 <wp:simplePos x="0" y="0"/>
                 <wp:positionH relativeFrom="margin">
                   <wp:align>right</wp:align>
@@ -43,7 +43,7 @@
                         <pic:cNvPicPr/>
                       </pic:nvPicPr>
                       <pic:blipFill>
-                        <a:blip r:embed="rId10" cstate="print">
+                        <a:blip r:embed="rId9" cstate="print">
                           <a:extLst>
                             <a:ext uri="{28A0092B-C50C-407E-A947-70E740481C1C}">
                               <a14:useLocalDpi xmlns:a14="http://schemas.microsoft.com/office/drawing/2010/main" val="0"/>
@@ -77,7 +77,7 @@
             <mc:AlternateContent>
               <mc:Choice Requires="wpg">
                 <w:drawing>
-                  <wp:anchor distT="0" distB="0" distL="114300" distR="114300" simplePos="0" relativeHeight="251655168" behindDoc="1" locked="0" layoutInCell="1" allowOverlap="1" wp14:anchorId="303B53EA" wp14:editId="7A320AB2">
+                  <wp:anchor distT="0" distB="0" distL="114300" distR="114300" simplePos="0" relativeHeight="251655680" behindDoc="1" locked="0" layoutInCell="1" allowOverlap="1" wp14:anchorId="303B53EA" wp14:editId="07C94AB3">
                     <wp:simplePos x="0" y="0"/>
                     <wp:positionH relativeFrom="margin">
                       <wp:align>center</wp:align>
@@ -384,9 +384,9 @@
               </mc:Choice>
               <mc:Fallback>
                 <w:pict>
-                  <v:group id="Groupe 125" o:spid="_x0000_s1026" style="position:absolute;margin-left:0;margin-top:0;width:540pt;height:556.55pt;z-index:-251661312;mso-width-percent:1154;mso-height-percent:670;mso-top-percent:45;mso-position-horizontal:center;mso-position-horizontal-relative:margin;mso-position-vertical-relative:page;mso-width-percent:1154;mso-height-percent:670;mso-top-percent:45;mso-width-relative:margin" coordsize="55613,54044" o:gfxdata="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">
+                  <v:group w14:anchorId="303B53EA" id="Groupe 125" o:spid="_x0000_s1026" style="position:absolute;margin-left:0;margin-top:0;width:540pt;height:556.55pt;z-index:-251660800;mso-width-percent:1154;mso-height-percent:670;mso-top-percent:45;mso-position-horizontal:center;mso-position-horizontal-relative:margin;mso-position-vertical-relative:page;mso-width-percent:1154;mso-height-percent:670;mso-top-percent:45;mso-width-relative:margin" coordsize="55613,54044" o:gfxdata="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">
                     <o:lock v:ext="edit" aspectratio="t"/>
-                    <v:shape id="Forme libre 10" o:spid="_x0000_s1027" style="position:absolute;width:55575;height:54044;visibility:visible;mso-wrap-style:square;v-text-anchor:bottom" coordsize="720,700" o:spt="100" o:gfxdata="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" adj="-11796480,,5400" path="m,c,644,,644,,644v23,6,62,14,113,21c250,685,476,700,720,644v,-27,,-27,,-27c720,,720,,720,,,,,,,e" fillcolor="black [34]" stroked="f">
+                    <v:shape id="Forme libre 10" o:spid="_x0000_s1027" style="position:absolute;width:55575;height:54044;visibility:visible;mso-wrap-style:square;v-text-anchor:bottom" coordsize="720,700" o:spt="100" o:gfxdata="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" adj="-11796480,,5400" path="m,c,644,,644,,644v23,6,62,14,113,21c250,685,476,700,720,644v,-27,,-27,,-27c720,,720,,720,,,,,,,e" fillcolor="#4d5f78 [2994]" stroked="f">
                       <v:fill color2="#2a3442 [2018]" rotate="t" colors="0 #5d6d85;.5 #485972;1 #334258" focus="100%" type="gradient">
                         <o:fill v:ext="view" type="gradientUnscaled"/>
                       </v:fill>
@@ -450,7 +450,7 @@
             <mc:AlternateContent>
               <mc:Choice Requires="wps">
                 <w:drawing>
-                  <wp:anchor distT="0" distB="0" distL="114300" distR="114300" simplePos="0" relativeHeight="251658240" behindDoc="0" locked="0" layoutInCell="1" allowOverlap="1" wp14:anchorId="30B39D6D" wp14:editId="0EFA7EDE">
+                  <wp:anchor distT="0" distB="0" distL="114300" distR="114300" simplePos="0" relativeHeight="251659776" behindDoc="0" locked="0" layoutInCell="1" allowOverlap="1" wp14:anchorId="30B39D6D" wp14:editId="50435F5C">
                     <wp:simplePos x="0" y="0"/>
                     <wp:positionH relativeFrom="page">
                       <wp:align>center</wp:align>
@@ -598,11 +598,11 @@
               </mc:Choice>
               <mc:Fallback>
                 <w:pict>
-                  <v:shapetype id="_x0000_t202" coordsize="21600,21600" o:spt="202" path="m,l,21600r21600,l21600,xe">
+                  <v:shapetype w14:anchorId="30B39D6D" id="_x0000_t202" coordsize="21600,21600" o:spt="202" path="m,l,21600r21600,l21600,xe">
                     <v:stroke joinstyle="miter"/>
                     <v:path gradientshapeok="t" o:connecttype="rect"/>
                   </v:shapetype>
-                  <v:shape id="Zone de texte 128" o:spid="_x0000_s1029" type="#_x0000_t202" style="position:absolute;margin-left:0;margin-top:0;width:453pt;height:11.5pt;z-index:251658240;visibility:visible;mso-wrap-style:square;mso-width-percent:1154;mso-height-percent:0;mso-wrap-distance-left:9pt;mso-wrap-distance-top:0;mso-wrap-distance-right:9pt;mso-wrap-distance-bottom:0;mso-position-horizontal:center;mso-position-horizontal-relative:page;mso-position-vertical:bottom;mso-position-vertical-relative:margin;mso-width-percent:1154;mso-height-percent:0;mso-width-relative:margin;mso-height-relative:margin;v-text-anchor:bottom" o:gfxdata="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" filled="f" stroked="f" strokeweight=".5pt">
+                  <v:shape id="Zone de texte 128" o:spid="_x0000_s1029" type="#_x0000_t202" style="position:absolute;margin-left:0;margin-top:0;width:453pt;height:11.5pt;z-index:251659776;visibility:visible;mso-wrap-style:square;mso-width-percent:1154;mso-height-percent:0;mso-wrap-distance-left:9pt;mso-wrap-distance-top:0;mso-wrap-distance-right:9pt;mso-wrap-distance-bottom:0;mso-position-horizontal:center;mso-position-horizontal-relative:page;mso-position-vertical:bottom;mso-position-vertical-relative:margin;mso-width-percent:1154;mso-height-percent:0;mso-width-relative:margin;mso-height-relative:margin;v-text-anchor:bottom" o:gfxdata="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" filled="f" stroked="f" strokeweight=".5pt">
                     <v:textbox style="mso-fit-shape-to-text:t" inset="1in,0,86.4pt,0">
                       <w:txbxContent>
                         <w:p>
@@ -700,7 +700,7 @@
             <mc:AlternateContent>
               <mc:Choice Requires="wps">
                 <w:drawing>
-                  <wp:anchor distT="0" distB="0" distL="114300" distR="114300" simplePos="0" relativeHeight="251657216" behindDoc="0" locked="0" layoutInCell="1" allowOverlap="1" wp14:anchorId="444AB63D" wp14:editId="3AE1B0A3">
+                  <wp:anchor distT="0" distB="0" distL="114300" distR="114300" simplePos="0" relativeHeight="251658752" behindDoc="0" locked="0" layoutInCell="1" allowOverlap="1" wp14:anchorId="444AB63D" wp14:editId="43AE3E50">
                     <wp:simplePos x="0" y="0"/>
                     <wp:positionH relativeFrom="page">
                       <wp:align>center</wp:align>
@@ -856,7 +856,7 @@
               </mc:Choice>
               <mc:Fallback>
                 <w:pict>
-                  <v:shape id="Zone de texte 129" o:spid="_x0000_s1030" type="#_x0000_t202" style="position:absolute;margin-left:0;margin-top:0;width:453pt;height:38.15pt;z-index:251657216;visibility:visible;mso-wrap-style:square;mso-width-percent:1154;mso-height-percent:0;mso-top-percent:790;mso-wrap-distance-left:9pt;mso-wrap-distance-top:0;mso-wrap-distance-right:9pt;mso-wrap-distance-bottom:0;mso-position-horizontal:center;mso-position-horizontal-relative:page;mso-position-vertical-relative:page;mso-width-percent:1154;mso-height-percent:0;mso-top-percent:790;mso-width-relative:margin;mso-height-relative:margin;v-text-anchor:top" o:gfxdata="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" filled="f" stroked="f" strokeweight=".5pt">
+                  <v:shape w14:anchorId="444AB63D" id="Zone de texte 129" o:spid="_x0000_s1030" type="#_x0000_t202" style="position:absolute;margin-left:0;margin-top:0;width:453pt;height:38.15pt;z-index:251658752;visibility:visible;mso-wrap-style:square;mso-width-percent:1154;mso-height-percent:0;mso-top-percent:790;mso-wrap-distance-left:9pt;mso-wrap-distance-top:0;mso-wrap-distance-right:9pt;mso-wrap-distance-bottom:0;mso-position-horizontal:center;mso-position-horizontal-relative:page;mso-position-vertical-relative:page;mso-width-percent:1154;mso-height-percent:0;mso-top-percent:790;mso-width-relative:margin;mso-height-relative:margin;v-text-anchor:top" o:gfxdata="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" filled="f" stroked="f" strokeweight=".5pt">
                     <v:textbox style="mso-fit-shape-to-text:t" inset="1in,0,86.4pt,0">
                       <w:txbxContent>
                         <w:sdt>
@@ -953,7 +953,7 @@
             <mc:AlternateContent>
               <mc:Choice Requires="wps">
                 <w:drawing>
-                  <wp:anchor distT="0" distB="0" distL="114300" distR="114300" simplePos="0" relativeHeight="251656192" behindDoc="0" locked="0" layoutInCell="1" allowOverlap="1" wp14:anchorId="47FB6FB4" wp14:editId="7F423A92">
+                  <wp:anchor distT="0" distB="0" distL="114300" distR="114300" simplePos="0" relativeHeight="251657728" behindDoc="0" locked="0" layoutInCell="1" allowOverlap="1" wp14:anchorId="47FB6FB4" wp14:editId="0E996080">
                     <wp:simplePos x="0" y="0"/>
                     <wp:positionH relativeFrom="margin">
                       <wp:align>right</wp:align>
@@ -1076,7 +1076,7 @@
               </mc:Choice>
               <mc:Fallback>
                 <w:pict>
-                  <v:rect id="Rectangle 130" o:spid="_x0000_s1031" style="position:absolute;margin-left:-4.4pt;margin-top:0;width:46.8pt;height:77.75pt;z-index:251656192;visibility:visible;mso-wrap-style:square;mso-width-percent:76;mso-height-percent:98;mso-top-percent:23;mso-wrap-distance-left:9pt;mso-wrap-distance-top:0;mso-wrap-distance-right:9pt;mso-wrap-distance-bottom:0;mso-position-horizontal:right;mso-position-horizontal-relative:margin;mso-position-vertical-relative:page;mso-width-percent:76;mso-height-percent:98;mso-top-percent:23;mso-width-relative:page;mso-height-relative:page;v-text-anchor:bottom" o:gfxdata="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" fillcolor="#5b9bd5 [3204]" stroked="f" strokeweight="1pt">
+                  <v:rect w14:anchorId="47FB6FB4" id="Rectangle 130" o:spid="_x0000_s1031" style="position:absolute;margin-left:-4.4pt;margin-top:0;width:46.8pt;height:77.75pt;z-index:251657728;visibility:visible;mso-wrap-style:square;mso-width-percent:76;mso-height-percent:98;mso-top-percent:23;mso-wrap-distance-left:9pt;mso-wrap-distance-top:0;mso-wrap-distance-right:9pt;mso-wrap-distance-bottom:0;mso-position-horizontal:right;mso-position-horizontal-relative:margin;mso-position-vertical-relative:page;mso-width-percent:76;mso-height-percent:98;mso-top-percent:23;mso-width-relative:page;mso-height-relative:page;v-text-anchor:bottom" o:gfxdata="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" fillcolor="#5b9bd5 [3204]" stroked="f" strokeweight="1pt">
                     <v:path arrowok="t"/>
                     <o:lock v:ext="edit" aspectratio="t"/>
                     <v:textbox inset="3.6pt,,3.6pt">
@@ -1134,8 +1134,6 @@
             <w:br w:type="page"/>
           </w:r>
         </w:p>
-        <w:bookmarkStart w:id="0" w:name="_GoBack" w:displacedByCustomXml="next"/>
-        <w:bookmarkEnd w:id="0" w:displacedByCustomXml="next"/>
       </w:sdtContent>
     </w:sdt>
     <w:sdt>
@@ -1189,7 +1187,7 @@
           <w:r>
             <w:fldChar w:fldCharType="separate"/>
           </w:r>
-          <w:hyperlink w:anchor="_Toc376192355" w:history="1">
+          <w:hyperlink w:anchor="_Toc379274213" w:history="1">
             <w:r>
               <w:rPr>
                 <w:rStyle w:val="Lienhypertexte"/>
@@ -1232,7 +1230,7 @@
                 <w:noProof/>
                 <w:webHidden/>
               </w:rPr>
-              <w:instrText xml:space="preserve"> PAGEREF _Toc376192355 \h </w:instrText>
+              <w:instrText xml:space="preserve"> PAGEREF _Toc379274213 \h </w:instrText>
             </w:r>
             <w:r>
               <w:rPr>
@@ -1275,7 +1273,7 @@
               <w:noProof/>
             </w:rPr>
           </w:pPr>
-          <w:hyperlink w:anchor="_Toc376192356" w:history="1">
+          <w:hyperlink w:anchor="_Toc379274214" w:history="1">
             <w:r>
               <w:rPr>
                 <w:rStyle w:val="Lienhypertexte"/>
@@ -1325,7 +1323,7 @@
                 <w:noProof/>
                 <w:webHidden/>
               </w:rPr>
-              <w:instrText xml:space="preserve"> PAGEREF _Toc376192356 \h </w:instrText>
+              <w:instrText xml:space="preserve"> PAGEREF _Toc379274214 \h </w:instrText>
             </w:r>
             <w:r>
               <w:rPr>
@@ -1368,7 +1366,7 @@
               <w:noProof/>
             </w:rPr>
           </w:pPr>
-          <w:hyperlink w:anchor="_Toc376192357" w:history="1">
+          <w:hyperlink w:anchor="_Toc379274215" w:history="1">
             <w:r>
               <w:rPr>
                 <w:rStyle w:val="Lienhypertexte"/>
@@ -1409,7 +1407,7 @@
                 <w:noProof/>
                 <w:webHidden/>
               </w:rPr>
-              <w:instrText xml:space="preserve"> PAGEREF _Toc376192357 \h </w:instrText>
+              <w:instrText xml:space="preserve"> PAGEREF _Toc379274215 \h </w:instrText>
             </w:r>
             <w:r>
               <w:rPr>
@@ -1452,7 +1450,7 @@
               <w:noProof/>
             </w:rPr>
           </w:pPr>
-          <w:hyperlink w:anchor="_Toc376192358" w:history="1">
+          <w:hyperlink w:anchor="_Toc379274216" w:history="1">
             <w:r>
               <w:rPr>
                 <w:rStyle w:val="Lienhypertexte"/>
@@ -1493,7 +1491,7 @@
                 <w:noProof/>
                 <w:webHidden/>
               </w:rPr>
-              <w:instrText xml:space="preserve"> PAGEREF _Toc376192358 \h </w:instrText>
+              <w:instrText xml:space="preserve"> PAGEREF _Toc379274216 \h </w:instrText>
             </w:r>
             <w:r>
               <w:rPr>
@@ -1536,7 +1534,7 @@
               <w:noProof/>
             </w:rPr>
           </w:pPr>
-          <w:hyperlink w:anchor="_Toc376192359" w:history="1">
+          <w:hyperlink w:anchor="_Toc379274217" w:history="1">
             <w:r>
               <w:rPr>
                 <w:rStyle w:val="Lienhypertexte"/>
@@ -1577,7 +1575,7 @@
                 <w:noProof/>
                 <w:webHidden/>
               </w:rPr>
-              <w:instrText xml:space="preserve"> PAGEREF _Toc376192359 \h </w:instrText>
+              <w:instrText xml:space="preserve"> PAGEREF _Toc379274217 \h </w:instrText>
             </w:r>
             <w:r>
               <w:rPr>
@@ -1620,7 +1618,7 @@
               <w:noProof/>
             </w:rPr>
           </w:pPr>
-          <w:hyperlink w:anchor="_Toc376192360" w:history="1">
+          <w:hyperlink w:anchor="_Toc379274218" w:history="1">
             <w:r>
               <w:rPr>
                 <w:rStyle w:val="Lienhypertexte"/>
@@ -1663,7 +1661,7 @@
                 <w:noProof/>
                 <w:webHidden/>
               </w:rPr>
-              <w:instrText xml:space="preserve"> PAGEREF _Toc376192360 \h </w:instrText>
+              <w:instrText xml:space="preserve"> PAGEREF _Toc379274218 \h </w:instrText>
             </w:r>
             <w:r>
               <w:rPr>
@@ -1706,7 +1704,7 @@
               <w:noProof/>
             </w:rPr>
           </w:pPr>
-          <w:hyperlink w:anchor="_Toc376192361" w:history="1">
+          <w:hyperlink w:anchor="_Toc379274219" w:history="1">
             <w:r>
               <w:rPr>
                 <w:rStyle w:val="Lienhypertexte"/>
@@ -1747,7 +1745,7 @@
                 <w:noProof/>
                 <w:webHidden/>
               </w:rPr>
-              <w:instrText xml:space="preserve"> PAGEREF _Toc376192361 \h </w:instrText>
+              <w:instrText xml:space="preserve"> PAGEREF _Toc379274219 \h </w:instrText>
             </w:r>
             <w:r>
               <w:rPr>
@@ -1790,7 +1788,7 @@
               <w:noProof/>
             </w:rPr>
           </w:pPr>
-          <w:hyperlink w:anchor="_Toc376192362" w:history="1">
+          <w:hyperlink w:anchor="_Toc379274220" w:history="1">
             <w:r>
               <w:rPr>
                 <w:rStyle w:val="Lienhypertexte"/>
@@ -1831,7 +1829,7 @@
                 <w:noProof/>
                 <w:webHidden/>
               </w:rPr>
-              <w:instrText xml:space="preserve"> PAGEREF _Toc376192362 \h </w:instrText>
+              <w:instrText xml:space="preserve"> PAGEREF _Toc379274220 \h </w:instrText>
             </w:r>
             <w:r>
               <w:rPr>
@@ -1874,7 +1872,7 @@
               <w:noProof/>
             </w:rPr>
           </w:pPr>
-          <w:hyperlink w:anchor="_Toc376192363" w:history="1">
+          <w:hyperlink w:anchor="_Toc379274221" w:history="1">
             <w:r>
               <w:rPr>
                 <w:rStyle w:val="Lienhypertexte"/>
@@ -1917,7 +1915,7 @@
                 <w:noProof/>
                 <w:webHidden/>
               </w:rPr>
-              <w:instrText xml:space="preserve"> PAGEREF _Toc376192363 \h </w:instrText>
+              <w:instrText xml:space="preserve"> PAGEREF _Toc379274221 \h </w:instrText>
             </w:r>
             <w:r>
               <w:rPr>
@@ -1960,7 +1958,7 @@
               <w:noProof/>
             </w:rPr>
           </w:pPr>
-          <w:hyperlink w:anchor="_Toc376192364" w:history="1">
+          <w:hyperlink w:anchor="_Toc379274222" w:history="1">
             <w:r>
               <w:rPr>
                 <w:rStyle w:val="Lienhypertexte"/>
@@ -2003,7 +2001,7 @@
                 <w:noProof/>
                 <w:webHidden/>
               </w:rPr>
-              <w:instrText xml:space="preserve"> PAGEREF _Toc376192364 \h </w:instrText>
+              <w:instrText xml:space="preserve"> PAGEREF _Toc379274222 \h </w:instrText>
             </w:r>
             <w:r>
               <w:rPr>
@@ -2024,6 +2022,92 @@
                 <w:webHidden/>
               </w:rPr>
               <w:t>9</w:t>
+            </w:r>
+            <w:r>
+              <w:rPr>
+                <w:noProof/>
+                <w:webHidden/>
+              </w:rPr>
+              <w:fldChar w:fldCharType="end"/>
+            </w:r>
+          </w:hyperlink>
+        </w:p>
+        <w:p>
+          <w:pPr>
+            <w:pStyle w:val="TM1"/>
+            <w:tabs>
+              <w:tab w:val="left" w:pos="440"/>
+              <w:tab w:val="right" w:leader="dot" w:pos="9062"/>
+            </w:tabs>
+            <w:rPr>
+              <w:rFonts w:cstheme="minorBidi"/>
+              <w:noProof/>
+            </w:rPr>
+          </w:pPr>
+          <w:hyperlink w:anchor="_Toc379274223" w:history="1">
+            <w:r>
+              <w:rPr>
+                <w:rStyle w:val="Lienhypertexte"/>
+                <w:rFonts w:ascii="Century Gothic" w:hAnsi="Century Gothic"/>
+                <w:noProof/>
+              </w:rPr>
+              <w:t>6.</w:t>
+            </w:r>
+            <w:r>
+              <w:rPr>
+                <w:rFonts w:cstheme="minorBidi"/>
+                <w:noProof/>
+              </w:rPr>
+              <w:tab/>
+            </w:r>
+            <w:r>
+              <w:rPr>
+                <w:rStyle w:val="Lienhypertexte"/>
+                <w:rFonts w:ascii="Century Gothic" w:hAnsi="Century Gothic"/>
+                <w:noProof/>
+              </w:rPr>
+              <w:t>Conclusion</w:t>
+            </w:r>
+            <w:r>
+              <w:rPr>
+                <w:noProof/>
+                <w:webHidden/>
+              </w:rPr>
+              <w:tab/>
+            </w:r>
+            <w:r>
+              <w:rPr>
+                <w:noProof/>
+                <w:webHidden/>
+              </w:rPr>
+              <w:fldChar w:fldCharType="begin"/>
+            </w:r>
+            <w:r>
+              <w:rPr>
+                <w:noProof/>
+                <w:webHidden/>
+              </w:rPr>
+              <w:instrText xml:space="preserve"> PAGEREF _Toc379274223 \h </w:instrText>
+            </w:r>
+            <w:r>
+              <w:rPr>
+                <w:noProof/>
+                <w:webHidden/>
+              </w:rPr>
+            </w:r>
+            <w:r>
+              <w:rPr>
+                <w:noProof/>
+                <w:webHidden/>
+              </w:rPr>
+              <w:fldChar w:fldCharType="separate"/>
+            </w:r>
+            <w:r>
+              <w:rPr>
+                <w:noProof/>
+                <w:webHidden/>
+              </w:rPr>
+              <w:t>12</w:t>
             </w:r>
             <w:r>
               <w:rPr>
@@ -2049,8 +2133,9 @@
       <w:r>
         <w:br w:type="page"/>
       </w:r>
-    </w:p>
-    <w:bookmarkStart w:id="1" w:name="_Toc376192355"/>
+      <w:bookmarkStart w:id="0" w:name="_GoBack"/>
+      <w:bookmarkEnd w:id="0"/>
+    </w:p>
     <w:p>
       <w:pPr>
         <w:pStyle w:val="Titre1"/>
@@ -2063,6 +2148,7 @@
           <w:color w:val="FFFFFF" w:themeColor="background1"/>
         </w:rPr>
       </w:pPr>
+      <w:bookmarkStart w:id="1" w:name="_Toc379274213"/>
       <w:r>
         <w:rPr>
           <w:rFonts w:ascii="Century Gothic" w:hAnsi="Century Gothic"/>
@@ -2074,7 +2160,7 @@
         <mc:AlternateContent>
           <mc:Choice Requires="wps">
             <w:drawing>
-              <wp:anchor distT="0" distB="0" distL="114300" distR="114300" simplePos="0" relativeHeight="251661312" behindDoc="1" locked="0" layoutInCell="1" allowOverlap="1" wp14:anchorId="12C80A3A" wp14:editId="2ACDFFAE">
+              <wp:anchor distT="0" distB="0" distL="114300" distR="114300" simplePos="0" relativeHeight="251631616" behindDoc="1" locked="0" layoutInCell="1" allowOverlap="1" wp14:anchorId="12C80A3A" wp14:editId="2D17D562">
                 <wp:simplePos x="0" y="0"/>
                 <wp:positionH relativeFrom="page">
                   <wp:posOffset>0</wp:posOffset>
@@ -2124,9 +2210,9 @@
               </wp:anchor>
             </w:drawing>
           </mc:Choice>
-          <mc:Fallback xmlns:w15="http://schemas.microsoft.com/office/word/2012/wordml">
+          <mc:Fallback>
             <w:pict>
-              <v:rect w14:anchorId="7B614C84" id="Rectangle 36" o:spid="_x0000_s1026" style="position:absolute;margin-left:0;margin-top:-12pt;width:458.8pt;height:50.5pt;z-index:-251655168;visibility:visible;mso-wrap-style:square;mso-width-percent:0;mso-wrap-distance-left:9pt;mso-wrap-distance-top:0;mso-wrap-distance-right:9pt;mso-wrap-distance-bottom:0;mso-position-horizontal:absolute;mso-position-horizontal-relative:page;mso-position-vertical:absolute;mso-position-vertical-relative:text;mso-width-percent:0;mso-width-relative:margin;v-text-anchor:middle" o:gfxdata="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" fillcolor="#373545" stroked="f" strokeweight="1pt">
+              <v:rect w14:anchorId="01DF2304" id="Rectangle 36" o:spid="_x0000_s1026" style="position:absolute;margin-left:0;margin-top:-12pt;width:458.8pt;height:50.5pt;z-index:-251684864;visibility:visible;mso-wrap-style:square;mso-width-percent:0;mso-wrap-distance-left:9pt;mso-wrap-distance-top:0;mso-wrap-distance-right:9pt;mso-wrap-distance-bottom:0;mso-position-horizontal:absolute;mso-position-horizontal-relative:page;mso-position-vertical:absolute;mso-position-vertical-relative:text;mso-width-percent:0;mso-width-relative:margin;v-text-anchor:middle" o:gfxdata="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" fillcolor="#373545" stroked="f" strokeweight="1pt">
                 <w10:wrap anchorx="page"/>
               </v:rect>
             </w:pict>
@@ -2141,7 +2227,7 @@
           <w:lang w:eastAsia="fr-FR"/>
         </w:rPr>
         <w:drawing>
-          <wp:anchor distT="0" distB="0" distL="114300" distR="114300" simplePos="0" relativeHeight="251662336" behindDoc="0" locked="0" layoutInCell="1" allowOverlap="1" wp14:anchorId="041CAFEE" wp14:editId="3BD68DCD">
+          <wp:anchor distT="0" distB="0" distL="114300" distR="114300" simplePos="0" relativeHeight="251633664" behindDoc="0" locked="0" layoutInCell="1" allowOverlap="1" wp14:anchorId="041CAFEE" wp14:editId="0661E400">
             <wp:simplePos x="0" y="0"/>
             <wp:positionH relativeFrom="margin">
               <wp:posOffset>4860925</wp:posOffset>
@@ -2164,7 +2250,7 @@
                     <pic:cNvPicPr/>
                   </pic:nvPicPr>
                   <pic:blipFill>
-                    <a:blip r:embed="rId11" cstate="print">
+                    <a:blip r:embed="rId10" cstate="print">
                       <a:extLst>
                         <a:ext uri="{28A0092B-C50C-407E-A947-70E740481C1C}">
                           <a14:useLocalDpi xmlns:a14="http://schemas.microsoft.com/office/drawing/2010/main" val="0"/>
@@ -2572,7 +2658,6 @@
         <w:br w:type="page"/>
       </w:r>
     </w:p>
-    <w:bookmarkStart w:id="2" w:name="_Toc376192356"/>
     <w:p>
       <w:pPr>
         <w:pStyle w:val="Titre1"/>
@@ -2585,6 +2670,7 @@
           <w:color w:val="FFFFFF" w:themeColor="background1"/>
         </w:rPr>
       </w:pPr>
+      <w:bookmarkStart w:id="2" w:name="_Toc379274214"/>
       <w:r>
         <w:rPr>
           <w:noProof/>
@@ -2595,7 +2681,7 @@
         <mc:AlternateContent>
           <mc:Choice Requires="wps">
             <w:drawing>
-              <wp:anchor distT="0" distB="0" distL="114300" distR="114300" simplePos="0" relativeHeight="251664384" behindDoc="1" locked="0" layoutInCell="1" allowOverlap="1" wp14:anchorId="6AAC97E9" wp14:editId="310AD847">
+              <wp:anchor distT="0" distB="0" distL="114300" distR="114300" simplePos="0" relativeHeight="251635712" behindDoc="1" locked="0" layoutInCell="1" allowOverlap="1" wp14:anchorId="6AAC97E9" wp14:editId="74748DD7">
                 <wp:simplePos x="0" y="0"/>
                 <wp:positionH relativeFrom="page">
                   <wp:posOffset>0</wp:posOffset>
@@ -2658,9 +2744,9 @@
               </wp:anchor>
             </w:drawing>
           </mc:Choice>
-          <mc:Fallback xmlns:w15="http://schemas.microsoft.com/office/word/2012/wordml">
+          <mc:Fallback>
             <w:pict>
-              <v:rect w14:anchorId="5A6391FD" id="Rectangle 21540" o:spid="_x0000_s1026" style="position:absolute;margin-left:0;margin-top:-15.35pt;width:458.8pt;height:50.5pt;z-index:-251652096;visibility:visible;mso-wrap-style:square;mso-width-percent:0;mso-wrap-distance-left:9pt;mso-wrap-distance-top:0;mso-wrap-distance-right:9pt;mso-wrap-distance-bottom:0;mso-position-horizontal:absolute;mso-position-horizontal-relative:page;mso-position-vertical:absolute;mso-position-vertical-relative:text;mso-width-percent:0;mso-width-relative:margin;v-text-anchor:middle" o:gfxdata="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" fillcolor="#44546a [3215]" stroked="f" strokeweight="1pt">
+              <v:rect w14:anchorId="2A27D42E" id="Rectangle 21540" o:spid="_x0000_s1026" style="position:absolute;margin-left:0;margin-top:-15.35pt;width:458.8pt;height:50.5pt;z-index:-251680768;visibility:visible;mso-wrap-style:square;mso-width-percent:0;mso-wrap-distance-left:9pt;mso-wrap-distance-top:0;mso-wrap-distance-right:9pt;mso-wrap-distance-bottom:0;mso-position-horizontal:absolute;mso-position-horizontal-relative:page;mso-position-vertical:absolute;mso-position-vertical-relative:text;mso-width-percent:0;mso-width-relative:margin;v-text-anchor:middle" o:gfxdata="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" fillcolor="#44546a [3215]" stroked="f" strokeweight="1pt">
                 <w10:wrap anchorx="page"/>
               </v:rect>
             </w:pict>
@@ -2674,7 +2760,7 @@
           <w:lang w:eastAsia="fr-FR"/>
         </w:rPr>
         <w:drawing>
-          <wp:anchor distT="0" distB="0" distL="114300" distR="114300" simplePos="0" relativeHeight="251665408" behindDoc="1" locked="0" layoutInCell="1" allowOverlap="1" wp14:anchorId="6B8327B4" wp14:editId="0817D75D">
+          <wp:anchor distT="0" distB="0" distL="114300" distR="114300" simplePos="0" relativeHeight="251637760" behindDoc="1" locked="0" layoutInCell="1" allowOverlap="1" wp14:anchorId="6B8327B4" wp14:editId="36727A00">
             <wp:simplePos x="0" y="0"/>
             <wp:positionH relativeFrom="column">
               <wp:posOffset>4919980</wp:posOffset>
@@ -2697,7 +2783,7 @@
                     <pic:cNvPicPr/>
                   </pic:nvPicPr>
                   <pic:blipFill>
-                    <a:blip r:embed="rId12" cstate="print">
+                    <a:blip r:embed="rId11" cstate="print">
                       <a:extLst>
                         <a:ext uri="{28A0092B-C50C-407E-A947-70E740481C1C}">
                           <a14:useLocalDpi xmlns:a14="http://schemas.microsoft.com/office/drawing/2010/main" val="0"/>
@@ -2802,7 +2888,7 @@
           <w:numId w:val="1"/>
         </w:numPr>
       </w:pPr>
-      <w:bookmarkStart w:id="3" w:name="_Toc376192357"/>
+      <w:bookmarkStart w:id="3" w:name="_Toc379274215"/>
       <w:r>
         <w:t>Diagramme de cas d’utilisation</w:t>
       </w:r>
@@ -2824,7 +2910,7 @@
           <w:lang w:eastAsia="fr-FR"/>
         </w:rPr>
         <w:drawing>
-          <wp:inline distT="0" distB="0" distL="0" distR="0" wp14:anchorId="74527898" wp14:editId="7B496381">
+          <wp:inline distT="0" distB="0" distL="0" distR="0" wp14:anchorId="74527898" wp14:editId="60BF2671">
             <wp:extent cx="5760720" cy="3463290"/>
             <wp:effectExtent l="0" t="0" r="0" b="3810"/>
             <wp:docPr id="29" name="Image 29" descr="E:\SEB\Documents\GitHub\ProjetReseau2013\Documents\Diagrammes\diagrammedecasutilisation.jpg"/>
@@ -2841,7 +2927,7 @@
                     </pic:cNvPicPr>
                   </pic:nvPicPr>
                   <pic:blipFill>
-                    <a:blip r:embed="rId13">
+                    <a:blip r:embed="rId12">
                       <a:extLst>
                         <a:ext uri="{28A0092B-C50C-407E-A947-70E740481C1C}">
                           <a14:useLocalDpi xmlns:a14="http://schemas.microsoft.com/office/drawing/2010/main" val="0"/>
@@ -2881,35 +2967,22 @@
       <w:r>
         <w:t xml:space="preserve">Figure </w:t>
       </w:r>
-      <w:r>
-        <w:fldChar w:fldCharType="begin"/>
-      </w:r>
-      <w:r>
-        <w:instrText xml:space="preserve"> SEQ Figure \* ARABIC </w:instrText>
-      </w:r>
-      <w:r>
-        <w:fldChar w:fldCharType="separate"/>
-      </w:r>
-      <w:r>
-        <w:rPr>
-          <w:noProof/>
-        </w:rPr>
-        <w:t>1</w:t>
-      </w:r>
-      <w:r>
-        <w:fldChar w:fldCharType="end"/>
-      </w:r>
+      <w:fldSimple w:instr=" SEQ Figure \* ARABIC ">
+        <w:r>
+          <w:rPr>
+            <w:noProof/>
+          </w:rPr>
+          <w:t>1</w:t>
+        </w:r>
+      </w:fldSimple>
       <w:r>
         <w:t xml:space="preserve"> - Diagramme de CU</w:t>
       </w:r>
     </w:p>
     <w:p>
-      <w:r>
-        <w:rPr>
-          <w:sz w:val="20"/>
-        </w:rPr>
-        <w:t xml:space="preserve"> </w:t>
-      </w:r>
+      <w:pPr>
+        <w:jc w:val="both"/>
+      </w:pPr>
       <w:r>
         <w:rPr>
           <w:sz w:val="20"/>
@@ -3038,7 +3111,7 @@
           <w:numId w:val="1"/>
         </w:numPr>
       </w:pPr>
-      <w:bookmarkStart w:id="4" w:name="_Toc376192358"/>
+      <w:bookmarkStart w:id="4" w:name="_Toc379274216"/>
       <w:r>
         <w:lastRenderedPageBreak/>
         <w:t>Diagramme de classes</w:t>
@@ -3061,7 +3134,7 @@
           <w:lang w:eastAsia="fr-FR"/>
         </w:rPr>
         <w:drawing>
-          <wp:inline distT="0" distB="0" distL="0" distR="0" wp14:anchorId="1AE2C380" wp14:editId="64FAE318">
+          <wp:inline distT="0" distB="0" distL="0" distR="0" wp14:anchorId="1AE2C380" wp14:editId="2032B217">
             <wp:extent cx="5760720" cy="1985068"/>
             <wp:effectExtent l="0" t="0" r="0" b="0"/>
             <wp:docPr id="31" name="Image 31" descr="E:\SEB\Documents\GitHub\ProjetReseau2013\Documents\Diagrammes\diagrammeclasse.png"/>
@@ -3078,7 +3151,7 @@
                     </pic:cNvPicPr>
                   </pic:nvPicPr>
                   <pic:blipFill>
-                    <a:blip r:embed="rId14">
+                    <a:blip r:embed="rId13">
                       <a:extLst>
                         <a:ext uri="{28A0092B-C50C-407E-A947-70E740481C1C}">
                           <a14:useLocalDpi xmlns:a14="http://schemas.microsoft.com/office/drawing/2010/main" val="0"/>
@@ -3118,24 +3191,14 @@
       <w:r>
         <w:t xml:space="preserve">Figure </w:t>
       </w:r>
-      <w:r>
-        <w:fldChar w:fldCharType="begin"/>
-      </w:r>
-      <w:r>
-        <w:instrText xml:space="preserve"> SEQ Figure \* ARABIC </w:instrText>
-      </w:r>
-      <w:r>
-        <w:fldChar w:fldCharType="separate"/>
-      </w:r>
-      <w:r>
-        <w:rPr>
-          <w:noProof/>
-        </w:rPr>
-        <w:t>2</w:t>
-      </w:r>
-      <w:r>
-        <w:fldChar w:fldCharType="end"/>
-      </w:r>
+      <w:fldSimple w:instr=" SEQ Figure \* ARABIC ">
+        <w:r>
+          <w:rPr>
+            <w:noProof/>
+          </w:rPr>
+          <w:t>2</w:t>
+        </w:r>
+      </w:fldSimple>
       <w:r>
         <w:t>- Diagramme de classes</w:t>
       </w:r>
@@ -3195,7 +3258,7 @@
           <w:numId w:val="1"/>
         </w:numPr>
       </w:pPr>
-      <w:bookmarkStart w:id="5" w:name="_Toc376192359"/>
+      <w:bookmarkStart w:id="5" w:name="_Toc379274217"/>
       <w:r>
         <w:lastRenderedPageBreak/>
         <w:t>Diagrammes de séquence</w:t>
@@ -3215,7 +3278,7 @@
           <w:lang w:eastAsia="fr-FR"/>
         </w:rPr>
         <w:drawing>
-          <wp:inline distT="0" distB="0" distL="0" distR="0" wp14:anchorId="67453357" wp14:editId="2248F3CC">
+          <wp:inline distT="0" distB="0" distL="0" distR="0" wp14:anchorId="67453357" wp14:editId="53E6EB8E">
             <wp:extent cx="4366291" cy="4571130"/>
             <wp:effectExtent l="0" t="0" r="0" b="1270"/>
             <wp:docPr id="33" name="Image 33" descr="E:\SEB\Documents\GitHub\ProjetReseau2013\Documents\Diagrammes\DiagrammeSequences.png"/>
@@ -3232,7 +3295,7 @@
                     </pic:cNvPicPr>
                   </pic:nvPicPr>
                   <pic:blipFill>
-                    <a:blip r:embed="rId15">
+                    <a:blip r:embed="rId14">
                       <a:extLst>
                         <a:ext uri="{28A0092B-C50C-407E-A947-70E740481C1C}">
                           <a14:useLocalDpi xmlns:a14="http://schemas.microsoft.com/office/drawing/2010/main" val="0"/>
@@ -3276,24 +3339,14 @@
       <w:r>
         <w:t xml:space="preserve">Figure </w:t>
       </w:r>
-      <w:r>
-        <w:fldChar w:fldCharType="begin"/>
-      </w:r>
-      <w:r>
-        <w:instrText xml:space="preserve"> SEQ Figure \* ARABIC </w:instrText>
-      </w:r>
-      <w:r>
-        <w:fldChar w:fldCharType="separate"/>
-      </w:r>
-      <w:r>
-        <w:rPr>
-          <w:noProof/>
-        </w:rPr>
-        <w:t>3</w:t>
-      </w:r>
-      <w:r>
-        <w:fldChar w:fldCharType="end"/>
-      </w:r>
+      <w:fldSimple w:instr=" SEQ Figure \* ARABIC ">
+        <w:r>
+          <w:rPr>
+            <w:noProof/>
+          </w:rPr>
+          <w:t>3</w:t>
+        </w:r>
+      </w:fldSimple>
       <w:r>
         <w:t>- Diagramme de séquence</w:t>
       </w:r>
@@ -3307,6 +3360,9 @@
       </w:pPr>
     </w:p>
     <w:p>
+      <w:pPr>
+        <w:jc w:val="both"/>
+      </w:pPr>
       <w:r>
         <w:t>Ce diagramme</w:t>
       </w:r>
@@ -3314,7 +3370,9 @@
         <w:t xml:space="preserve"> présente un échange basique entre deux clients.</w:t>
       </w:r>
       <w:r>
-        <w:br/>
+        <w:t xml:space="preserve"> </w:t>
+      </w:r>
+      <w:r>
         <w:t>Cela nous permet de voir les différents messages envoyés et reçus par les clients ou le serveur.</w:t>
       </w:r>
       <w:r>
@@ -3333,7 +3391,7 @@
           <w:color w:val="FFFFFF" w:themeColor="background1"/>
         </w:rPr>
       </w:pPr>
-      <w:bookmarkStart w:id="6" w:name="_Toc376192360"/>
+      <w:bookmarkStart w:id="6" w:name="_Toc379274218"/>
       <w:r>
         <w:rPr>
           <w:noProof/>
@@ -3341,7 +3399,7 @@
         </w:rPr>
         <w:lastRenderedPageBreak/>
         <w:drawing>
-          <wp:anchor distT="0" distB="0" distL="114300" distR="114300" simplePos="0" relativeHeight="251695104" behindDoc="0" locked="0" layoutInCell="1" allowOverlap="1" wp14:anchorId="27180F6D" wp14:editId="4CD8B733">
+          <wp:anchor distT="0" distB="0" distL="114300" distR="114300" simplePos="0" relativeHeight="251642880" behindDoc="0" locked="0" layoutInCell="1" allowOverlap="1" wp14:anchorId="27180F6D" wp14:editId="5CE78033">
             <wp:simplePos x="0" y="0"/>
             <wp:positionH relativeFrom="margin">
               <wp:align>right</wp:align>
@@ -3364,7 +3422,7 @@
                     <pic:cNvPicPr/>
                   </pic:nvPicPr>
                   <pic:blipFill>
-                    <a:blip r:embed="rId16">
+                    <a:blip r:embed="rId15">
                       <a:extLst>
                         <a:ext uri="{28A0092B-C50C-407E-A947-70E740481C1C}">
                           <a14:useLocalDpi xmlns:a14="http://schemas.microsoft.com/office/drawing/2010/main" val="0"/>
@@ -3400,7 +3458,7 @@
         <mc:AlternateContent>
           <mc:Choice Requires="wps">
             <w:drawing>
-              <wp:anchor distT="0" distB="0" distL="114300" distR="114300" simplePos="0" relativeHeight="251694080" behindDoc="1" locked="0" layoutInCell="1" allowOverlap="1" wp14:anchorId="35383FC4" wp14:editId="30F90B80">
+              <wp:anchor distT="0" distB="0" distL="114300" distR="114300" simplePos="0" relativeHeight="251640832" behindDoc="1" locked="0" layoutInCell="1" allowOverlap="1" wp14:anchorId="35383FC4" wp14:editId="382E07A9">
                 <wp:simplePos x="0" y="0"/>
                 <wp:positionH relativeFrom="page">
                   <wp:align>left</wp:align>
@@ -3463,9 +3521,9 @@
               </wp:anchor>
             </w:drawing>
           </mc:Choice>
-          <mc:Fallback xmlns:w15="http://schemas.microsoft.com/office/word/2012/wordml">
+          <mc:Fallback>
             <w:pict>
-              <v:rect w14:anchorId="4674D743" id="Rectangle 21" o:spid="_x0000_s1026" style="position:absolute;margin-left:0;margin-top:-16.25pt;width:458.8pt;height:50.5pt;z-index:-251622400;visibility:visible;mso-wrap-style:square;mso-width-percent:0;mso-wrap-distance-left:9pt;mso-wrap-distance-top:0;mso-wrap-distance-right:9pt;mso-wrap-distance-bottom:0;mso-position-horizontal:left;mso-position-horizontal-relative:page;mso-position-vertical:absolute;mso-position-vertical-relative:text;mso-width-percent:0;mso-width-relative:margin;v-text-anchor:middle" o:gfxdata="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" fillcolor="#44546a [3215]" stroked="f" strokeweight="1pt">
+              <v:rect w14:anchorId="698E9D78" id="Rectangle 21" o:spid="_x0000_s1026" style="position:absolute;margin-left:0;margin-top:-16.25pt;width:458.8pt;height:50.5pt;z-index:-251675648;visibility:visible;mso-wrap-style:square;mso-width-percent:0;mso-wrap-distance-left:9pt;mso-wrap-distance-top:0;mso-wrap-distance-right:9pt;mso-wrap-distance-bottom:0;mso-position-horizontal:left;mso-position-horizontal-relative:page;mso-position-vertical:absolute;mso-position-vertical-relative:text;mso-width-percent:0;mso-width-relative:margin;v-text-anchor:middle" o:gfxdata="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" fillcolor="#44546a [3215]" stroked="f" strokeweight="1pt">
                 <w10:wrap anchorx="page"/>
               </v:rect>
             </w:pict>
@@ -3516,7 +3574,7 @@
           <w:numId w:val="1"/>
         </w:numPr>
       </w:pPr>
-      <w:bookmarkStart w:id="7" w:name="_Toc376192361"/>
+      <w:bookmarkStart w:id="7" w:name="_Toc379274219"/>
       <w:r>
         <w:t>Présentation du protocole</w:t>
       </w:r>
@@ -3526,6 +3584,7 @@
       <w:pPr>
         <w:pStyle w:val="NormalWeb"/>
         <w:shd w:val="clear" w:color="auto" w:fill="FFFFFF"/>
+        <w:jc w:val="both"/>
         <w:rPr>
           <w:rFonts w:asciiTheme="minorHAnsi" w:eastAsiaTheme="minorHAnsi" w:hAnsiTheme="minorHAnsi" w:cstheme="minorBidi"/>
           <w:sz w:val="22"/>
@@ -3588,6 +3647,9 @@
       </w:r>
     </w:p>
     <w:p>
+      <w:pPr>
+        <w:jc w:val="both"/>
+      </w:pPr>
       <w:r>
         <w:t>UDP est un protocole orienté "non connexion". Pour faire simple, lorsqu'une machine A envoie des paquets à destination d'une machine B, ce flux est unidirectionnel. En effet, la transmission des données se fait sans prévenir le destinataire (la machine B), et le destinataire reçoit les données sans effectuer d'accusé de réception vers l'émetteur (la machine A). Ceci est dû au fait que l'encapsulation des données envoyées par le protocole UDP ne permet pas de transmettre les informations concernant l'émetteur. De ce fait, le destinataire ne connait pas l'émetteur des données hormis son IP. </w:t>
       </w:r>
@@ -3614,6 +3676,7 @@
     <w:p>
       <w:pPr>
         <w:pStyle w:val="Titre4"/>
+        <w:jc w:val="both"/>
         <w:rPr>
           <w:rFonts w:asciiTheme="minorHAnsi" w:eastAsiaTheme="minorHAnsi" w:hAnsiTheme="minorHAnsi" w:cstheme="minorBidi"/>
           <w:i w:val="0"/>
@@ -3635,6 +3698,7 @@
       <w:pPr>
         <w:pStyle w:val="NormalWeb"/>
         <w:shd w:val="clear" w:color="auto" w:fill="FFFFFF"/>
+        <w:jc w:val="both"/>
         <w:rPr>
           <w:rFonts w:asciiTheme="minorHAnsi" w:eastAsiaTheme="minorHAnsi" w:hAnsiTheme="minorHAnsi" w:cstheme="minorBidi"/>
           <w:sz w:val="22"/>
@@ -3667,7 +3731,7 @@
           <w:numId w:val="1"/>
         </w:numPr>
       </w:pPr>
-      <w:bookmarkStart w:id="9" w:name="_Toc376192362"/>
+      <w:bookmarkStart w:id="9" w:name="_Toc379274220"/>
       <w:r>
         <w:t>Diagramme de déploiement</w:t>
       </w:r>
@@ -3682,7 +3746,7 @@
           <w:lang w:eastAsia="fr-FR"/>
         </w:rPr>
         <w:drawing>
-          <wp:inline distT="0" distB="0" distL="0" distR="0" wp14:anchorId="3C7E368F" wp14:editId="0076D76A">
+          <wp:inline distT="0" distB="0" distL="0" distR="0" wp14:anchorId="3C7E368F" wp14:editId="58E89DC8">
             <wp:extent cx="4791075" cy="3314700"/>
             <wp:effectExtent l="0" t="0" r="9525" b="0"/>
             <wp:docPr id="34" name="Image 34" descr="E:\SEB\Documents\GitHub\ProjetReseau2013\Documents\Diagrammes\DiagrammeDeploiement.png"/>
@@ -3699,7 +3763,7 @@
                     </pic:cNvPicPr>
                   </pic:nvPicPr>
                   <pic:blipFill>
-                    <a:blip r:embed="rId17">
+                    <a:blip r:embed="rId16">
                       <a:extLst>
                         <a:ext uri="{28A0092B-C50C-407E-A947-70E740481C1C}">
                           <a14:useLocalDpi xmlns:a14="http://schemas.microsoft.com/office/drawing/2010/main" val="0"/>
@@ -3735,6 +3799,9 @@
     <w:p/>
     <w:p/>
     <w:p>
+      <w:pPr>
+        <w:jc w:val="both"/>
+      </w:pPr>
       <w:r>
         <w:t xml:space="preserve">Ce diagramme représente l’application dans son contexte. </w:t>
       </w:r>
@@ -3771,7 +3838,7 @@
           <w:color w:val="FFFFFF" w:themeColor="background1"/>
         </w:rPr>
       </w:pPr>
-      <w:bookmarkStart w:id="10" w:name="_Toc376192363"/>
+      <w:bookmarkStart w:id="10" w:name="_Toc379274221"/>
       <w:r>
         <w:rPr>
           <w:noProof/>
@@ -3779,7 +3846,7 @@
         </w:rPr>
         <w:lastRenderedPageBreak/>
         <w:drawing>
-          <wp:anchor distT="0" distB="0" distL="114300" distR="114300" simplePos="0" relativeHeight="251702272" behindDoc="1" locked="0" layoutInCell="1" allowOverlap="1" wp14:anchorId="4DE092F8" wp14:editId="07BE70A5">
+          <wp:anchor distT="0" distB="0" distL="114300" distR="114300" simplePos="0" relativeHeight="251659264" behindDoc="1" locked="0" layoutInCell="1" allowOverlap="1" wp14:anchorId="4DE092F8" wp14:editId="6EF9F51E">
             <wp:simplePos x="0" y="0"/>
             <wp:positionH relativeFrom="column">
               <wp:posOffset>4974590</wp:posOffset>
@@ -3812,7 +3879,7 @@
                     </pic:cNvPicPr>
                   </pic:nvPicPr>
                   <pic:blipFill>
-                    <a:blip r:embed="rId18" cstate="print">
+                    <a:blip r:embed="rId17" cstate="print">
                       <a:extLst>
                         <a:ext uri="{28A0092B-C50C-407E-A947-70E740481C1C}">
                           <a14:useLocalDpi xmlns:a14="http://schemas.microsoft.com/office/drawing/2010/main" val="0"/>
@@ -3859,7 +3926,7 @@
         <mc:AlternateContent>
           <mc:Choice Requires="wps">
             <w:drawing>
-              <wp:anchor distT="0" distB="0" distL="114300" distR="114300" simplePos="0" relativeHeight="251701248" behindDoc="1" locked="0" layoutInCell="1" allowOverlap="1" wp14:anchorId="1EA075C3" wp14:editId="4F1B1505">
+              <wp:anchor distT="0" distB="0" distL="114300" distR="114300" simplePos="0" relativeHeight="251657216" behindDoc="1" locked="0" layoutInCell="1" allowOverlap="1" wp14:anchorId="1EA075C3" wp14:editId="063D7C95">
                 <wp:simplePos x="0" y="0"/>
                 <wp:positionH relativeFrom="page">
                   <wp:align>left</wp:align>
@@ -3924,7 +3991,7 @@
           </mc:Choice>
           <mc:Fallback>
             <w:pict>
-              <v:rect id="Rectangle 4" o:spid="_x0000_s1026" style="position:absolute;margin-left:0;margin-top:-16.25pt;width:458.8pt;height:50.5pt;z-index:-251615232;visibility:visible;mso-wrap-style:square;mso-width-percent:0;mso-wrap-distance-left:9pt;mso-wrap-distance-top:0;mso-wrap-distance-right:9pt;mso-wrap-distance-bottom:0;mso-position-horizontal:left;mso-position-horizontal-relative:page;mso-position-vertical:absolute;mso-position-vertical-relative:text;mso-width-percent:0;mso-width-relative:margin;v-text-anchor:middle" o:gfxdata="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" fillcolor="#44546a [3215]" stroked="f" strokeweight="1pt">
+              <v:rect w14:anchorId="30405EB5" id="Rectangle 4" o:spid="_x0000_s1026" style="position:absolute;margin-left:0;margin-top:-16.25pt;width:458.8pt;height:50.5pt;z-index:-251659264;visibility:visible;mso-wrap-style:square;mso-width-percent:0;mso-wrap-distance-left:9pt;mso-wrap-distance-top:0;mso-wrap-distance-right:9pt;mso-wrap-distance-bottom:0;mso-position-horizontal:left;mso-position-horizontal-relative:page;mso-position-vertical:absolute;mso-position-vertical-relative:text;mso-width-percent:0;mso-width-relative:margin;v-text-anchor:middle" o:gfxdata="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" fillcolor="#44546a [3215]" stroked="f" strokeweight="1pt">
                 <w10:wrap anchorx="page"/>
               </v:rect>
             </w:pict>
@@ -3969,6 +4036,7 @@
           <w:ilvl w:val="0"/>
           <w:numId w:val="2"/>
         </w:numPr>
+        <w:jc w:val="both"/>
       </w:pPr>
       <w:r>
         <w:rPr>
@@ -3990,6 +4058,7 @@
           <w:ilvl w:val="0"/>
           <w:numId w:val="2"/>
         </w:numPr>
+        <w:jc w:val="both"/>
       </w:pPr>
       <w:r>
         <w:rPr>
@@ -4035,34 +4104,28 @@
           <w:color w:val="FFFFFF" w:themeColor="background1"/>
         </w:rPr>
       </w:pPr>
-      <w:bookmarkStart w:id="11" w:name="_Toc376192364"/>
-      <w:r>
-        <w:rPr>
+      <w:bookmarkStart w:id="11" w:name="_Toc379274222"/>
+      <w:r>
+        <w:rPr>
+          <w:rFonts w:ascii="Century Gothic" w:hAnsi="Century Gothic"/>
           <w:noProof/>
+          <w:color w:val="FFFFFF" w:themeColor="background1"/>
           <w:lang w:eastAsia="fr-FR"/>
         </w:rPr>
         <w:lastRenderedPageBreak/>
         <w:drawing>
-          <wp:anchor distT="0" distB="0" distL="114300" distR="114300" simplePos="0" relativeHeight="251699200" behindDoc="1" locked="0" layoutInCell="1" allowOverlap="1" wp14:anchorId="68F1320B" wp14:editId="2EEA72A9">
+          <wp:anchor distT="0" distB="0" distL="114300" distR="114300" simplePos="0" relativeHeight="251673600" behindDoc="0" locked="0" layoutInCell="1" allowOverlap="1" wp14:anchorId="7DA5E912" wp14:editId="7FE11D31">
             <wp:simplePos x="0" y="0"/>
             <wp:positionH relativeFrom="column">
-              <wp:posOffset>5003165</wp:posOffset>
+              <wp:posOffset>4950460</wp:posOffset>
             </wp:positionH>
             <wp:positionV relativeFrom="paragraph">
-              <wp:posOffset>-261620</wp:posOffset>
+              <wp:posOffset>-161921</wp:posOffset>
             </wp:positionV>
-            <wp:extent cx="781050" cy="781050"/>
-            <wp:effectExtent l="0" t="0" r="0" b="0"/>
-            <wp:wrapThrough wrapText="bothSides">
-              <wp:wrapPolygon edited="0">
-                <wp:start x="0" y="0"/>
-                <wp:lineTo x="0" y="21073"/>
-                <wp:lineTo x="21073" y="21073"/>
-                <wp:lineTo x="21073" y="0"/>
-                <wp:lineTo x="0" y="0"/>
-              </wp:wrapPolygon>
-            </wp:wrapThrough>
-            <wp:docPr id="38" name="Image 38" descr="https://pbs.twimg.com/profile_images/2426872942/nmyqw3g8xop1tumyjmjh.png"/>
+            <wp:extent cx="692501" cy="566592"/>
+            <wp:effectExtent l="0" t="0" r="0" b="5080"/>
+            <wp:wrapNone/>
+            <wp:docPr id="8" name="Image 8"/>
             <wp:cNvGraphicFramePr>
               <a:graphicFrameLocks xmlns:a="http://schemas.openxmlformats.org/drawingml/2006/main" noChangeAspect="1"/>
             </wp:cNvGraphicFramePr>
@@ -4070,44 +4133,37 @@
               <a:graphicData uri="http://schemas.openxmlformats.org/drawingml/2006/picture">
                 <pic:pic xmlns:pic="http://schemas.openxmlformats.org/drawingml/2006/picture">
                   <pic:nvPicPr>
-                    <pic:cNvPr id="0" name="Picture 8" descr="https://pbs.twimg.com/profile_images/2426872942/nmyqw3g8xop1tumyjmjh.png"/>
-                    <pic:cNvPicPr>
-                      <a:picLocks noChangeAspect="1" noChangeArrowheads="1"/>
-                    </pic:cNvPicPr>
+                    <pic:cNvPr id="8" name="smartphone.png"/>
+                    <pic:cNvPicPr/>
                   </pic:nvPicPr>
                   <pic:blipFill>
-                    <a:blip r:embed="rId19" cstate="print">
+                    <a:blip r:embed="rId18">
                       <a:extLst>
                         <a:ext uri="{28A0092B-C50C-407E-A947-70E740481C1C}">
                           <a14:useLocalDpi xmlns:a14="http://schemas.microsoft.com/office/drawing/2010/main" val="0"/>
                         </a:ext>
                       </a:extLst>
                     </a:blip>
-                    <a:srcRect/>
                     <a:stretch>
                       <a:fillRect/>
                     </a:stretch>
                   </pic:blipFill>
-                  <pic:spPr bwMode="auto">
+                  <pic:spPr>
                     <a:xfrm>
                       <a:off x="0" y="0"/>
-                      <a:ext cx="781050" cy="781050"/>
+                      <a:ext cx="692501" cy="566592"/>
                     </a:xfrm>
                     <a:prstGeom prst="rect">
                       <a:avLst/>
                     </a:prstGeom>
-                    <a:noFill/>
-                    <a:ln>
-                      <a:noFill/>
-                    </a:ln>
                   </pic:spPr>
                 </pic:pic>
               </a:graphicData>
             </a:graphic>
-            <wp14:sizeRelH relativeFrom="page">
+            <wp14:sizeRelH relativeFrom="margin">
               <wp14:pctWidth>0</wp14:pctWidth>
             </wp14:sizeRelH>
-            <wp14:sizeRelV relativeFrom="page">
+            <wp14:sizeRelV relativeFrom="margin">
               <wp14:pctHeight>0</wp14:pctHeight>
             </wp14:sizeRelV>
           </wp:anchor>
@@ -4123,7 +4179,7 @@
         <mc:AlternateContent>
           <mc:Choice Requires="wps">
             <w:drawing>
-              <wp:anchor distT="0" distB="0" distL="114300" distR="114300" simplePos="0" relativeHeight="251697152" behindDoc="1" locked="0" layoutInCell="1" allowOverlap="1" wp14:anchorId="1972EE3C" wp14:editId="692A4099">
+              <wp:anchor distT="0" distB="0" distL="114300" distR="114300" simplePos="0" relativeHeight="251653120" behindDoc="1" locked="0" layoutInCell="1" allowOverlap="1" wp14:anchorId="1972EE3C" wp14:editId="7A29E26C">
                 <wp:simplePos x="0" y="0"/>
                 <wp:positionH relativeFrom="page">
                   <wp:align>left</wp:align>
@@ -4188,7 +4244,7 @@
           </mc:Choice>
           <mc:Fallback>
             <w:pict>
-              <v:rect id="Rectangle 35" o:spid="_x0000_s1026" style="position:absolute;margin-left:0;margin-top:-16.25pt;width:458.8pt;height:50.5pt;z-index:-251619328;visibility:visible;mso-wrap-style:square;mso-width-percent:0;mso-wrap-distance-left:9pt;mso-wrap-distance-top:0;mso-wrap-distance-right:9pt;mso-wrap-distance-bottom:0;mso-position-horizontal:left;mso-position-horizontal-relative:page;mso-position-vertical:absolute;mso-position-vertical-relative:text;mso-width-percent:0;mso-width-relative:margin;v-text-anchor:middle" o:gfxdata="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" fillcolor="#44546a [3215]" stroked="f" strokeweight="1pt">
+              <v:rect w14:anchorId="656F2B1A" id="Rectangle 35" o:spid="_x0000_s1026" style="position:absolute;margin-left:0;margin-top:-16.25pt;width:458.8pt;height:50.5pt;z-index:-251663360;visibility:visible;mso-wrap-style:square;mso-width-percent:0;mso-wrap-distance-left:9pt;mso-wrap-distance-top:0;mso-wrap-distance-right:9pt;mso-wrap-distance-bottom:0;mso-position-horizontal:left;mso-position-horizontal-relative:page;mso-position-vertical:absolute;mso-position-vertical-relative:text;mso-width-percent:0;mso-width-relative:margin;v-text-anchor:middle" o:gfxdata="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" fillcolor="#44546a [3215]" stroked="f" strokeweight="1pt">
                 <w10:wrap anchorx="page"/>
               </v:rect>
             </w:pict>
@@ -4206,26 +4262,10 @@
     </w:p>
     <w:p/>
     <w:p>
-      <w:pPr>
-        <w:pStyle w:val="Titre1"/>
-        <w:rPr>
-          <w:rFonts w:asciiTheme="minorHAnsi" w:eastAsiaTheme="minorHAnsi" w:hAnsiTheme="minorHAnsi" w:cstheme="minorBidi"/>
-          <w:color w:val="auto"/>
-          <w:sz w:val="22"/>
-          <w:szCs w:val="22"/>
-        </w:rPr>
-      </w:pPr>
-      <w:r>
-        <w:rPr>
-          <w:rFonts w:asciiTheme="minorHAnsi" w:eastAsiaTheme="minorHAnsi" w:hAnsiTheme="minorHAnsi" w:cstheme="minorBidi"/>
-          <w:color w:val="auto"/>
-          <w:sz w:val="22"/>
-          <w:szCs w:val="22"/>
-        </w:rPr>
+      <w:r>
         <w:t>Pour cet exemple d’utilisation, le dossier racine correspond à la racine du dossier de rendu.</w:t>
       </w:r>
     </w:p>
-    <w:p/>
     <w:p>
       <w:pPr>
         <w:rPr>
@@ -4259,19 +4299,11 @@
         <w:t xml:space="preserve"> et lancez le serveur par cette commande</w:t>
       </w:r>
       <w:r>
-        <w:t xml:space="preserve"> </w:t>
-      </w:r>
-      <w:r>
-        <w:t>(terminal séparé)</w:t>
-      </w:r>
-      <w:proofErr w:type="gramStart"/>
+        <w:t xml:space="preserve"> (terminal séparé) </w:t>
+      </w:r>
       <w:r>
         <w:t>:</w:t>
       </w:r>
-      <w:r>
-        <w:t>:</w:t>
-      </w:r>
-      <w:proofErr w:type="gramEnd"/>
     </w:p>
     <w:p>
       <w:pPr>
@@ -4325,34 +4357,60 @@
         <w:rPr>
           <w:b/>
         </w:rPr>
-        <w:t xml:space="preserve">Que ce passe </w:t>
-      </w:r>
-      <w:proofErr w:type="spellStart"/>
+        <w:t xml:space="preserve">Que </w:t>
+      </w:r>
       <w:r>
         <w:rPr>
           <w:b/>
         </w:rPr>
-        <w:t>t’il</w:t>
-      </w:r>
-      <w:proofErr w:type="spellEnd"/>
+        <w:t>s</w:t>
+      </w:r>
       <w:r>
         <w:rPr>
           <w:b/>
         </w:rPr>
-        <w:t> ?</w:t>
+        <w:t>e passe</w:t>
+      </w:r>
+      <w:r>
+        <w:rPr>
+          <w:b/>
+        </w:rPr>
+        <w:t>-</w:t>
+      </w:r>
+      <w:r>
+        <w:rPr>
+          <w:b/>
+        </w:rPr>
+        <w:t>t</w:t>
+      </w:r>
+      <w:r>
+        <w:rPr>
+          <w:b/>
+        </w:rPr>
+        <w:t>-</w:t>
+      </w:r>
+      <w:r>
+        <w:rPr>
+          <w:b/>
+        </w:rPr>
+        <w:t>il ?</w:t>
       </w:r>
       <w:r>
         <w:t xml:space="preserve"> </w:t>
       </w:r>
       <w:r>
         <w:br/>
-        <w:t>Lors de son lancement le serveur initialise la connexion  sur le port 5000</w:t>
-      </w:r>
-      <w:r>
-        <w:t>, initialise la liste de clients</w:t>
-      </w:r>
-      <w:r>
-        <w:t xml:space="preserve"> et reste à l’écoute.</w:t>
+      </w:r>
+    </w:p>
+    <w:p>
+      <w:r>
+        <w:t>Lors de son lancement le serveur initialise la connexion  sur le port 5000, in</w:t>
+      </w:r>
+      <w:r>
+        <w:t xml:space="preserve">itialise la liste de clients et </w:t>
+      </w:r>
+      <w:r>
+        <w:t>reste à l’écoute.</w:t>
       </w:r>
       <w:r>
         <w:br/>
@@ -4377,53 +4435,170 @@
           <w:b/>
           <w:sz w:val="28"/>
         </w:rPr>
-        <w:t>2</w:t>
-      </w:r>
-      <w:r>
+        <w:t>2 : Lancer client 1</w:t>
+      </w:r>
+    </w:p>
+    <w:p>
+      <w:r>
+        <w:t>Rendez-vous dans le dossier Client 1 et lancez le client par cette commande</w:t>
+      </w:r>
+      <w:r>
+        <w:t xml:space="preserve"> (terminal séparé)</w:t>
+      </w:r>
+      <w:r>
+        <w:t> :</w:t>
+      </w:r>
+    </w:p>
+    <w:p>
+      <w:pPr>
+        <w:rPr>
+          <w:b/>
+          <w:color w:val="70AD47" w:themeColor="accent6"/>
+        </w:rPr>
+      </w:pPr>
+      <w:r>
+        <w:rPr>
+          <w:b/>
+          <w:color w:val="70AD47" w:themeColor="accent6"/>
+        </w:rPr>
+        <w:t>$</w:t>
+      </w:r>
+      <w:proofErr w:type="gramStart"/>
+      <w:r>
+        <w:rPr>
+          <w:b/>
+          <w:color w:val="70AD47" w:themeColor="accent6"/>
+        </w:rPr>
+        <w:t>&gt; .</w:t>
+      </w:r>
+      <w:proofErr w:type="gramEnd"/>
+      <w:r>
+        <w:rPr>
+          <w:b/>
+          <w:color w:val="70AD47" w:themeColor="accent6"/>
+        </w:rPr>
+        <w:t>/</w:t>
+      </w:r>
+      <w:r>
+        <w:rPr>
+          <w:b/>
+          <w:color w:val="70AD47" w:themeColor="accent6"/>
+        </w:rPr>
+        <w:t xml:space="preserve">client </w:t>
+      </w:r>
+      <w:proofErr w:type="spellStart"/>
+      <w:r>
+        <w:rPr>
+          <w:b/>
+          <w:color w:val="70AD47" w:themeColor="accent6"/>
+        </w:rPr>
+        <w:t>localhost</w:t>
+      </w:r>
+      <w:proofErr w:type="spellEnd"/>
+      <w:r>
+        <w:rPr>
+          <w:b/>
+          <w:color w:val="70AD47" w:themeColor="accent6"/>
+        </w:rPr>
+        <w:t xml:space="preserve"> pseudoclient1</w:t>
+      </w:r>
+    </w:p>
+    <w:p>
+      <w:r>
+        <w:t>Le client se lance.</w:t>
+      </w:r>
+      <w:r>
+        <w:br/>
+      </w:r>
+      <w:r>
+        <w:br/>
+      </w:r>
+      <w:r>
+        <w:rPr>
+          <w:b/>
+        </w:rPr>
+        <w:t xml:space="preserve">Que </w:t>
+      </w:r>
+      <w:r>
+        <w:rPr>
+          <w:b/>
+        </w:rPr>
+        <w:t>se</w:t>
+      </w:r>
+      <w:r>
+        <w:rPr>
+          <w:b/>
+        </w:rPr>
+        <w:t xml:space="preserve"> </w:t>
+      </w:r>
+      <w:r>
+        <w:rPr>
+          <w:b/>
+        </w:rPr>
+        <w:t>passe-t-il</w:t>
+      </w:r>
+      <w:r>
+        <w:rPr>
+          <w:b/>
+        </w:rPr>
+        <w:t> ?</w:t>
+      </w:r>
+      <w:r>
+        <w:t xml:space="preserve"> </w:t>
+      </w:r>
+    </w:p>
+    <w:p>
+      <w:pPr>
+        <w:jc w:val="both"/>
+      </w:pPr>
+      <w:r>
+        <w:br/>
+        <w:t xml:space="preserve">Lors de son lancement le client crée une connexion socket sur le port 5000 du serveur </w:t>
+      </w:r>
+      <w:proofErr w:type="spellStart"/>
+      <w:r>
+        <w:t>locahost</w:t>
+      </w:r>
+      <w:proofErr w:type="spellEnd"/>
+      <w:r>
+        <w:t>, il notifie donc le serveur de sa connexion qui se charge d’ajouter le client à sa liste de client.</w:t>
+      </w:r>
+      <w:r>
+        <w:br/>
+      </w:r>
+    </w:p>
+    <w:p>
+      <w:pPr>
         <w:rPr>
           <w:b/>
           <w:sz w:val="28"/>
         </w:rPr>
-        <w:t xml:space="preserve"> : </w:t>
-      </w:r>
+      </w:pPr>
       <w:r>
         <w:rPr>
           <w:b/>
           <w:sz w:val="28"/>
         </w:rPr>
-        <w:t>Lancer client 1</w:t>
-      </w:r>
-    </w:p>
-    <w:p>
-      <w:r>
-        <w:t xml:space="preserve">Rendez-vous dans le dossier </w:t>
-      </w:r>
-      <w:r>
-        <w:t>Client 1</w:t>
-      </w:r>
-      <w:r>
-        <w:t xml:space="preserve"> et lancez le </w:t>
-      </w:r>
-      <w:r>
-        <w:t>client</w:t>
-      </w:r>
-      <w:r>
-        <w:t xml:space="preserve"> par cette commande</w:t>
-      </w:r>
-      <w:r>
-        <w:t xml:space="preserve"> </w:t>
+        <w:t xml:space="preserve">Etape </w:t>
+      </w:r>
+      <w:r>
+        <w:rPr>
+          <w:b/>
+          <w:sz w:val="28"/>
+        </w:rPr>
+        <w:t>3 : Lancer client 2</w:t>
+      </w:r>
+    </w:p>
+    <w:p>
+      <w:r>
+        <w:t>Rendez-vous dans le dossier Client 1 et lancez le client par cette commande </w:t>
       </w:r>
       <w:r>
         <w:t>(terminal séparé)</w:t>
       </w:r>
-      <w:proofErr w:type="gramStart"/>
       <w:r>
         <w:t>:</w:t>
       </w:r>
-      <w:r>
-        <w:t> :</w:t>
-      </w:r>
-      <w:proofErr w:type="gramEnd"/>
     </w:p>
     <w:p>
       <w:pPr>
@@ -4476,183 +4651,7 @@
           <w:b/>
           <w:color w:val="70AD47" w:themeColor="accent6"/>
         </w:rPr>
-        <w:t xml:space="preserve"> pseudoclient1</w:t>
-      </w:r>
-    </w:p>
-    <w:p>
-      <w:r>
-        <w:t xml:space="preserve">Le </w:t>
-      </w:r>
-      <w:r>
-        <w:t>client</w:t>
-      </w:r>
-      <w:r>
-        <w:t xml:space="preserve"> se lance.</w:t>
-      </w:r>
-      <w:r>
-        <w:br/>
-      </w:r>
-      <w:r>
-        <w:br/>
-      </w:r>
-      <w:r>
-        <w:rPr>
-          <w:b/>
-        </w:rPr>
-        <w:t xml:space="preserve">Que </w:t>
-      </w:r>
-      <w:r>
-        <w:rPr>
-          <w:b/>
-        </w:rPr>
-        <w:t>se</w:t>
-      </w:r>
-      <w:r>
-        <w:rPr>
-          <w:b/>
-        </w:rPr>
-        <w:t xml:space="preserve"> </w:t>
-      </w:r>
-      <w:r>
-        <w:rPr>
-          <w:b/>
-        </w:rPr>
-        <w:t>passe-t-il</w:t>
-      </w:r>
-      <w:r>
-        <w:rPr>
-          <w:b/>
-        </w:rPr>
-        <w:t> ?</w:t>
-      </w:r>
-      <w:r>
-        <w:t xml:space="preserve"> </w:t>
-      </w:r>
-      <w:r>
-        <w:br/>
-        <w:t xml:space="preserve">Lors de son lancement le </w:t>
-      </w:r>
-      <w:r>
-        <w:t xml:space="preserve">client crée une connexion socket sur le port 5000 du serveur </w:t>
-      </w:r>
-      <w:proofErr w:type="spellStart"/>
-      <w:r>
-        <w:t>locahost</w:t>
-      </w:r>
-      <w:proofErr w:type="spellEnd"/>
-      <w:r>
-        <w:t>, il notifie donc le serveur de sa connexion qui se charge d’ajouter le client à sa liste de client.</w:t>
-      </w:r>
-      <w:r>
-        <w:br/>
-      </w:r>
-    </w:p>
-    <w:p>
-      <w:pPr>
-        <w:rPr>
-          <w:b/>
-          <w:sz w:val="28"/>
-        </w:rPr>
-      </w:pPr>
-      <w:r>
-        <w:rPr>
-          <w:b/>
-          <w:sz w:val="28"/>
-        </w:rPr>
-        <w:t xml:space="preserve">Etape </w:t>
-      </w:r>
-      <w:r>
-        <w:rPr>
-          <w:b/>
-          <w:sz w:val="28"/>
-        </w:rPr>
-        <w:t>3</w:t>
-      </w:r>
-      <w:r>
-        <w:rPr>
-          <w:b/>
-          <w:sz w:val="28"/>
-        </w:rPr>
-        <w:t xml:space="preserve"> : Lancer client </w:t>
-      </w:r>
-      <w:r>
-        <w:rPr>
-          <w:b/>
-          <w:sz w:val="28"/>
-        </w:rPr>
-        <w:t>2</w:t>
-      </w:r>
-    </w:p>
-    <w:p>
-      <w:r>
-        <w:t>Rendez-vous dans le dossier Client 1 et lancez le client par cette commande </w:t>
-      </w:r>
-      <w:r>
-        <w:t>(terminal séparé)</w:t>
-      </w:r>
-      <w:r>
-        <w:t>:</w:t>
-      </w:r>
-    </w:p>
-    <w:p>
-      <w:pPr>
-        <w:rPr>
-          <w:b/>
-          <w:color w:val="70AD47" w:themeColor="accent6"/>
-        </w:rPr>
-      </w:pPr>
-      <w:r>
-        <w:rPr>
-          <w:b/>
-          <w:color w:val="70AD47" w:themeColor="accent6"/>
-        </w:rPr>
-        <w:t>$</w:t>
-      </w:r>
-      <w:proofErr w:type="gramStart"/>
-      <w:r>
-        <w:rPr>
-          <w:b/>
-          <w:color w:val="70AD47" w:themeColor="accent6"/>
-        </w:rPr>
-        <w:t>&gt; .</w:t>
-      </w:r>
-      <w:proofErr w:type="gramEnd"/>
-      <w:r>
-        <w:rPr>
-          <w:b/>
-          <w:color w:val="70AD47" w:themeColor="accent6"/>
-        </w:rPr>
-        <w:t>/</w:t>
-      </w:r>
-      <w:r>
-        <w:rPr>
-          <w:b/>
-          <w:color w:val="70AD47" w:themeColor="accent6"/>
-        </w:rPr>
-        <w:t xml:space="preserve">client </w:t>
-      </w:r>
-      <w:proofErr w:type="spellStart"/>
-      <w:r>
-        <w:rPr>
-          <w:b/>
-          <w:color w:val="70AD47" w:themeColor="accent6"/>
-        </w:rPr>
-        <w:t>localhost</w:t>
-      </w:r>
-      <w:proofErr w:type="spellEnd"/>
-      <w:r>
-        <w:rPr>
-          <w:b/>
-          <w:color w:val="70AD47" w:themeColor="accent6"/>
-        </w:rPr>
-        <w:t xml:space="preserve"> pseudoclient</w:t>
-      </w:r>
-      <w:r>
-        <w:rPr>
-          <w:b/>
-          <w:color w:val="70AD47" w:themeColor="accent6"/>
-        </w:rPr>
-        <w:t>2</w:t>
+        <w:t xml:space="preserve"> pseudoclient2</w:t>
       </w:r>
     </w:p>
     <w:p>
@@ -4729,28 +4728,30 @@
           <w:sz w:val="28"/>
         </w:rPr>
         <w:lastRenderedPageBreak/>
-        <w:t xml:space="preserve">Etape </w:t>
-      </w:r>
-      <w:r>
+        <w:br w:type="page"/>
+      </w:r>
+    </w:p>
+    <w:p>
+      <w:pPr>
         <w:rPr>
           <w:b/>
           <w:sz w:val="28"/>
         </w:rPr>
-        <w:t>4</w:t>
-      </w:r>
+      </w:pPr>
       <w:r>
         <w:rPr>
           <w:b/>
           <w:sz w:val="28"/>
         </w:rPr>
-        <w:t xml:space="preserve"> : </w:t>
+        <w:lastRenderedPageBreak/>
+        <w:t xml:space="preserve">Etape </w:t>
       </w:r>
       <w:r>
         <w:rPr>
           <w:b/>
           <w:sz w:val="28"/>
         </w:rPr>
-        <w:t>Envoyer message depuis Client</w:t>
+        <w:t>4 : Envoyer message depuis Client</w:t>
       </w:r>
       <w:r>
         <w:rPr>
@@ -4819,9 +4820,11 @@
         </w:rPr>
         <w:t> ?</w:t>
       </w:r>
-      <w:r>
-        <w:t xml:space="preserve"> </w:t>
-      </w:r>
+    </w:p>
+    <w:p>
+      <w:pPr>
+        <w:jc w:val="both"/>
+      </w:pPr>
       <w:r>
         <w:br/>
       </w:r>
@@ -4849,57 +4852,113 @@
           <w:b/>
           <w:sz w:val="28"/>
         </w:rPr>
-        <w:t>5</w:t>
-      </w:r>
-      <w:r>
+        <w:t xml:space="preserve">5 : Envoyer un fichier depuis Client 1 </w:t>
+      </w:r>
+    </w:p>
+    <w:p>
+      <w:r>
+        <w:t>Prenez le terminal qui a servi à lancer le client 1 puis taper cette commande (le fichier fichiertext.txt doit exister) :</w:t>
+      </w:r>
+    </w:p>
+    <w:p>
+      <w:pPr>
+        <w:rPr>
+          <w:b/>
+          <w:color w:val="70AD47" w:themeColor="accent6"/>
+        </w:rPr>
+      </w:pPr>
+      <w:r>
+        <w:rPr>
+          <w:b/>
+          <w:color w:val="70AD47" w:themeColor="accent6"/>
+        </w:rPr>
+        <w:t>/</w:t>
+      </w:r>
+      <w:proofErr w:type="spellStart"/>
+      <w:r>
+        <w:rPr>
+          <w:b/>
+          <w:color w:val="70AD47" w:themeColor="accent6"/>
+        </w:rPr>
+        <w:t>sendfile</w:t>
+      </w:r>
+      <w:proofErr w:type="spellEnd"/>
+      <w:r>
+        <w:rPr>
+          <w:b/>
+          <w:color w:val="70AD47" w:themeColor="accent6"/>
+        </w:rPr>
+        <w:t xml:space="preserve"> fichiertest.txt</w:t>
+      </w:r>
+    </w:p>
+    <w:p>
+      <w:r>
+        <w:t>Le fichier est envoyé</w:t>
+      </w:r>
+    </w:p>
+    <w:p>
+      <w:r>
+        <w:br/>
+      </w:r>
+      <w:r>
+        <w:rPr>
+          <w:b/>
+        </w:rPr>
+        <w:t>Que se passe-t-il ?</w:t>
+      </w:r>
+      <w:r>
+        <w:t xml:space="preserve"> </w:t>
+      </w:r>
+    </w:p>
+    <w:p>
+      <w:pPr>
+        <w:jc w:val="both"/>
+      </w:pPr>
+      <w:r>
+        <w:br/>
+        <w:t>Le client 1 récupère le contenu du fichiertest.txt et le concatène à la suite du message, le contenu du fichier est donc envoyé avec le message au serveur qui le récupère et qui crée un fichier portant le même nom avec le cont</w:t>
+      </w:r>
+      <w:r>
+        <w:t xml:space="preserve">enu envoyé dans son répertoire. </w:t>
+      </w:r>
+      <w:r>
+        <w:t>Le client est alors notifié du succès de l’échange.</w:t>
+      </w:r>
+      <w:r>
+        <w:br/>
+      </w:r>
+      <w:r>
+        <w:br/>
+      </w:r>
+    </w:p>
+    <w:p>
+      <w:pPr>
         <w:rPr>
           <w:b/>
           <w:sz w:val="28"/>
         </w:rPr>
-        <w:t xml:space="preserve"> : Envoyer </w:t>
-      </w:r>
+      </w:pPr>
       <w:r>
         <w:rPr>
           <w:b/>
           <w:sz w:val="28"/>
         </w:rPr>
-        <w:t>un fichier</w:t>
+        <w:t xml:space="preserve">Etape </w:t>
       </w:r>
       <w:r>
         <w:rPr>
           <w:b/>
           <w:sz w:val="28"/>
         </w:rPr>
-        <w:t xml:space="preserve"> depuis Client</w:t>
-      </w:r>
-      <w:r>
-        <w:rPr>
-          <w:b/>
-          <w:sz w:val="28"/>
-        </w:rPr>
-        <w:t xml:space="preserve"> </w:t>
-      </w:r>
-      <w:r>
-        <w:rPr>
-          <w:b/>
-          <w:sz w:val="28"/>
-        </w:rPr>
-        <w:t>1</w:t>
-      </w:r>
-      <w:r>
-        <w:rPr>
-          <w:b/>
-          <w:sz w:val="28"/>
-        </w:rPr>
-        <w:t xml:space="preserve"> </w:t>
-      </w:r>
-    </w:p>
-    <w:p>
-      <w:r>
-        <w:t>Prenez le terminal</w:t>
-      </w:r>
-      <w:r>
-        <w:t xml:space="preserve"> qui a servi à lancer le client 1 puis taper cette commande (le fichier fichiertext.txt doit exister) :</w:t>
+        <w:t xml:space="preserve">6 : Recevoir un fichier depuis Client 2 </w:t>
+      </w:r>
+    </w:p>
+    <w:p>
+      <w:pPr>
+        <w:jc w:val="both"/>
+      </w:pPr>
+      <w:r>
+        <w:t>Prenez le terminal qui a servi à lancer le client2 puis taper cette commande (le fichier fichiertext.txt n’existe pas dans le dossier Client 2) :</w:t>
       </w:r>
     </w:p>
     <w:p>
@@ -4922,7 +4981,7 @@
           <w:b/>
           <w:color w:val="70AD47" w:themeColor="accent6"/>
         </w:rPr>
-        <w:t>sendfile</w:t>
+        <w:t>getfile</w:t>
       </w:r>
       <w:proofErr w:type="spellEnd"/>
       <w:r>
@@ -4935,7 +4994,7 @@
     </w:p>
     <w:p>
       <w:r>
-        <w:t>Le fichier est envoyé</w:t>
+        <w:t>Le fichier est reçu par le client 2</w:t>
       </w:r>
     </w:p>
     <w:p>
@@ -4951,172 +5010,33 @@
       <w:r>
         <w:t xml:space="preserve"> </w:t>
       </w:r>
+    </w:p>
+    <w:p>
+      <w:pPr>
+        <w:jc w:val="both"/>
+      </w:pPr>
       <w:r>
         <w:br/>
-        <w:t xml:space="preserve">Le client 1 </w:t>
-      </w:r>
-      <w:r>
-        <w:t>récupère le contenu du fichiertest.txt et le concatène à la suite du message, le contenu du fichier est donc envoyé avec le message au serveur qui le récupère et qui crée un fichier portant le même nom avec le contenu envoyé dans son répertoire.</w:t>
-      </w:r>
-      <w:r>
-        <w:br/>
-        <w:t>Le client est alors notifié du succès de l’échange.</w:t>
-      </w:r>
-      <w:r>
-        <w:br/>
-      </w:r>
-      <w:r>
-        <w:br/>
-      </w:r>
-    </w:p>
-    <w:p>
-      <w:pPr>
-        <w:rPr>
-          <w:b/>
-          <w:sz w:val="28"/>
-        </w:rPr>
-      </w:pPr>
-      <w:r>
-        <w:rPr>
-          <w:b/>
-          <w:sz w:val="28"/>
-        </w:rPr>
-        <w:t xml:space="preserve">Etape </w:t>
-      </w:r>
-      <w:r>
-        <w:rPr>
-          <w:b/>
-          <w:sz w:val="28"/>
-        </w:rPr>
-        <w:t>6</w:t>
-      </w:r>
-      <w:r>
-        <w:rPr>
-          <w:b/>
-          <w:sz w:val="28"/>
-        </w:rPr>
-        <w:t xml:space="preserve"> : </w:t>
-      </w:r>
-      <w:r>
-        <w:rPr>
-          <w:b/>
-          <w:sz w:val="28"/>
-        </w:rPr>
-        <w:t>Recevoir</w:t>
-      </w:r>
-      <w:r>
-        <w:rPr>
-          <w:b/>
-          <w:sz w:val="28"/>
-        </w:rPr>
-        <w:t xml:space="preserve"> un fichier depuis Client </w:t>
-      </w:r>
-      <w:r>
-        <w:rPr>
-          <w:b/>
-          <w:sz w:val="28"/>
-        </w:rPr>
-        <w:t>2</w:t>
-      </w:r>
-      <w:r>
-        <w:rPr>
-          <w:b/>
-          <w:sz w:val="28"/>
-        </w:rPr>
+        <w:t>Le client 2 envoi une commande au serveur (/</w:t>
+      </w:r>
+      <w:proofErr w:type="spellStart"/>
+      <w:r>
+        <w:t>Getfile</w:t>
+      </w:r>
+      <w:proofErr w:type="spellEnd"/>
+      <w:r>
+        <w:t xml:space="preserve"> fichiertest.Txt) ce dernier reconnait la commande et va donc lire le contenu du fichier avant d’y retourner son contenu via le même canal (le client 2 étant resté à l’écoute après l’envoi de la commande).</w:t>
+      </w:r>
+      <w:r>
         <w:t xml:space="preserve"> </w:t>
       </w:r>
-    </w:p>
-    <w:p>
-      <w:r>
-        <w:t>Prenez le terminal qui a servi à lancer le client</w:t>
-      </w:r>
-      <w:r>
-        <w:t>2</w:t>
-      </w:r>
-      <w:r>
-        <w:t xml:space="preserve"> puis taper cette commande (le fichier fichiertext.</w:t>
-      </w:r>
-      <w:r>
-        <w:t>txt n’existe pas dans le dossier Client 2</w:t>
-      </w:r>
-      <w:r>
-        <w:t>) :</w:t>
-      </w:r>
-    </w:p>
-    <w:p>
-      <w:pPr>
-        <w:rPr>
-          <w:b/>
-          <w:color w:val="70AD47" w:themeColor="accent6"/>
-        </w:rPr>
-      </w:pPr>
-      <w:r>
-        <w:rPr>
-          <w:b/>
-          <w:color w:val="70AD47" w:themeColor="accent6"/>
-        </w:rPr>
-        <w:t>/</w:t>
-      </w:r>
-      <w:proofErr w:type="spellStart"/>
-      <w:r>
-        <w:rPr>
-          <w:b/>
-          <w:color w:val="70AD47" w:themeColor="accent6"/>
-        </w:rPr>
-        <w:t>getfile</w:t>
-      </w:r>
-      <w:proofErr w:type="spellEnd"/>
-      <w:r>
-        <w:rPr>
-          <w:b/>
-          <w:color w:val="70AD47" w:themeColor="accent6"/>
-        </w:rPr>
-        <w:t xml:space="preserve"> fichiertest.txt</w:t>
-      </w:r>
-    </w:p>
-    <w:p>
-      <w:r>
-        <w:t xml:space="preserve">Le fichier </w:t>
-      </w:r>
-      <w:r>
-        <w:t>est reçu par le client 2</w:t>
-      </w:r>
-    </w:p>
-    <w:p>
-      <w:r>
-        <w:br/>
-      </w:r>
-      <w:r>
-        <w:rPr>
-          <w:b/>
-        </w:rPr>
-        <w:t>Que se passe-t-il ?</w:t>
-      </w:r>
-      <w:r>
-        <w:t xml:space="preserve"> </w:t>
-      </w:r>
-      <w:r>
-        <w:br/>
-      </w:r>
-      <w:r>
-        <w:t>Le client 2 envoi une commande au serveur (/</w:t>
-      </w:r>
-      <w:proofErr w:type="spellStart"/>
-      <w:r>
-        <w:t>Getfile</w:t>
-      </w:r>
-      <w:proofErr w:type="spellEnd"/>
-      <w:r>
-        <w:t xml:space="preserve"> fichiertest.Txt) ce dernier reconnait la commande et va donc lire le contenu du fichier avant d’y retourner son contenu via le même canal (le client 2 étant resté à l’écoute après l’envoi de la commande).</w:t>
-      </w:r>
-      <w:r>
-        <w:br/>
+      <w:r>
         <w:t>Le client 2 reçoit le contenu fichier et le sauvegarde en local dans son dossier</w:t>
       </w:r>
-    </w:p>
-    <w:p/>
-    <w:p/>
-    <w:p/>
+      <w:r>
+        <w:t>.</w:t>
+      </w:r>
+    </w:p>
     <w:p>
       <w:pPr>
         <w:pStyle w:val="Titre1"/>
@@ -5129,6 +5049,7 @@
           <w:color w:val="FFFFFF" w:themeColor="background1"/>
         </w:rPr>
       </w:pPr>
+      <w:bookmarkStart w:id="12" w:name="_Toc379274223"/>
       <w:r>
         <w:rPr>
           <w:noProof/>
@@ -5136,13 +5057,13 @@
         </w:rPr>
         <w:lastRenderedPageBreak/>
         <w:drawing>
-          <wp:anchor distT="0" distB="0" distL="114300" distR="114300" simplePos="0" relativeHeight="251705344" behindDoc="1" locked="0" layoutInCell="1" allowOverlap="1" wp14:anchorId="32113945" wp14:editId="266797BE">
+          <wp:anchor distT="0" distB="0" distL="114300" distR="114300" simplePos="0" relativeHeight="251669504" behindDoc="1" locked="0" layoutInCell="1" allowOverlap="1" wp14:anchorId="32113945" wp14:editId="7B508208">
             <wp:simplePos x="0" y="0"/>
             <wp:positionH relativeFrom="column">
               <wp:posOffset>4986655</wp:posOffset>
             </wp:positionH>
             <wp:positionV relativeFrom="paragraph">
-              <wp:posOffset>-290195</wp:posOffset>
+              <wp:posOffset>-242428</wp:posOffset>
             </wp:positionV>
             <wp:extent cx="793750" cy="793750"/>
             <wp:effectExtent l="0" t="0" r="6350" b="6350"/>
@@ -5169,7 +5090,7 @@
                     </pic:cNvPicPr>
                   </pic:nvPicPr>
                   <pic:blipFill>
-                    <a:blip r:embed="rId20" cstate="print">
+                    <a:blip r:embed="rId19" cstate="print">
                       <a:extLst>
                         <a:ext uri="{28A0092B-C50C-407E-A947-70E740481C1C}">
                           <a14:useLocalDpi xmlns:a14="http://schemas.microsoft.com/office/drawing/2010/main" val="0"/>
@@ -5216,13 +5137,13 @@
         <mc:AlternateContent>
           <mc:Choice Requires="wps">
             <w:drawing>
-              <wp:anchor distT="0" distB="0" distL="114300" distR="114300" simplePos="0" relativeHeight="251704320" behindDoc="1" locked="0" layoutInCell="1" allowOverlap="1" wp14:anchorId="161177B9" wp14:editId="007FF014">
+              <wp:anchor distT="0" distB="0" distL="114300" distR="114300" simplePos="0" relativeHeight="251664384" behindDoc="1" locked="0" layoutInCell="1" allowOverlap="1" wp14:anchorId="161177B9" wp14:editId="1F269C62">
                 <wp:simplePos x="0" y="0"/>
                 <wp:positionH relativeFrom="page">
-                  <wp:align>left</wp:align>
+                  <wp:posOffset>0</wp:posOffset>
                 </wp:positionH>
                 <wp:positionV relativeFrom="paragraph">
-                  <wp:posOffset>-206182</wp:posOffset>
+                  <wp:posOffset>-171621</wp:posOffset>
                 </wp:positionV>
                 <wp:extent cx="5826760" cy="641350"/>
                 <wp:effectExtent l="0" t="0" r="2540" b="6350"/>
@@ -5281,7 +5202,7 @@
           </mc:Choice>
           <mc:Fallback>
             <w:pict>
-              <v:rect id="Rectangle 7" o:spid="_x0000_s1026" style="position:absolute;margin-left:0;margin-top:-16.25pt;width:458.8pt;height:50.5pt;z-index:-251612160;visibility:visible;mso-wrap-style:square;mso-width-percent:0;mso-wrap-distance-left:9pt;mso-wrap-distance-top:0;mso-wrap-distance-right:9pt;mso-wrap-distance-bottom:0;mso-position-horizontal:left;mso-position-horizontal-relative:page;mso-position-vertical:absolute;mso-position-vertical-relative:text;mso-width-percent:0;mso-width-relative:margin;v-text-anchor:middle" o:gfxdata="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" fillcolor="#44546a [3215]" stroked="f" strokeweight="1pt">
+              <v:rect w14:anchorId="451324AC" id="Rectangle 7" o:spid="_x0000_s1026" style="position:absolute;margin-left:0;margin-top:-13.5pt;width:458.8pt;height:50.5pt;z-index:-251652096;visibility:visible;mso-wrap-style:square;mso-width-percent:0;mso-wrap-distance-left:9pt;mso-wrap-distance-top:0;mso-wrap-distance-right:9pt;mso-wrap-distance-bottom:0;mso-position-horizontal:absolute;mso-position-horizontal-relative:page;mso-position-vertical:absolute;mso-position-vertical-relative:text;mso-width-percent:0;mso-width-relative:margin;v-text-anchor:middle" o:gfxdata="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" fillcolor="#44546a [3215]" stroked="f" strokeweight="1pt">
                 <w10:wrap anchorx="page"/>
               </v:rect>
             </w:pict>
@@ -5295,10 +5216,11 @@
         </w:rPr>
         <w:t>Conclusion</w:t>
       </w:r>
+      <w:bookmarkEnd w:id="12"/>
     </w:p>
     <w:p/>
     <w:sectPr>
-      <w:footerReference w:type="default" r:id="rId21"/>
+      <w:footerReference w:type="default" r:id="rId20"/>
       <w:pgSz w:w="11906" w:h="16838"/>
       <w:pgMar w:top="1417" w:right="1417" w:bottom="1417" w:left="1417" w:header="708" w:footer="708" w:gutter="0"/>
       <w:pgNumType w:start="0"/>
@@ -5311,7 +5233,7 @@
 </file>
 
 <file path=word/endnotes.xml><?xml version="1.0" encoding="utf-8"?>
-<w:endnotes xmlns:wpc="http://schemas.microsoft.com/office/word/2010/wordprocessingCanvas" xmlns:mc="http://schemas.openxmlformats.org/markup-compatibility/2006" xmlns:o="urn:schemas-microsoft-com:office:office" xmlns:r="http://schemas.openxmlformats.org/officeDocument/2006/relationships" xmlns:m="http://schemas.openxmlformats.org/officeDocument/2006/math" xmlns:v="urn:schemas-microsoft-com:vml" xmlns:wp14="http://schemas.microsoft.com/office/word/2010/wordprocessingDrawing" xmlns:wp="http://schemas.openxmlformats.org/drawingml/2006/wordprocessingDrawing" xmlns:w10="urn:schemas-microsoft-com:office:word" xmlns:w="http://schemas.openxmlformats.org/wordprocessingml/2006/main" xmlns:w14="http://schemas.microsoft.com/office/word/2010/wordml" xmlns:wpg="http://schemas.microsoft.com/office/word/2010/wordprocessingGroup" xmlns:wpi="http://schemas.microsoft.com/office/word/2010/wordprocessingInk" xmlns:wne="http://schemas.microsoft.com/office/word/2006/wordml" xmlns:wps="http://schemas.microsoft.com/office/word/2010/wordprocessingShape" mc:Ignorable="w14 wp14">
+<w:endnotes xmlns:wpc="http://schemas.microsoft.com/office/word/2010/wordprocessingCanvas" xmlns:mc="http://schemas.openxmlformats.org/markup-compatibility/2006" xmlns:o="urn:schemas-microsoft-com:office:office" xmlns:r="http://schemas.openxmlformats.org/officeDocument/2006/relationships" xmlns:m="http://schemas.openxmlformats.org/officeDocument/2006/math" xmlns:v="urn:schemas-microsoft-com:vml" xmlns:wp14="http://schemas.microsoft.com/office/word/2010/wordprocessingDrawing" xmlns:wp="http://schemas.openxmlformats.org/drawingml/2006/wordprocessingDrawing" xmlns:w10="urn:schemas-microsoft-com:office:word" xmlns:w="http://schemas.openxmlformats.org/wordprocessingml/2006/main" xmlns:w14="http://schemas.microsoft.com/office/word/2010/wordml" xmlns:w15="http://schemas.microsoft.com/office/word/2012/wordml" xmlns:wpg="http://schemas.microsoft.com/office/word/2010/wordprocessingGroup" xmlns:wpi="http://schemas.microsoft.com/office/word/2010/wordprocessingInk" xmlns:wne="http://schemas.microsoft.com/office/word/2006/wordml" xmlns:wps="http://schemas.microsoft.com/office/word/2010/wordprocessingShape" mc:Ignorable="w14 w15 wp14">
   <w:endnote w:type="separator" w:id="-1">
     <w:p>
       <w:pPr>
@@ -5336,7 +5258,7 @@
 </file>
 
 <file path=word/footer1.xml><?xml version="1.0" encoding="utf-8"?>
-<w:ftr xmlns:wpc="http://schemas.microsoft.com/office/word/2010/wordprocessingCanvas" xmlns:mc="http://schemas.openxmlformats.org/markup-compatibility/2006" xmlns:o="urn:schemas-microsoft-com:office:office" xmlns:r="http://schemas.openxmlformats.org/officeDocument/2006/relationships" xmlns:m="http://schemas.openxmlformats.org/officeDocument/2006/math" xmlns:v="urn:schemas-microsoft-com:vml" xmlns:wp14="http://schemas.microsoft.com/office/word/2010/wordprocessingDrawing" xmlns:wp="http://schemas.openxmlformats.org/drawingml/2006/wordprocessingDrawing" xmlns:w10="urn:schemas-microsoft-com:office:word" xmlns:w="http://schemas.openxmlformats.org/wordprocessingml/2006/main" xmlns:w14="http://schemas.microsoft.com/office/word/2010/wordml" xmlns:wpg="http://schemas.microsoft.com/office/word/2010/wordprocessingGroup" xmlns:wpi="http://schemas.microsoft.com/office/word/2010/wordprocessingInk" xmlns:wne="http://schemas.microsoft.com/office/word/2006/wordml" xmlns:wps="http://schemas.microsoft.com/office/word/2010/wordprocessingShape" mc:Ignorable="w14 wp14">
+<w:ftr xmlns:wpc="http://schemas.microsoft.com/office/word/2010/wordprocessingCanvas" xmlns:mc="http://schemas.openxmlformats.org/markup-compatibility/2006" xmlns:o="urn:schemas-microsoft-com:office:office" xmlns:r="http://schemas.openxmlformats.org/officeDocument/2006/relationships" xmlns:m="http://schemas.openxmlformats.org/officeDocument/2006/math" xmlns:v="urn:schemas-microsoft-com:vml" xmlns:wp14="http://schemas.microsoft.com/office/word/2010/wordprocessingDrawing" xmlns:wp="http://schemas.openxmlformats.org/drawingml/2006/wordprocessingDrawing" xmlns:w10="urn:schemas-microsoft-com:office:word" xmlns:w="http://schemas.openxmlformats.org/wordprocessingml/2006/main" xmlns:w14="http://schemas.microsoft.com/office/word/2010/wordml" xmlns:w15="http://schemas.microsoft.com/office/word/2012/wordml" xmlns:wpg="http://schemas.microsoft.com/office/word/2010/wordprocessingGroup" xmlns:wpi="http://schemas.microsoft.com/office/word/2010/wordprocessingInk" xmlns:wne="http://schemas.microsoft.com/office/word/2006/wordml" xmlns:wps="http://schemas.microsoft.com/office/word/2010/wordprocessingShape" mc:Ignorable="w14 w15 wp14">
   <w:sdt>
     <w:sdtPr>
       <w:id w:val="1654177931"/>
@@ -5456,7 +5378,7 @@
           <w:rPr>
             <w:noProof/>
           </w:rPr>
-          <w:t>11</w:t>
+          <w:t>12</w:t>
         </w:r>
         <w:r>
           <w:fldChar w:fldCharType="end"/>
@@ -5473,7 +5395,7 @@
 </file>
 
 <file path=word/footnotes.xml><?xml version="1.0" encoding="utf-8"?>
-<w:footnotes xmlns:wpc="http://schemas.microsoft.com/office/word/2010/wordprocessingCanvas" xmlns:mc="http://schemas.openxmlformats.org/markup-compatibility/2006" xmlns:o="urn:schemas-microsoft-com:office:office" xmlns:r="http://schemas.openxmlformats.org/officeDocument/2006/relationships" xmlns:m="http://schemas.openxmlformats.org/officeDocument/2006/math" xmlns:v="urn:schemas-microsoft-com:vml" xmlns:wp14="http://schemas.microsoft.com/office/word/2010/wordprocessingDrawing" xmlns:wp="http://schemas.openxmlformats.org/drawingml/2006/wordprocessingDrawing" xmlns:w10="urn:schemas-microsoft-com:office:word" xmlns:w="http://schemas.openxmlformats.org/wordprocessingml/2006/main" xmlns:w14="http://schemas.microsoft.com/office/word/2010/wordml" xmlns:wpg="http://schemas.microsoft.com/office/word/2010/wordprocessingGroup" xmlns:wpi="http://schemas.microsoft.com/office/word/2010/wordprocessingInk" xmlns:wne="http://schemas.microsoft.com/office/word/2006/wordml" xmlns:wps="http://schemas.microsoft.com/office/word/2010/wordprocessingShape" mc:Ignorable="w14 wp14">
+<w:footnotes xmlns:wpc="http://schemas.microsoft.com/office/word/2010/wordprocessingCanvas" xmlns:mc="http://schemas.openxmlformats.org/markup-compatibility/2006" xmlns:o="urn:schemas-microsoft-com:office:office" xmlns:r="http://schemas.openxmlformats.org/officeDocument/2006/relationships" xmlns:m="http://schemas.openxmlformats.org/officeDocument/2006/math" xmlns:v="urn:schemas-microsoft-com:vml" xmlns:wp14="http://schemas.microsoft.com/office/word/2010/wordprocessingDrawing" xmlns:wp="http://schemas.openxmlformats.org/drawingml/2006/wordprocessingDrawing" xmlns:w10="urn:schemas-microsoft-com:office:word" xmlns:w="http://schemas.openxmlformats.org/wordprocessingml/2006/main" xmlns:w14="http://schemas.microsoft.com/office/word/2010/wordml" xmlns:w15="http://schemas.microsoft.com/office/word/2012/wordml" xmlns:wpg="http://schemas.microsoft.com/office/word/2010/wordprocessingGroup" xmlns:wpi="http://schemas.microsoft.com/office/word/2010/wordprocessingInk" xmlns:wne="http://schemas.microsoft.com/office/word/2006/wordml" xmlns:wps="http://schemas.microsoft.com/office/word/2010/wordprocessingShape" mc:Ignorable="w14 w15 wp14">
   <w:footnote w:type="separator" w:id="-1">
     <w:p>
       <w:pPr>
@@ -5498,7 +5420,7 @@
 </file>
 
 <file path=word/numbering.xml><?xml version="1.0" encoding="utf-8"?>
-<w:numbering xmlns:wpc="http://schemas.microsoft.com/office/word/2010/wordprocessingCanvas" xmlns:mc="http://schemas.openxmlformats.org/markup-compatibility/2006" xmlns:o="urn:schemas-microsoft-com:office:office" xmlns:r="http://schemas.openxmlformats.org/officeDocument/2006/relationships" xmlns:m="http://schemas.openxmlformats.org/officeDocument/2006/math" xmlns:v="urn:schemas-microsoft-com:vml" xmlns:wp14="http://schemas.microsoft.com/office/word/2010/wordprocessingDrawing" xmlns:wp="http://schemas.openxmlformats.org/drawingml/2006/wordprocessingDrawing" xmlns:w10="urn:schemas-microsoft-com:office:word" xmlns:w="http://schemas.openxmlformats.org/wordprocessingml/2006/main" xmlns:w14="http://schemas.microsoft.com/office/word/2010/wordml" xmlns:wpg="http://schemas.microsoft.com/office/word/2010/wordprocessingGroup" xmlns:wpi="http://schemas.microsoft.com/office/word/2010/wordprocessingInk" xmlns:wne="http://schemas.microsoft.com/office/word/2006/wordml" xmlns:wps="http://schemas.microsoft.com/office/word/2010/wordprocessingShape" mc:Ignorable="w14 wp14">
+<w:numbering xmlns:wpc="http://schemas.microsoft.com/office/word/2010/wordprocessingCanvas" xmlns:mc="http://schemas.openxmlformats.org/markup-compatibility/2006" xmlns:o="urn:schemas-microsoft-com:office:office" xmlns:r="http://schemas.openxmlformats.org/officeDocument/2006/relationships" xmlns:m="http://schemas.openxmlformats.org/officeDocument/2006/math" xmlns:v="urn:schemas-microsoft-com:vml" xmlns:wp14="http://schemas.microsoft.com/office/word/2010/wordprocessingDrawing" xmlns:wp="http://schemas.openxmlformats.org/drawingml/2006/wordprocessingDrawing" xmlns:w10="urn:schemas-microsoft-com:office:word" xmlns:w="http://schemas.openxmlformats.org/wordprocessingml/2006/main" xmlns:w14="http://schemas.microsoft.com/office/word/2010/wordml" xmlns:w15="http://schemas.microsoft.com/office/word/2012/wordml" xmlns:wpg="http://schemas.microsoft.com/office/word/2010/wordprocessingGroup" xmlns:wpi="http://schemas.microsoft.com/office/word/2010/wordprocessingInk" xmlns:wne="http://schemas.microsoft.com/office/word/2006/wordml" xmlns:wps="http://schemas.microsoft.com/office/word/2010/wordprocessingShape" mc:Ignorable="w14 w15 wp14">
   <w:abstractNum w:abstractNumId="0">
     <w:nsid w:val="02B57B59"/>
     <w:multiLevelType w:val="multilevel"/>
@@ -6874,7 +6796,7 @@
 </file>
 
 <file path=word/styles.xml><?xml version="1.0" encoding="utf-8"?>
-<w:styles xmlns:mc="http://schemas.openxmlformats.org/markup-compatibility/2006" xmlns:r="http://schemas.openxmlformats.org/officeDocument/2006/relationships" xmlns:w="http://schemas.openxmlformats.org/wordprocessingml/2006/main" xmlns:w14="http://schemas.microsoft.com/office/word/2010/wordml" mc:Ignorable="w14">
+<w:styles xmlns:mc="http://schemas.openxmlformats.org/markup-compatibility/2006" xmlns:r="http://schemas.openxmlformats.org/officeDocument/2006/relationships" xmlns:w="http://schemas.openxmlformats.org/wordprocessingml/2006/main" xmlns:w14="http://schemas.microsoft.com/office/word/2010/wordml" xmlns:w15="http://schemas.microsoft.com/office/word/2012/wordml" mc:Ignorable="w14 w15">
   <w:docDefaults>
     <w:rPrDefault>
       <w:rPr>
@@ -6890,878 +6812,378 @@
       </w:pPr>
     </w:pPrDefault>
   </w:docDefaults>
-  <w:latentStyles w:defLockedState="0" w:defUIPriority="99" w:defSemiHidden="1" w:defUnhideWhenUsed="1" w:defQFormat="0" w:count="267">
-    <w:lsdException w:name="Normal" w:semiHidden="0" w:uiPriority="0" w:unhideWhenUsed="0" w:qFormat="1"/>
-    <w:lsdException w:name="heading 1" w:semiHidden="0" w:uiPriority="9" w:unhideWhenUsed="0" w:qFormat="1"/>
-    <w:lsdException w:name="heading 2" w:uiPriority="9" w:qFormat="1"/>
-    <w:lsdException w:name="heading 3" w:uiPriority="9" w:qFormat="1"/>
-    <w:lsdException w:name="heading 4" w:uiPriority="9" w:qFormat="1"/>
-    <w:lsdException w:name="heading 5" w:uiPriority="9" w:qFormat="1"/>
-    <w:lsdException w:name="heading 6" w:uiPriority="9" w:qFormat="1"/>
-    <w:lsdException w:name="heading 7" w:uiPriority="9" w:qFormat="1"/>
-    <w:lsdException w:name="heading 8" w:uiPriority="9" w:qFormat="1"/>
-    <w:lsdException w:name="heading 9" w:uiPriority="9" w:qFormat="1"/>
-    <w:lsdException w:name="toc 1" w:uiPriority="39"/>
-    <w:lsdException w:name="toc 2" w:uiPriority="39"/>
-    <w:lsdException w:name="toc 3" w:uiPriority="39"/>
-    <w:lsdException w:name="toc 4" w:uiPriority="39"/>
-    <w:lsdException w:name="toc 5" w:uiPriority="39"/>
-    <w:lsdException w:name="toc 6" w:uiPriority="39"/>
-    <w:lsdException w:name="toc 7" w:uiPriority="39"/>
-    <w:lsdException w:name="toc 8" w:uiPriority="39"/>
-    <w:lsdException w:name="toc 9" w:uiPriority="39"/>
-    <w:lsdException w:name="caption" w:uiPriority="35" w:qFormat="1"/>
-    <w:lsdException w:name="Title" w:semiHidden="0" w:uiPriority="10" w:unhideWhenUsed="0" w:qFormat="1"/>
-    <w:lsdException w:name="Default Paragraph Font" w:uiPriority="1"/>
-    <w:lsdException w:name="Subtitle" w:semiHidden="0" w:uiPriority="11" w:unhideWhenUsed="0" w:qFormat="1"/>
-    <w:lsdException w:name="Strong" w:semiHidden="0" w:uiPriority="22" w:unhideWhenUsed="0" w:qFormat="1"/>
-    <w:lsdException w:name="Emphasis" w:semiHidden="0" w:uiPriority="20" w:unhideWhenUsed="0" w:qFormat="1"/>
-    <w:lsdException w:name="Table Grid" w:semiHidden="0" w:uiPriority="39" w:unhideWhenUsed="0"/>
-    <w:lsdException w:name="Placeholder Text" w:unhideWhenUsed="0"/>
-    <w:lsdException w:name="No Spacing" w:semiHidden="0" w:uiPriority="1" w:unhideWhenUsed="0" w:qFormat="1"/>
-    <w:lsdException w:name="Light Shading" w:semiHidden="0" w:uiPriority="60" w:unhideWhenUsed="0"/>
-    <w:lsdException w:name="Light List" w:semiHidden="0" w:uiPriority="61" w:unhideWhenUsed="0"/>
-    <w:lsdException w:name="Light Grid" w:semiHidden="0" w:uiPriority="62" w:unhideWhenUsed="0"/>
-    <w:lsdException w:name="Medium Shading 1" w:semiHidden="0" w:uiPriority="63" w:unhideWhenUsed="0"/>
-    <w:lsdException w:name="Medium Shading 2" w:semiHidden="0" w:uiPriority="64" w:unhideWhenUsed="0"/>
-    <w:lsdException w:name="Medium List 1" w:semiHidden="0" w:uiPriority="65" w:unhideWhenUsed="0"/>
-    <w:lsdException w:name="Medium List 2" w:semiHidden="0" w:uiPriority="66" w:unhideWhenUsed="0"/>
-    <w:lsdException w:name="Medium Grid 1" w:semiHidden="0" w:uiPriority="67" w:unhideWhenUsed="0"/>
-    <w:lsdException w:name="Medium Grid 2" w:semiHidden="0" w:uiPriority="68" w:unhideWhenUsed="0"/>
-    <w:lsdException w:name="Medium Grid 3" w:semiHidden="0" w:uiPriority="69" w:unhideWhenUsed="0"/>
-    <w:lsdException w:name="Dark List" w:semiHidden="0" w:uiPriority="70" w:unhideWhenUsed="0"/>
-    <w:lsdException w:name="Colorful Shading" w:semiHidden="0" w:uiPriority="71" w:unhideWhenUsed="0"/>
-    <w:lsdException w:name="Colorful List" w:semiHidden="0" w:uiPriority="72" w:unhideWhenUsed="0"/>
-    <w:lsdException w:name="Colorful Grid" w:semiHidden="0" w:uiPriority="73" w:unhideWhenUsed="0"/>
-    <w:lsdException w:name="Light Shading Accent 1" w:semiHidden="0" w:uiPriority="60" w:unhideWhenUsed="0"/>
-    <w:lsdException w:name="Light List Accent 1" w:semiHidden="0" w:uiPriority="61" w:unhideWhenUsed="0"/>
-    <w:lsdException w:name="Light Grid Accent 1" w:semiHidden="0" w:uiPriority="62" w:unhideWhenUsed="0"/>
-    <w:lsdException w:name="Medium Shading 1 Accent 1" w:semiHidden="0" w:uiPriority="63" w:unhideWhenUsed="0"/>
-    <w:lsdException w:name="Medium Shading 2 Accent 1" w:semiHidden="0" w:uiPriority="64" w:unhideWhenUsed="0"/>
-    <w:lsdException w:name="Medium List 1 Accent 1" w:semiHidden="0" w:uiPriority="65" w:unhideWhenUsed="0"/>
-    <w:lsdException w:name="Revision" w:unhideWhenUsed="0"/>
-    <w:lsdException w:name="List Paragraph" w:semiHidden="0" w:uiPriority="34" w:unhideWhenUsed="0" w:qFormat="1"/>
-    <w:lsdException w:name="Quote" w:semiHidden="0" w:uiPriority="29" w:unhideWhenUsed="0" w:qFormat="1"/>
-    <w:lsdException w:name="Intense Quote" w:semiHidden="0" w:uiPriority="30" w:unhideWhenUsed="0" w:qFormat="1"/>
-    <w:lsdException w:name="Medium List 2 Accent 1" w:semiHidden="0" w:uiPriority="66" w:unhideWhenUsed="0"/>
-    <w:lsdException w:name="Medium Grid 1 Accent 1" w:semiHidden="0" w:uiPriority="67" w:unhideWhenUsed="0"/>
-    <w:lsdException w:name="Medium Grid 2 Accent 1" w:semiHidden="0" w:uiPriority="68" w:unhideWhenUsed="0"/>
-    <w:lsdException w:name="Medium Grid 3 Accent 1" w:semiHidden="0" w:uiPriority="69" w:unhideWhenUsed="0"/>
-    <w:lsdException w:name="Dark List Accent 1" w:semiHidden="0" w:uiPriority="70" w:unhideWhenUsed="0"/>
-    <w:lsdException w:name="Colorful Shading Accent 1" w:semiHidden="0" w:uiPriority="71" w:unhideWhenUsed="0"/>
-    <w:lsdException w:name="Colorful List Accent 1" w:semiHidden="0" w:uiPriority="72" w:unhideWhenUsed="0"/>
-    <w:lsdException w:name="Colorful Grid Accent 1" w:semiHidden="0" w:uiPriority="73" w:unhideWhenUsed="0"/>
-    <w:lsdException w:name="Light Shading Accent 2" w:semiHidden="0" w:uiPriority="60" w:unhideWhenUsed="0"/>
-    <w:lsdException w:name="Light List Accent 2" w:semiHidden="0" w:uiPriority="61" w:unhideWhenUsed="0"/>
-    <w:lsdException w:name="Light Grid Accent 2" w:semiHidden="0" w:uiPriority="62" w:unhideWhenUsed="0"/>
-    <w:lsdException w:name="Medium Shading 1 Accent 2" w:semiHidden="0" w:uiPriority="63" w:unhideWhenUsed="0"/>
-    <w:lsdException w:name="Medium Shading 2 Accent 2" w:semiHidden="0" w:uiPriority="64" w:unhideWhenUsed="0"/>
-    <w:lsdException w:name="Medium List 1 Accent 2" w:semiHidden="0" w:uiPriority="65" w:unhideWhenUsed="0"/>
-    <w:lsdException w:name="Medium List 2 Accent 2" w:semiHidden="0" w:uiPriority="66" w:unhideWhenUsed="0"/>
-    <w:lsdException w:name="Medium Grid 1 Accent 2" w:semiHidden="0" w:uiPriority="67" w:unhideWhenUsed="0"/>
-    <w:lsdException w:name="Medium Grid 2 Accent 2" w:semiHidden="0" w:uiPriority="68" w:unhideWhenUsed="0"/>
-    <w:lsdException w:name="Medium Grid 3 Accent 2" w:semiHidden="0" w:uiPriority="69" w:unhideWhenUsed="0"/>
-    <w:lsdException w:name="Dark List Accent 2" w:semiHidden="0" w:uiPriority="70" w:unhideWhenUsed="0"/>
-    <w:lsdException w:name="Colorful Shading Accent 2" w:semiHidden="0" w:uiPriority="71" w:unhideWhenUsed="0"/>
-    <w:lsdException w:name="Colorful List Accent 2" w:semiHidden="0" w:uiPriority="72" w:unhideWhenUsed="0"/>
-    <w:lsdException w:name="Colorful Grid Accent 2" w:semiHidden="0" w:uiPriority="73" w:unhideWhenUsed="0"/>
-    <w:lsdException w:name="Light Shading Accent 3" w:semiHidden="0" w:uiPriority="60" w:unhideWhenUsed="0"/>
-    <w:lsdException w:name="Light List Accent 3" w:semiHidden="0" w:uiPriority="61" w:unhideWhenUsed="0"/>
-    <w:lsdException w:name="Light Grid Accent 3" w:semiHidden="0" w:uiPriority="62" w:unhideWhenUsed="0"/>
-    <w:lsdException w:name="Medium Shading 1 Accent 3" w:semiHidden="0" w:uiPriority="63" w:unhideWhenUsed="0"/>
-    <w:lsdException w:name="Medium Shading 2 Accent 3" w:semiHidden="0" w:uiPriority="64" w:unhideWhenUsed="0"/>
-    <w:lsdException w:name="Medium List 1 Accent 3" w:semiHidden="0" w:uiPriority="65" w:unhideWhenUsed="0"/>
-    <w:lsdException w:name="Medium List 2 Accent 3" w:semiHidden="0" w:uiPriority="66" w:unhideWhenUsed="0"/>
-    <w:lsdException w:name="Medium Grid 1 Accent 3" w:semiHidden="0" w:uiPriority="67" w:unhideWhenUsed="0"/>
-    <w:lsdException w:name="Medium Grid 2 Accent 3" w:semiHidden="0" w:uiPriority="68" w:unhideWhenUsed="0"/>
-    <w:lsdException w:name="Medium Grid 3 Accent 3" w:semiHidden="0" w:uiPriority="69" w:unhideWhenUsed="0"/>
-    <w:lsdException w:name="Dark List Accent 3" w:semiHidden="0" w:uiPriority="70" w:unhideWhenUsed="0"/>
-    <w:lsdException w:name="Colorful Shading Accent 3" w:semiHidden="0" w:uiPriority="71" w:unhideWhenUsed="0"/>
-    <w:lsdException w:name="Colorful List Accent 3" w:semiHidden="0" w:uiPriority="72" w:unhideWhenUsed="0"/>
-    <w:lsdException w:name="Colorful Grid Accent 3" w:semiHidden="0" w:uiPriority="73" w:unhideWhenUsed="0"/>
-    <w:lsdException w:name="Light Shading Accent 4" w:semiHidden="0" w:uiPriority="60" w:unhideWhenUsed="0"/>
-    <w:lsdException w:name="Light List Accent 4" w:semiHidden="0" w:uiPriority="61" w:unhideWhenUsed="0"/>
-    <w:lsdException w:name="Light Grid Accent 4" w:semiHidden="0" w:uiPriority="62" w:unhideWhenUsed="0"/>
-    <w:lsdException w:name="Medium Shading 1 Accent 4" w:semiHidden="0" w:uiPriority="63" w:unhideWhenUsed="0"/>
-    <w:lsdException w:name="Medium Shading 2 Accent 4" w:semiHidden="0" w:uiPriority="64" w:unhideWhenUsed="0"/>
-    <w:lsdException w:name="Medium List 1 Accent 4" w:semiHidden="0" w:uiPriority="65" w:unhideWhenUsed="0"/>
-    <w:lsdException w:name="Medium List 2 Accent 4" w:semiHidden="0" w:uiPriority="66" w:unhideWhenUsed="0"/>
-    <w:lsdException w:name="Medium Grid 1 Accent 4" w:semiHidden="0" w:uiPriority="67" w:unhideWhenUsed="0"/>
-    <w:lsdException w:name="Medium Grid 2 Accent 4" w:semiHidden="0" w:uiPriority="68" w:unhideWhenUsed="0"/>
-    <w:lsdException w:name="Medium Grid 3 Accent 4" w:semiHidden="0" w:uiPriority="69" w:unhideWhenUsed="0"/>
-    <w:lsdException w:name="Dark List Accent 4" w:semiHidden="0" w:uiPriority="70" w:unhideWhenUsed="0"/>
-    <w:lsdException w:name="Colorful Shading Accent 4" w:semiHidden="0" w:uiPriority="71" w:unhideWhenUsed="0"/>
-    <w:lsdException w:name="Colorful List Accent 4" w:semiHidden="0" w:uiPriority="72" w:unhideWhenUsed="0"/>
-    <w:lsdException w:name="Colorful Grid Accent 4" w:semiHidden="0" w:uiPriority="73" w:unhideWhenUsed="0"/>
-    <w:lsdException w:name="Light Shading Accent 5" w:semiHidden="0" w:uiPriority="60" w:unhideWhenUsed="0"/>
-    <w:lsdException w:name="Light List Accent 5" w:semiHidden="0" w:uiPriority="61" w:unhideWhenUsed="0"/>
-    <w:lsdException w:name="Light Grid Accent 5" w:semiHidden="0" w:uiPriority="62" w:unhideWhenUsed="0"/>
-    <w:lsdException w:name="Medium Shading 1 Accent 5" w:semiHidden="0" w:uiPriority="63" w:unhideWhenUsed="0"/>
-    <w:lsdException w:name="Medium Shading 2 Accent 5" w:semiHidden="0" w:uiPriority="64" w:unhideWhenUsed="0"/>
-    <w:lsdException w:name="Medium List 1 Accent 5" w:semiHidden="0" w:uiPriority="65" w:unhideWhenUsed="0"/>
-    <w:lsdException w:name="Medium List 2 Accent 5" w:semiHidden="0" w:uiPriority="66" w:unhideWhenUsed="0"/>
-    <w:lsdException w:name="Medium Grid 1 Accent 5" w:semiHidden="0" w:uiPriority="67" w:unhideWhenUsed="0"/>
-    <w:lsdException w:name="Medium Grid 2 Accent 5" w:semiHidden="0" w:uiPriority="68" w:unhideWhenUsed="0"/>
-    <w:lsdException w:name="Medium Grid 3 Accent 5" w:semiHidden="0" w:uiPriority="69" w:unhideWhenUsed="0"/>
-    <w:lsdException w:name="Dark List Accent 5" w:semiHidden="0" w:uiPriority="70" w:unhideWhenUsed="0"/>
-    <w:lsdException w:name="Colorful Shading Accent 5" w:semiHidden="0" w:uiPriority="71" w:unhideWhenUsed="0"/>
-    <w:lsdException w:name="Colorful List Accent 5" w:semiHidden="0" w:uiPriority="72" w:unhideWhenUsed="0"/>
-    <w:lsdException w:name="Colorful Grid Accent 5" w:semiHidden="0" w:uiPriority="73" w:unhideWhenUsed="0"/>
-    <w:lsdException w:name="Light Shading Accent 6" w:semiHidden="0" w:uiPriority="60" w:unhideWhenUsed="0"/>
-    <w:lsdException w:name="Light List Accent 6" w:semiHidden="0" w:uiPriority="61" w:unhideWhenUsed="0"/>
-    <w:lsdException w:name="Light Grid Accent 6" w:semiHidden="0" w:uiPriority="62" w:unhideWhenUsed="0"/>
-    <w:lsdException w:name="Medium Shading 1 Accent 6" w:semiHidden="0" w:uiPriority="63" w:unhideWhenUsed="0"/>
-    <w:lsdException w:name="Medium Shading 2 Accent 6" w:semiHidden="0" w:uiPriority="64" w:unhideWhenUsed="0"/>
-    <w:lsdException w:name="Medium List 1 Accent 6" w:semiHidden="0" w:uiPriority="65" w:unhideWhenUsed="0"/>
-    <w:lsdException w:name="Medium List 2 Accent 6" w:semiHidden="0" w:uiPriority="66" w:unhideWhenUsed="0"/>
-    <w:lsdException w:name="Medium Grid 1 Accent 6" w:semiHidden="0" w:uiPriority="67" w:unhideWhenUsed="0"/>
-    <w:lsdException w:name="Medium Grid 2 Accent 6" w:semiHidden="0" w:uiPriority="68" w:unhideWhenUsed="0"/>
-    <w:lsdException w:name="Medium Grid 3 Accent 6" w:semiHidden="0" w:uiPriority="69" w:unhideWhenUsed="0"/>
-    <w:lsdException w:name="Dark List Accent 6" w:semiHidden="0" w:uiPriority="70" w:unhideWhenUsed="0"/>
-    <w:lsdException w:name="Colorful Shading Accent 6" w:semiHidden="0" w:uiPriority="71" w:unhideWhenUsed="0"/>
-    <w:lsdException w:name="Colorful List Accent 6" w:semiHidden="0" w:uiPriority="72" w:unhideWhenUsed="0"/>
-    <w:lsdException w:name="Colorful Grid Accent 6" w:semiHidden="0" w:uiPriority="73" w:unhideWhenUsed="0"/>
-    <w:lsdException w:name="Subtle Emphasis" w:semiHidden="0" w:uiPriority="19" w:unhideWhenUsed="0" w:qFormat="1"/>
-    <w:lsdException w:name="Intense Emphasis" w:semiHidden="0" w:uiPriority="21" w:unhideWhenUsed="0" w:qFormat="1"/>
-    <w:lsdException w:name="Subtle Reference" w:semiHidden="0" w:uiPriority="31" w:unhideWhenUsed="0" w:qFormat="1"/>
-    <w:lsdException w:name="Intense Reference" w:semiHidden="0" w:uiPriority="32" w:unhideWhenUsed="0" w:qFormat="1"/>
-    <w:lsdException w:name="Book Title" w:semiHidden="0" w:uiPriority="33" w:unhideWhenUsed="0" w:qFormat="1"/>
-    <w:lsdException w:name="Bibliography" w:uiPriority="37"/>
-    <w:lsdException w:name="TOC Heading" w:uiPriority="39" w:qFormat="1"/>
-  </w:latentStyles>
-  <w:style w:type="paragraph" w:default="1" w:styleId="Normal">
-    <w:name w:val="Normal"/>
-    <w:qFormat/>
-  </w:style>
-  <w:style w:type="paragraph" w:styleId="Titre1">
-    <w:name w:val="heading 1"/>
-    <w:basedOn w:val="Normal"/>
-    <w:next w:val="Normal"/>
-    <w:link w:val="Titre1Car"/>
-    <w:uiPriority w:val="9"/>
-    <w:qFormat/>
-    <w:rsid w:val="00BC4AA9"/>
-    <w:pPr>
-      <w:keepNext/>
-      <w:keepLines/>
-      <w:spacing w:before="240" w:after="0"/>
-      <w:outlineLvl w:val="0"/>
-    </w:pPr>
-    <w:rPr>
-      <w:rFonts w:asciiTheme="majorHAnsi" w:eastAsiaTheme="majorEastAsia" w:hAnsiTheme="majorHAnsi" w:cstheme="majorBidi"/>
-      <w:color w:val="2E74B5" w:themeColor="accent1" w:themeShade="BF"/>
-      <w:sz w:val="32"/>
-      <w:szCs w:val="32"/>
-    </w:rPr>
-  </w:style>
-  <w:style w:type="paragraph" w:styleId="Titre2">
-    <w:name w:val="heading 2"/>
-    <w:basedOn w:val="Normal"/>
-    <w:next w:val="Normal"/>
-    <w:link w:val="Titre2Car"/>
-    <w:uiPriority w:val="9"/>
-    <w:unhideWhenUsed/>
-    <w:qFormat/>
-    <w:rsid w:val="008D73BE"/>
-    <w:pPr>
-      <w:keepNext/>
-      <w:keepLines/>
-      <w:spacing w:before="40" w:after="0"/>
-      <w:outlineLvl w:val="1"/>
-    </w:pPr>
-    <w:rPr>
-      <w:rFonts w:asciiTheme="majorHAnsi" w:eastAsiaTheme="majorEastAsia" w:hAnsiTheme="majorHAnsi" w:cstheme="majorBidi"/>
-      <w:color w:val="2E74B5" w:themeColor="accent1" w:themeShade="BF"/>
-      <w:sz w:val="26"/>
-      <w:szCs w:val="26"/>
-    </w:rPr>
-  </w:style>
-  <w:style w:type="paragraph" w:styleId="Titre3">
-    <w:name w:val="heading 3"/>
-    <w:basedOn w:val="Normal"/>
-    <w:next w:val="Normal"/>
-    <w:link w:val="Titre3Car"/>
-    <w:uiPriority w:val="9"/>
-    <w:unhideWhenUsed/>
-    <w:qFormat/>
-    <w:rsid w:val="008D73BE"/>
-    <w:pPr>
-      <w:keepNext/>
-      <w:keepLines/>
-      <w:spacing w:before="40" w:after="0"/>
-      <w:outlineLvl w:val="2"/>
-    </w:pPr>
-    <w:rPr>
-      <w:rFonts w:asciiTheme="majorHAnsi" w:eastAsiaTheme="majorEastAsia" w:hAnsiTheme="majorHAnsi" w:cstheme="majorBidi"/>
-      <w:color w:val="1F4D78" w:themeColor="accent1" w:themeShade="7F"/>
-      <w:sz w:val="24"/>
-      <w:szCs w:val="24"/>
-    </w:rPr>
-  </w:style>
-  <w:style w:type="paragraph" w:styleId="Titre4">
-    <w:name w:val="heading 4"/>
-    <w:basedOn w:val="Normal"/>
-    <w:next w:val="Normal"/>
-    <w:link w:val="Titre4Car"/>
-    <w:uiPriority w:val="9"/>
-    <w:unhideWhenUsed/>
-    <w:qFormat/>
-    <w:rsid w:val="004632DF"/>
-    <w:pPr>
-      <w:keepNext/>
-      <w:keepLines/>
-      <w:spacing w:before="40" w:after="0"/>
-      <w:outlineLvl w:val="3"/>
-    </w:pPr>
-    <w:rPr>
-      <w:rFonts w:asciiTheme="majorHAnsi" w:eastAsiaTheme="majorEastAsia" w:hAnsiTheme="majorHAnsi" w:cstheme="majorBidi"/>
-      <w:i/>
-      <w:iCs/>
-      <w:color w:val="2E74B5" w:themeColor="accent1" w:themeShade="BF"/>
-    </w:rPr>
-  </w:style>
-  <w:style w:type="paragraph" w:styleId="Titre5">
-    <w:name w:val="heading 5"/>
-    <w:basedOn w:val="Normal"/>
-    <w:next w:val="Normal"/>
-    <w:link w:val="Titre5Car"/>
-    <w:uiPriority w:val="9"/>
-    <w:unhideWhenUsed/>
-    <w:qFormat/>
-    <w:rsid w:val="004632DF"/>
-    <w:pPr>
-      <w:keepNext/>
-      <w:keepLines/>
-      <w:spacing w:before="40" w:after="0"/>
-      <w:outlineLvl w:val="4"/>
-    </w:pPr>
-    <w:rPr>
-      <w:rFonts w:asciiTheme="majorHAnsi" w:eastAsiaTheme="majorEastAsia" w:hAnsiTheme="majorHAnsi" w:cstheme="majorBidi"/>
-      <w:color w:val="2E74B5" w:themeColor="accent1" w:themeShade="BF"/>
-    </w:rPr>
-  </w:style>
-  <w:style w:type="paragraph" w:styleId="Titre6">
-    <w:name w:val="heading 6"/>
-    <w:basedOn w:val="Normal"/>
-    <w:next w:val="Normal"/>
-    <w:link w:val="Titre6Car"/>
-    <w:uiPriority w:val="9"/>
-    <w:unhideWhenUsed/>
-    <w:qFormat/>
-    <w:rsid w:val="004632DF"/>
-    <w:pPr>
-      <w:keepNext/>
-      <w:keepLines/>
-      <w:spacing w:before="40" w:after="0"/>
-      <w:outlineLvl w:val="5"/>
-    </w:pPr>
-    <w:rPr>
-      <w:rFonts w:asciiTheme="majorHAnsi" w:eastAsiaTheme="majorEastAsia" w:hAnsiTheme="majorHAnsi" w:cstheme="majorBidi"/>
-      <w:color w:val="1F4D78" w:themeColor="accent1" w:themeShade="7F"/>
-    </w:rPr>
-  </w:style>
-  <w:style w:type="character" w:default="1" w:styleId="Policepardfaut">
-    <w:name w:val="Default Paragraph Font"/>
-    <w:uiPriority w:val="1"/>
-    <w:semiHidden/>
-    <w:unhideWhenUsed/>
-  </w:style>
-  <w:style w:type="table" w:default="1" w:styleId="TableauNormal">
-    <w:name w:val="Normal Table"/>
-    <w:uiPriority w:val="99"/>
-    <w:semiHidden/>
-    <w:unhideWhenUsed/>
-    <w:tblPr>
-      <w:tblInd w:w="0" w:type="dxa"/>
-      <w:tblCellMar>
-        <w:top w:w="0" w:type="dxa"/>
-        <w:left w:w="108" w:type="dxa"/>
-        <w:bottom w:w="0" w:type="dxa"/>
-        <w:right w:w="108" w:type="dxa"/>
-      </w:tblCellMar>
-    </w:tblPr>
-  </w:style>
-  <w:style w:type="numbering" w:default="1" w:styleId="Aucuneliste">
-    <w:name w:val="No List"/>
-    <w:uiPriority w:val="99"/>
-    <w:semiHidden/>
-    <w:unhideWhenUsed/>
-  </w:style>
-  <w:style w:type="paragraph" w:styleId="Sansinterligne">
-    <w:name w:val="No Spacing"/>
-    <w:link w:val="SansinterligneCar"/>
-    <w:uiPriority w:val="1"/>
-    <w:qFormat/>
-    <w:rsid w:val="006F64B5"/>
-    <w:pPr>
-      <w:spacing w:after="0" w:line="240" w:lineRule="auto"/>
-    </w:pPr>
-    <w:rPr>
-      <w:rFonts w:eastAsiaTheme="minorEastAsia"/>
-      <w:lang w:eastAsia="fr-FR"/>
-    </w:rPr>
-  </w:style>
-  <w:style w:type="character" w:customStyle="1" w:styleId="SansinterligneCar">
-    <w:name w:val="Sans interligne Car"/>
-    <w:basedOn w:val="Policepardfaut"/>
-    <w:link w:val="Sansinterligne"/>
-    <w:uiPriority w:val="1"/>
-    <w:rsid w:val="006F64B5"/>
-    <w:rPr>
-      <w:rFonts w:eastAsiaTheme="minorEastAsia"/>
-      <w:lang w:eastAsia="fr-FR"/>
-    </w:rPr>
-  </w:style>
-  <w:style w:type="character" w:customStyle="1" w:styleId="Titre1Car">
-    <w:name w:val="Titre 1 Car"/>
-    <w:basedOn w:val="Policepardfaut"/>
-    <w:link w:val="Titre1"/>
-    <w:uiPriority w:val="9"/>
-    <w:rsid w:val="00BC4AA9"/>
-    <w:rPr>
-      <w:rFonts w:asciiTheme="majorHAnsi" w:eastAsiaTheme="majorEastAsia" w:hAnsiTheme="majorHAnsi" w:cstheme="majorBidi"/>
-      <w:color w:val="2E74B5" w:themeColor="accent1" w:themeShade="BF"/>
-      <w:sz w:val="32"/>
-      <w:szCs w:val="32"/>
-    </w:rPr>
-  </w:style>
-  <w:style w:type="paragraph" w:styleId="En-ttedetabledesmatires">
-    <w:name w:val="TOC Heading"/>
-    <w:basedOn w:val="Titre1"/>
-    <w:next w:val="Normal"/>
-    <w:uiPriority w:val="39"/>
-    <w:unhideWhenUsed/>
-    <w:qFormat/>
-    <w:rsid w:val="00BC4AA9"/>
-    <w:pPr>
-      <w:outlineLvl w:val="9"/>
-    </w:pPr>
-    <w:rPr>
-      <w:lang w:eastAsia="fr-FR"/>
-    </w:rPr>
-  </w:style>
-  <w:style w:type="paragraph" w:styleId="TM2">
-    <w:name w:val="toc 2"/>
-    <w:basedOn w:val="Normal"/>
-    <w:next w:val="Normal"/>
-    <w:autoRedefine/>
-    <w:uiPriority w:val="39"/>
-    <w:unhideWhenUsed/>
-    <w:rsid w:val="00BC4AA9"/>
-    <w:pPr>
-      <w:spacing w:after="100"/>
-      <w:ind w:left="220"/>
-    </w:pPr>
-    <w:rPr>
-      <w:rFonts w:eastAsiaTheme="minorEastAsia" w:cs="Times New Roman"/>
-      <w:lang w:eastAsia="fr-FR"/>
-    </w:rPr>
-  </w:style>
-  <w:style w:type="paragraph" w:styleId="TM1">
-    <w:name w:val="toc 1"/>
-    <w:basedOn w:val="Normal"/>
-    <w:next w:val="Normal"/>
-    <w:autoRedefine/>
-    <w:uiPriority w:val="39"/>
-    <w:unhideWhenUsed/>
-    <w:rsid w:val="00BC4AA9"/>
-    <w:pPr>
-      <w:spacing w:after="100"/>
-    </w:pPr>
-    <w:rPr>
-      <w:rFonts w:eastAsiaTheme="minorEastAsia" w:cs="Times New Roman"/>
-      <w:lang w:eastAsia="fr-FR"/>
-    </w:rPr>
-  </w:style>
-  <w:style w:type="paragraph" w:styleId="TM3">
-    <w:name w:val="toc 3"/>
-    <w:basedOn w:val="Normal"/>
-    <w:next w:val="Normal"/>
-    <w:autoRedefine/>
-    <w:uiPriority w:val="39"/>
-    <w:unhideWhenUsed/>
-    <w:rsid w:val="00BC4AA9"/>
-    <w:pPr>
-      <w:spacing w:after="100"/>
-      <w:ind w:left="440"/>
-    </w:pPr>
-    <w:rPr>
-      <w:rFonts w:eastAsiaTheme="minorEastAsia" w:cs="Times New Roman"/>
-      <w:lang w:eastAsia="fr-FR"/>
-    </w:rPr>
-  </w:style>
-  <w:style w:type="paragraph" w:styleId="En-tte">
-    <w:name w:val="header"/>
-    <w:basedOn w:val="Normal"/>
-    <w:link w:val="En-tteCar"/>
-    <w:uiPriority w:val="99"/>
-    <w:unhideWhenUsed/>
-    <w:rsid w:val="004347C8"/>
-    <w:pPr>
-      <w:tabs>
-        <w:tab w:val="center" w:pos="4536"/>
-        <w:tab w:val="right" w:pos="9072"/>
-      </w:tabs>
-      <w:spacing w:after="0" w:line="240" w:lineRule="auto"/>
-    </w:pPr>
-  </w:style>
-  <w:style w:type="character" w:customStyle="1" w:styleId="En-tteCar">
-    <w:name w:val="En-tête Car"/>
-    <w:basedOn w:val="Policepardfaut"/>
-    <w:link w:val="En-tte"/>
-    <w:uiPriority w:val="99"/>
-    <w:rsid w:val="004347C8"/>
-  </w:style>
-  <w:style w:type="paragraph" w:styleId="Pieddepage">
-    <w:name w:val="footer"/>
-    <w:basedOn w:val="Normal"/>
-    <w:link w:val="PieddepageCar"/>
-    <w:uiPriority w:val="99"/>
-    <w:unhideWhenUsed/>
-    <w:rsid w:val="004347C8"/>
-    <w:pPr>
-      <w:tabs>
-        <w:tab w:val="center" w:pos="4536"/>
-        <w:tab w:val="right" w:pos="9072"/>
-      </w:tabs>
-      <w:spacing w:after="0" w:line="240" w:lineRule="auto"/>
-    </w:pPr>
-  </w:style>
-  <w:style w:type="character" w:customStyle="1" w:styleId="PieddepageCar">
-    <w:name w:val="Pied de page Car"/>
-    <w:basedOn w:val="Policepardfaut"/>
-    <w:link w:val="Pieddepage"/>
-    <w:uiPriority w:val="99"/>
-    <w:rsid w:val="004347C8"/>
-  </w:style>
-  <w:style w:type="paragraph" w:styleId="Paragraphedeliste">
-    <w:name w:val="List Paragraph"/>
-    <w:basedOn w:val="Normal"/>
-    <w:uiPriority w:val="34"/>
-    <w:qFormat/>
-    <w:rsid w:val="002C5831"/>
-    <w:pPr>
-      <w:ind w:left="720"/>
-      <w:contextualSpacing/>
-    </w:pPr>
-  </w:style>
-  <w:style w:type="character" w:styleId="Lienhypertexte">
-    <w:name w:val="Hyperlink"/>
-    <w:basedOn w:val="Policepardfaut"/>
-    <w:uiPriority w:val="99"/>
-    <w:unhideWhenUsed/>
-    <w:rsid w:val="009520EA"/>
-    <w:rPr>
-      <w:color w:val="0563C1" w:themeColor="hyperlink"/>
-      <w:u w:val="single"/>
-    </w:rPr>
-  </w:style>
-  <w:style w:type="character" w:customStyle="1" w:styleId="Titre2Car">
-    <w:name w:val="Titre 2 Car"/>
-    <w:basedOn w:val="Policepardfaut"/>
-    <w:link w:val="Titre2"/>
-    <w:uiPriority w:val="9"/>
-    <w:rsid w:val="008D73BE"/>
-    <w:rPr>
-      <w:rFonts w:asciiTheme="majorHAnsi" w:eastAsiaTheme="majorEastAsia" w:hAnsiTheme="majorHAnsi" w:cstheme="majorBidi"/>
-      <w:color w:val="2E74B5" w:themeColor="accent1" w:themeShade="BF"/>
-      <w:sz w:val="26"/>
-      <w:szCs w:val="26"/>
-    </w:rPr>
-  </w:style>
-  <w:style w:type="character" w:customStyle="1" w:styleId="Titre3Car">
-    <w:name w:val="Titre 3 Car"/>
-    <w:basedOn w:val="Policepardfaut"/>
-    <w:link w:val="Titre3"/>
-    <w:uiPriority w:val="9"/>
-    <w:rsid w:val="008D73BE"/>
-    <w:rPr>
-      <w:rFonts w:asciiTheme="majorHAnsi" w:eastAsiaTheme="majorEastAsia" w:hAnsiTheme="majorHAnsi" w:cstheme="majorBidi"/>
-      <w:color w:val="1F4D78" w:themeColor="accent1" w:themeShade="7F"/>
-      <w:sz w:val="24"/>
-      <w:szCs w:val="24"/>
-    </w:rPr>
-  </w:style>
-  <w:style w:type="paragraph" w:styleId="Lgende">
-    <w:name w:val="caption"/>
-    <w:basedOn w:val="Normal"/>
-    <w:next w:val="Normal"/>
-    <w:uiPriority w:val="35"/>
-    <w:unhideWhenUsed/>
-    <w:qFormat/>
-    <w:rsid w:val="00356DEB"/>
-    <w:pPr>
-      <w:spacing w:after="200" w:line="240" w:lineRule="auto"/>
-    </w:pPr>
-    <w:rPr>
-      <w:i/>
-      <w:iCs/>
-      <w:color w:val="44546A" w:themeColor="text2"/>
-      <w:sz w:val="18"/>
-      <w:szCs w:val="18"/>
-    </w:rPr>
-  </w:style>
-  <w:style w:type="character" w:customStyle="1" w:styleId="Titre4Car">
-    <w:name w:val="Titre 4 Car"/>
-    <w:basedOn w:val="Policepardfaut"/>
-    <w:link w:val="Titre4"/>
-    <w:uiPriority w:val="9"/>
-    <w:rsid w:val="004632DF"/>
-    <w:rPr>
-      <w:rFonts w:asciiTheme="majorHAnsi" w:eastAsiaTheme="majorEastAsia" w:hAnsiTheme="majorHAnsi" w:cstheme="majorBidi"/>
-      <w:i/>
-      <w:iCs/>
-      <w:color w:val="2E74B5" w:themeColor="accent1" w:themeShade="BF"/>
-    </w:rPr>
-  </w:style>
-  <w:style w:type="character" w:customStyle="1" w:styleId="Titre5Car">
-    <w:name w:val="Titre 5 Car"/>
-    <w:basedOn w:val="Policepardfaut"/>
-    <w:link w:val="Titre5"/>
-    <w:uiPriority w:val="9"/>
-    <w:rsid w:val="004632DF"/>
-    <w:rPr>
-      <w:rFonts w:asciiTheme="majorHAnsi" w:eastAsiaTheme="majorEastAsia" w:hAnsiTheme="majorHAnsi" w:cstheme="majorBidi"/>
-      <w:color w:val="2E74B5" w:themeColor="accent1" w:themeShade="BF"/>
-    </w:rPr>
-  </w:style>
-  <w:style w:type="character" w:styleId="lev">
-    <w:name w:val="Strong"/>
-    <w:basedOn w:val="Policepardfaut"/>
-    <w:uiPriority w:val="22"/>
-    <w:qFormat/>
-    <w:rsid w:val="004632DF"/>
-    <w:rPr>
-      <w:b/>
-      <w:bCs/>
-    </w:rPr>
-  </w:style>
-  <w:style w:type="character" w:styleId="Titredulivre">
-    <w:name w:val="Book Title"/>
-    <w:basedOn w:val="Policepardfaut"/>
-    <w:uiPriority w:val="33"/>
-    <w:qFormat/>
-    <w:rsid w:val="004632DF"/>
-    <w:rPr>
-      <w:b/>
-      <w:bCs/>
-      <w:i/>
-      <w:iCs/>
-      <w:spacing w:val="5"/>
-    </w:rPr>
-  </w:style>
-  <w:style w:type="character" w:customStyle="1" w:styleId="Titre6Car">
-    <w:name w:val="Titre 6 Car"/>
-    <w:basedOn w:val="Policepardfaut"/>
-    <w:link w:val="Titre6"/>
-    <w:uiPriority w:val="9"/>
-    <w:rsid w:val="004632DF"/>
-    <w:rPr>
-      <w:rFonts w:asciiTheme="majorHAnsi" w:eastAsiaTheme="majorEastAsia" w:hAnsiTheme="majorHAnsi" w:cstheme="majorBidi"/>
-      <w:color w:val="1F4D78" w:themeColor="accent1" w:themeShade="7F"/>
-    </w:rPr>
-  </w:style>
-  <w:style w:type="paragraph" w:styleId="Sous-titre">
-    <w:name w:val="Subtitle"/>
-    <w:basedOn w:val="Normal"/>
-    <w:next w:val="Normal"/>
-    <w:link w:val="Sous-titreCar"/>
-    <w:uiPriority w:val="11"/>
-    <w:qFormat/>
-    <w:rsid w:val="004632DF"/>
-    <w:pPr>
-      <w:numPr>
-        <w:ilvl w:val="1"/>
-      </w:numPr>
-    </w:pPr>
-    <w:rPr>
-      <w:rFonts w:eastAsiaTheme="minorEastAsia"/>
-      <w:color w:val="5A5A5A" w:themeColor="text1" w:themeTint="A5"/>
-      <w:spacing w:val="15"/>
-    </w:rPr>
-  </w:style>
-  <w:style w:type="character" w:customStyle="1" w:styleId="Sous-titreCar">
-    <w:name w:val="Sous-titre Car"/>
-    <w:basedOn w:val="Policepardfaut"/>
-    <w:link w:val="Sous-titre"/>
-    <w:uiPriority w:val="11"/>
-    <w:rsid w:val="004632DF"/>
-    <w:rPr>
-      <w:rFonts w:eastAsiaTheme="minorEastAsia"/>
-      <w:color w:val="5A5A5A" w:themeColor="text1" w:themeTint="A5"/>
-      <w:spacing w:val="15"/>
-    </w:rPr>
-  </w:style>
-  <w:style w:type="character" w:styleId="Accentuation">
-    <w:name w:val="Emphasis"/>
-    <w:basedOn w:val="Policepardfaut"/>
-    <w:uiPriority w:val="20"/>
-    <w:qFormat/>
-    <w:rsid w:val="004632DF"/>
-    <w:rPr>
-      <w:i/>
-      <w:iCs/>
-    </w:rPr>
-  </w:style>
-  <w:style w:type="paragraph" w:styleId="Textedebulles">
-    <w:name w:val="Balloon Text"/>
-    <w:basedOn w:val="Normal"/>
-    <w:link w:val="TextedebullesCar"/>
-    <w:uiPriority w:val="99"/>
-    <w:semiHidden/>
-    <w:unhideWhenUsed/>
-    <w:rsid w:val="00235465"/>
-    <w:pPr>
-      <w:spacing w:after="0" w:line="240" w:lineRule="auto"/>
-    </w:pPr>
-    <w:rPr>
-      <w:rFonts w:ascii="Tahoma" w:hAnsi="Tahoma" w:cs="Tahoma"/>
-      <w:sz w:val="16"/>
-      <w:szCs w:val="16"/>
-    </w:rPr>
-  </w:style>
-  <w:style w:type="character" w:customStyle="1" w:styleId="TextedebullesCar">
-    <w:name w:val="Texte de bulles Car"/>
-    <w:basedOn w:val="Policepardfaut"/>
-    <w:link w:val="Textedebulles"/>
-    <w:uiPriority w:val="99"/>
-    <w:semiHidden/>
-    <w:rsid w:val="00235465"/>
-    <w:rPr>
-      <w:rFonts w:ascii="Tahoma" w:hAnsi="Tahoma" w:cs="Tahoma"/>
-      <w:sz w:val="16"/>
-      <w:szCs w:val="16"/>
-    </w:rPr>
-  </w:style>
-  <w:style w:type="paragraph" w:styleId="NormalWeb">
-    <w:name w:val="Normal (Web)"/>
-    <w:basedOn w:val="Normal"/>
-    <w:uiPriority w:val="99"/>
-    <w:unhideWhenUsed/>
-    <w:rsid w:val="00AE2F05"/>
-    <w:pPr>
-      <w:spacing w:before="100" w:beforeAutospacing="1" w:after="100" w:afterAutospacing="1" w:line="240" w:lineRule="auto"/>
-    </w:pPr>
-    <w:rPr>
-      <w:rFonts w:ascii="Times New Roman" w:eastAsia="Times New Roman" w:hAnsi="Times New Roman" w:cs="Times New Roman"/>
-      <w:sz w:val="24"/>
-      <w:szCs w:val="24"/>
-      <w:lang w:eastAsia="fr-FR"/>
-    </w:rPr>
-  </w:style>
-  <w:style w:type="character" w:customStyle="1" w:styleId="apple-converted-space">
-    <w:name w:val="apple-converted-space"/>
-    <w:basedOn w:val="Policepardfaut"/>
-    <w:rsid w:val="00AE2F05"/>
-  </w:style>
-  <w:style w:type="paragraph" w:styleId="PrformatHTML">
-    <w:name w:val="HTML Preformatted"/>
-    <w:basedOn w:val="Normal"/>
-    <w:link w:val="PrformatHTMLCar"/>
-    <w:uiPriority w:val="99"/>
-    <w:semiHidden/>
-    <w:unhideWhenUsed/>
-    <w:rsid w:val="00657AA1"/>
-    <w:pPr>
-      <w:tabs>
-        <w:tab w:val="left" w:pos="916"/>
-        <w:tab w:val="left" w:pos="1832"/>
-        <w:tab w:val="left" w:pos="2748"/>
-        <w:tab w:val="left" w:pos="3664"/>
-        <w:tab w:val="left" w:pos="4580"/>
-        <w:tab w:val="left" w:pos="5496"/>
-        <w:tab w:val="left" w:pos="6412"/>
-        <w:tab w:val="left" w:pos="7328"/>
-        <w:tab w:val="left" w:pos="8244"/>
-        <w:tab w:val="left" w:pos="9160"/>
-        <w:tab w:val="left" w:pos="10076"/>
-        <w:tab w:val="left" w:pos="10992"/>
-        <w:tab w:val="left" w:pos="11908"/>
-        <w:tab w:val="left" w:pos="12824"/>
-        <w:tab w:val="left" w:pos="13740"/>
-        <w:tab w:val="left" w:pos="14656"/>
-      </w:tabs>
-      <w:spacing w:after="0" w:line="240" w:lineRule="auto"/>
-    </w:pPr>
-    <w:rPr>
-      <w:rFonts w:ascii="Courier New" w:eastAsia="Times New Roman" w:hAnsi="Courier New" w:cs="Courier New"/>
-      <w:sz w:val="20"/>
-      <w:szCs w:val="20"/>
-      <w:lang w:eastAsia="fr-FR"/>
-    </w:rPr>
-  </w:style>
-  <w:style w:type="character" w:customStyle="1" w:styleId="PrformatHTMLCar">
-    <w:name w:val="Préformaté HTML Car"/>
-    <w:basedOn w:val="Policepardfaut"/>
-    <w:link w:val="PrformatHTML"/>
-    <w:uiPriority w:val="99"/>
-    <w:semiHidden/>
-    <w:rsid w:val="00657AA1"/>
-    <w:rPr>
-      <w:rFonts w:ascii="Courier New" w:eastAsia="Times New Roman" w:hAnsi="Courier New" w:cs="Courier New"/>
-      <w:sz w:val="20"/>
-      <w:szCs w:val="20"/>
-      <w:lang w:eastAsia="fr-FR"/>
-    </w:rPr>
-  </w:style>
-</w:styles>
-</file>
-
-<file path=word/stylesWithEffects.xml><?xml version="1.0" encoding="utf-8"?>
-<w:styles xmlns:wpc="http://schemas.microsoft.com/office/word/2010/wordprocessingCanvas" xmlns:mc="http://schemas.openxmlformats.org/markup-compatibility/2006" xmlns:o="urn:schemas-microsoft-com:office:office" xmlns:r="http://schemas.openxmlformats.org/officeDocument/2006/relationships" xmlns:m="http://schemas.openxmlformats.org/officeDocument/2006/math" xmlns:v="urn:schemas-microsoft-com:vml" xmlns:wp14="http://schemas.microsoft.com/office/word/2010/wordprocessingDrawing" xmlns:wp="http://schemas.openxmlformats.org/drawingml/2006/wordprocessingDrawing" xmlns:w10="urn:schemas-microsoft-com:office:word" xmlns:w="http://schemas.openxmlformats.org/wordprocessingml/2006/main" xmlns:w14="http://schemas.microsoft.com/office/word/2010/wordml" xmlns:wpg="http://schemas.microsoft.com/office/word/2010/wordprocessingGroup" xmlns:wpi="http://schemas.microsoft.com/office/word/2010/wordprocessingInk" xmlns:wne="http://schemas.microsoft.com/office/word/2006/wordml" xmlns:wps="http://schemas.microsoft.com/office/word/2010/wordprocessingShape" mc:Ignorable="w14 wp14">
-  <w:docDefaults>
-    <w:rPrDefault>
-      <w:rPr>
-        <w:rFonts w:asciiTheme="minorHAnsi" w:eastAsiaTheme="minorHAnsi" w:hAnsiTheme="minorHAnsi" w:cstheme="minorBidi"/>
-        <w:sz w:val="22"/>
-        <w:szCs w:val="22"/>
-        <w:lang w:val="fr-FR" w:eastAsia="en-US" w:bidi="ar-SA"/>
-      </w:rPr>
-    </w:rPrDefault>
-    <w:pPrDefault>
-      <w:pPr>
-        <w:spacing w:after="160" w:line="259" w:lineRule="auto"/>
-      </w:pPr>
-    </w:pPrDefault>
-  </w:docDefaults>
-  <w:latentStyles w:defLockedState="0" w:defUIPriority="99" w:defSemiHidden="1" w:defUnhideWhenUsed="1" w:defQFormat="0" w:count="267">
-    <w:lsdException w:name="Normal" w:semiHidden="0" w:uiPriority="0" w:unhideWhenUsed="0" w:qFormat="1"/>
-    <w:lsdException w:name="heading 1" w:semiHidden="0" w:uiPriority="9" w:unhideWhenUsed="0" w:qFormat="1"/>
-    <w:lsdException w:name="heading 2" w:uiPriority="9" w:qFormat="1"/>
-    <w:lsdException w:name="heading 3" w:uiPriority="9" w:qFormat="1"/>
-    <w:lsdException w:name="heading 4" w:uiPriority="9" w:qFormat="1"/>
-    <w:lsdException w:name="heading 5" w:uiPriority="9" w:qFormat="1"/>
-    <w:lsdException w:name="heading 6" w:uiPriority="9" w:qFormat="1"/>
-    <w:lsdException w:name="heading 7" w:uiPriority="9" w:qFormat="1"/>
-    <w:lsdException w:name="heading 8" w:uiPriority="9" w:qFormat="1"/>
-    <w:lsdException w:name="heading 9" w:uiPriority="9" w:qFormat="1"/>
-    <w:lsdException w:name="toc 1" w:uiPriority="39"/>
-    <w:lsdException w:name="toc 2" w:uiPriority="39"/>
-    <w:lsdException w:name="toc 3" w:uiPriority="39"/>
-    <w:lsdException w:name="toc 4" w:uiPriority="39"/>
-    <w:lsdException w:name="toc 5" w:uiPriority="39"/>
-    <w:lsdException w:name="toc 6" w:uiPriority="39"/>
-    <w:lsdException w:name="toc 7" w:uiPriority="39"/>
-    <w:lsdException w:name="toc 8" w:uiPriority="39"/>
-    <w:lsdException w:name="toc 9" w:uiPriority="39"/>
-    <w:lsdException w:name="caption" w:uiPriority="35" w:qFormat="1"/>
-    <w:lsdException w:name="Title" w:semiHidden="0" w:uiPriority="10" w:unhideWhenUsed="0" w:qFormat="1"/>
-    <w:lsdException w:name="Default Paragraph Font" w:uiPriority="1"/>
-    <w:lsdException w:name="Subtitle" w:semiHidden="0" w:uiPriority="11" w:unhideWhenUsed="0" w:qFormat="1"/>
-    <w:lsdException w:name="Strong" w:semiHidden="0" w:uiPriority="22" w:unhideWhenUsed="0" w:qFormat="1"/>
-    <w:lsdException w:name="Emphasis" w:semiHidden="0" w:uiPriority="20" w:unhideWhenUsed="0" w:qFormat="1"/>
-    <w:lsdException w:name="Table Grid" w:semiHidden="0" w:uiPriority="39" w:unhideWhenUsed="0"/>
-    <w:lsdException w:name="Placeholder Text" w:unhideWhenUsed="0"/>
-    <w:lsdException w:name="No Spacing" w:semiHidden="0" w:uiPriority="1" w:unhideWhenUsed="0" w:qFormat="1"/>
-    <w:lsdException w:name="Light Shading" w:semiHidden="0" w:uiPriority="60" w:unhideWhenUsed="0"/>
-    <w:lsdException w:name="Light List" w:semiHidden="0" w:uiPriority="61" w:unhideWhenUsed="0"/>
-    <w:lsdException w:name="Light Grid" w:semiHidden="0" w:uiPriority="62" w:unhideWhenUsed="0"/>
-    <w:lsdException w:name="Medium Shading 1" w:semiHidden="0" w:uiPriority="63" w:unhideWhenUsed="0"/>
-    <w:lsdException w:name="Medium Shading 2" w:semiHidden="0" w:uiPriority="64" w:unhideWhenUsed="0"/>
-    <w:lsdException w:name="Medium List 1" w:semiHidden="0" w:uiPriority="65" w:unhideWhenUsed="0"/>
-    <w:lsdException w:name="Medium List 2" w:semiHidden="0" w:uiPriority="66" w:unhideWhenUsed="0"/>
-    <w:lsdException w:name="Medium Grid 1" w:semiHidden="0" w:uiPriority="67" w:unhideWhenUsed="0"/>
-    <w:lsdException w:name="Medium Grid 2" w:semiHidden="0" w:uiPriority="68" w:unhideWhenUsed="0"/>
-    <w:lsdException w:name="Medium Grid 3" w:semiHidden="0" w:uiPriority="69" w:unhideWhenUsed="0"/>
-    <w:lsdException w:name="Dark List" w:semiHidden="0" w:uiPriority="70" w:unhideWhenUsed="0"/>
-    <w:lsdException w:name="Colorful Shading" w:semiHidden="0" w:uiPriority="71" w:unhideWhenUsed="0"/>
-    <w:lsdException w:name="Colorful List" w:semiHidden="0" w:uiPriority="72" w:unhideWhenUsed="0"/>
-    <w:lsdException w:name="Colorful Grid" w:semiHidden="0" w:uiPriority="73" w:unhideWhenUsed="0"/>
-    <w:lsdException w:name="Light Shading Accent 1" w:semiHidden="0" w:uiPriority="60" w:unhideWhenUsed="0"/>
-    <w:lsdException w:name="Light List Accent 1" w:semiHidden="0" w:uiPriority="61" w:unhideWhenUsed="0"/>
-    <w:lsdException w:name="Light Grid Accent 1" w:semiHidden="0" w:uiPriority="62" w:unhideWhenUsed="0"/>
-    <w:lsdException w:name="Medium Shading 1 Accent 1" w:semiHidden="0" w:uiPriority="63" w:unhideWhenUsed="0"/>
-    <w:lsdException w:name="Medium Shading 2 Accent 1" w:semiHidden="0" w:uiPriority="64" w:unhideWhenUsed="0"/>
-    <w:lsdException w:name="Medium List 1 Accent 1" w:semiHidden="0" w:uiPriority="65" w:unhideWhenUsed="0"/>
-    <w:lsdException w:name="Revision" w:unhideWhenUsed="0"/>
-    <w:lsdException w:name="List Paragraph" w:semiHidden="0" w:uiPriority="34" w:unhideWhenUsed="0" w:qFormat="1"/>
-    <w:lsdException w:name="Quote" w:semiHidden="0" w:uiPriority="29" w:unhideWhenUsed="0" w:qFormat="1"/>
-    <w:lsdException w:name="Intense Quote" w:semiHidden="0" w:uiPriority="30" w:unhideWhenUsed="0" w:qFormat="1"/>
-    <w:lsdException w:name="Medium List 2 Accent 1" w:semiHidden="0" w:uiPriority="66" w:unhideWhenUsed="0"/>
-    <w:lsdException w:name="Medium Grid 1 Accent 1" w:semiHidden="0" w:uiPriority="67" w:unhideWhenUsed="0"/>
-    <w:lsdException w:name="Medium Grid 2 Accent 1" w:semiHidden="0" w:uiPriority="68" w:unhideWhenUsed="0"/>
-    <w:lsdException w:name="Medium Grid 3 Accent 1" w:semiHidden="0" w:uiPriority="69" w:unhideWhenUsed="0"/>
-    <w:lsdException w:name="Dark List Accent 1" w:semiHidden="0" w:uiPriority="70" w:unhideWhenUsed="0"/>
-    <w:lsdException w:name="Colorful Shading Accent 1" w:semiHidden="0" w:uiPriority="71" w:unhideWhenUsed="0"/>
-    <w:lsdException w:name="Colorful List Accent 1" w:semiHidden="0" w:uiPriority="72" w:unhideWhenUsed="0"/>
-    <w:lsdException w:name="Colorful Grid Accent 1" w:semiHidden="0" w:uiPriority="73" w:unhideWhenUsed="0"/>
-    <w:lsdException w:name="Light Shading Accent 2" w:semiHidden="0" w:uiPriority="60" w:unhideWhenUsed="0"/>
-    <w:lsdException w:name="Light List Accent 2" w:semiHidden="0" w:uiPriority="61" w:unhideWhenUsed="0"/>
-    <w:lsdException w:name="Light Grid Accent 2" w:semiHidden="0" w:uiPriority="62" w:unhideWhenUsed="0"/>
-    <w:lsdException w:name="Medium Shading 1 Accent 2" w:semiHidden="0" w:uiPriority="63" w:unhideWhenUsed="0"/>
-    <w:lsdException w:name="Medium Shading 2 Accent 2" w:semiHidden="0" w:uiPriority="64" w:unhideWhenUsed="0"/>
-    <w:lsdException w:name="Medium List 1 Accent 2" w:semiHidden="0" w:uiPriority="65" w:unhideWhenUsed="0"/>
-    <w:lsdException w:name="Medium List 2 Accent 2" w:semiHidden="0" w:uiPriority="66" w:unhideWhenUsed="0"/>
-    <w:lsdException w:name="Medium Grid 1 Accent 2" w:semiHidden="0" w:uiPriority="67" w:unhideWhenUsed="0"/>
-    <w:lsdException w:name="Medium Grid 2 Accent 2" w:semiHidden="0" w:uiPriority="68" w:unhideWhenUsed="0"/>
-    <w:lsdException w:name="Medium Grid 3 Accent 2" w:semiHidden="0" w:uiPriority="69" w:unhideWhenUsed="0"/>
-    <w:lsdException w:name="Dark List Accent 2" w:semiHidden="0" w:uiPriority="70" w:unhideWhenUsed="0"/>
-    <w:lsdException w:name="Colorful Shading Accent 2" w:semiHidden="0" w:uiPriority="71" w:unhideWhenUsed="0"/>
-    <w:lsdException w:name="Colorful List Accent 2" w:semiHidden="0" w:uiPriority="72" w:unhideWhenUsed="0"/>
-    <w:lsdException w:name="Colorful Grid Accent 2" w:semiHidden="0" w:uiPriority="73" w:unhideWhenUsed="0"/>
-    <w:lsdException w:name="Light Shading Accent 3" w:semiHidden="0" w:uiPriority="60" w:unhideWhenUsed="0"/>
-    <w:lsdException w:name="Light List Accent 3" w:semiHidden="0" w:uiPriority="61" w:unhideWhenUsed="0"/>
-    <w:lsdException w:name="Light Grid Accent 3" w:semiHidden="0" w:uiPriority="62" w:unhideWhenUsed="0"/>
-    <w:lsdException w:name="Medium Shading 1 Accent 3" w:semiHidden="0" w:uiPriority="63" w:unhideWhenUsed="0"/>
-    <w:lsdException w:name="Medium Shading 2 Accent 3" w:semiHidden="0" w:uiPriority="64" w:unhideWhenUsed="0"/>
-    <w:lsdException w:name="Medium List 1 Accent 3" w:semiHidden="0" w:uiPriority="65" w:unhideWhenUsed="0"/>
-    <w:lsdException w:name="Medium List 2 Accent 3" w:semiHidden="0" w:uiPriority="66" w:unhideWhenUsed="0"/>
-    <w:lsdException w:name="Medium Grid 1 Accent 3" w:semiHidden="0" w:uiPriority="67" w:unhideWhenUsed="0"/>
-    <w:lsdException w:name="Medium Grid 2 Accent 3" w:semiHidden="0" w:uiPriority="68" w:unhideWhenUsed="0"/>
-    <w:lsdException w:name="Medium Grid 3 Accent 3" w:semiHidden="0" w:uiPriority="69" w:unhideWhenUsed="0"/>
-    <w:lsdException w:name="Dark List Accent 3" w:semiHidden="0" w:uiPriority="70" w:unhideWhenUsed="0"/>
-    <w:lsdException w:name="Colorful Shading Accent 3" w:semiHidden="0" w:uiPriority="71" w:unhideWhenUsed="0"/>
-    <w:lsdException w:name="Colorful List Accent 3" w:semiHidden="0" w:uiPriority="72" w:unhideWhenUsed="0"/>
-    <w:lsdException w:name="Colorful Grid Accent 3" w:semiHidden="0" w:uiPriority="73" w:unhideWhenUsed="0"/>
-    <w:lsdException w:name="Light Shading Accent 4" w:semiHidden="0" w:uiPriority="60" w:unhideWhenUsed="0"/>
-    <w:lsdException w:name="Light List Accent 4" w:semiHidden="0" w:uiPriority="61" w:unhideWhenUsed="0"/>
-    <w:lsdException w:name="Light Grid Accent 4" w:semiHidden="0" w:uiPriority="62" w:unhideWhenUsed="0"/>
-    <w:lsdException w:name="Medium Shading 1 Accent 4" w:semiHidden="0" w:uiPriority="63" w:unhideWhenUsed="0"/>
-    <w:lsdException w:name="Medium Shading 2 Accent 4" w:semiHidden="0" w:uiPriority="64" w:unhideWhenUsed="0"/>
-    <w:lsdException w:name="Medium List 1 Accent 4" w:semiHidden="0" w:uiPriority="65" w:unhideWhenUsed="0"/>
-    <w:lsdException w:name="Medium List 2 Accent 4" w:semiHidden="0" w:uiPriority="66" w:unhideWhenUsed="0"/>
-    <w:lsdException w:name="Medium Grid 1 Accent 4" w:semiHidden="0" w:uiPriority="67" w:unhideWhenUsed="0"/>
-    <w:lsdException w:name="Medium Grid 2 Accent 4" w:semiHidden="0" w:uiPriority="68" w:unhideWhenUsed="0"/>
-    <w:lsdException w:name="Medium Grid 3 Accent 4" w:semiHidden="0" w:uiPriority="69" w:unhideWhenUsed="0"/>
-    <w:lsdException w:name="Dark List Accent 4" w:semiHidden="0" w:uiPriority="70" w:unhideWhenUsed="0"/>
-    <w:lsdException w:name="Colorful Shading Accent 4" w:semiHidden="0" w:uiPriority="71" w:unhideWhenUsed="0"/>
-    <w:lsdException w:name="Colorful List Accent 4" w:semiHidden="0" w:uiPriority="72" w:unhideWhenUsed="0"/>
-    <w:lsdException w:name="Colorful Grid Accent 4" w:semiHidden="0" w:uiPriority="73" w:unhideWhenUsed="0"/>
-    <w:lsdException w:name="Light Shading Accent 5" w:semiHidden="0" w:uiPriority="60" w:unhideWhenUsed="0"/>
-    <w:lsdException w:name="Light List Accent 5" w:semiHidden="0" w:uiPriority="61" w:unhideWhenUsed="0"/>
-    <w:lsdException w:name="Light Grid Accent 5" w:semiHidden="0" w:uiPriority="62" w:unhideWhenUsed="0"/>
-    <w:lsdException w:name="Medium Shading 1 Accent 5" w:semiHidden="0" w:uiPriority="63" w:unhideWhenUsed="0"/>
-    <w:lsdException w:name="Medium Shading 2 Accent 5" w:semiHidden="0" w:uiPriority="64" w:unhideWhenUsed="0"/>
-    <w:lsdException w:name="Medium List 1 Accent 5" w:semiHidden="0" w:uiPriority="65" w:unhideWhenUsed="0"/>
-    <w:lsdException w:name="Medium List 2 Accent 5" w:semiHidden="0" w:uiPriority="66" w:unhideWhenUsed="0"/>
-    <w:lsdException w:name="Medium Grid 1 Accent 5" w:semiHidden="0" w:uiPriority="67" w:unhideWhenUsed="0"/>
-    <w:lsdException w:name="Medium Grid 2 Accent 5" w:semiHidden="0" w:uiPriority="68" w:unhideWhenUsed="0"/>
-    <w:lsdException w:name="Medium Grid 3 Accent 5" w:semiHidden="0" w:uiPriority="69" w:unhideWhenUsed="0"/>
-    <w:lsdException w:name="Dark List Accent 5" w:semiHidden="0" w:uiPriority="70" w:unhideWhenUsed="0"/>
-    <w:lsdException w:name="Colorful Shading Accent 5" w:semiHidden="0" w:uiPriority="71" w:unhideWhenUsed="0"/>
-    <w:lsdException w:name="Colorful List Accent 5" w:semiHidden="0" w:uiPriority="72" w:unhideWhenUsed="0"/>
-    <w:lsdException w:name="Colorful Grid Accent 5" w:semiHidden="0" w:uiPriority="73" w:unhideWhenUsed="0"/>
-    <w:lsdException w:name="Light Shading Accent 6" w:semiHidden="0" w:uiPriority="60" w:unhideWhenUsed="0"/>
-    <w:lsdException w:name="Light List Accent 6" w:semiHidden="0" w:uiPriority="61" w:unhideWhenUsed="0"/>
-    <w:lsdException w:name="Light Grid Accent 6" w:semiHidden="0" w:uiPriority="62" w:unhideWhenUsed="0"/>
-    <w:lsdException w:name="Medium Shading 1 Accent 6" w:semiHidden="0" w:uiPriority="63" w:unhideWhenUsed="0"/>
-    <w:lsdException w:name="Medium Shading 2 Accent 6" w:semiHidden="0" w:uiPriority="64" w:unhideWhenUsed="0"/>
-    <w:lsdException w:name="Medium List 1 Accent 6" w:semiHidden="0" w:uiPriority="65" w:unhideWhenUsed="0"/>
-    <w:lsdException w:name="Medium List 2 Accent 6" w:semiHidden="0" w:uiPriority="66" w:unhideWhenUsed="0"/>
-    <w:lsdException w:name="Medium Grid 1 Accent 6" w:semiHidden="0" w:uiPriority="67" w:unhideWhenUsed="0"/>
-    <w:lsdException w:name="Medium Grid 2 Accent 6" w:semiHidden="0" w:uiPriority="68" w:unhideWhenUsed="0"/>
-    <w:lsdException w:name="Medium Grid 3 Accent 6" w:semiHidden="0" w:uiPriority="69" w:unhideWhenUsed="0"/>
-    <w:lsdException w:name="Dark List Accent 6" w:semiHidden="0" w:uiPriority="70" w:unhideWhenUsed="0"/>
-    <w:lsdException w:name="Colorful Shading Accent 6" w:semiHidden="0" w:uiPriority="71" w:unhideWhenUsed="0"/>
-    <w:lsdException w:name="Colorful List Accent 6" w:semiHidden="0" w:uiPriority="72" w:unhideWhenUsed="0"/>
-    <w:lsdException w:name="Colorful Grid Accent 6" w:semiHidden="0" w:uiPriority="73" w:unhideWhenUsed="0"/>
-    <w:lsdException w:name="Subtle Emphasis" w:semiHidden="0" w:uiPriority="19" w:unhideWhenUsed="0" w:qFormat="1"/>
-    <w:lsdException w:name="Intense Emphasis" w:semiHidden="0" w:uiPriority="21" w:unhideWhenUsed="0" w:qFormat="1"/>
-    <w:lsdException w:name="Subtle Reference" w:semiHidden="0" w:uiPriority="31" w:unhideWhenUsed="0" w:qFormat="1"/>
-    <w:lsdException w:name="Intense Reference" w:semiHidden="0" w:uiPriority="32" w:unhideWhenUsed="0" w:qFormat="1"/>
-    <w:lsdException w:name="Book Title" w:semiHidden="0" w:uiPriority="33" w:unhideWhenUsed="0" w:qFormat="1"/>
-    <w:lsdException w:name="Bibliography" w:uiPriority="37"/>
-    <w:lsdException w:name="TOC Heading" w:uiPriority="39" w:qFormat="1"/>
+  <w:latentStyles w:defLockedState="0" w:defUIPriority="99" w:defSemiHidden="0" w:defUnhideWhenUsed="0" w:defQFormat="0" w:count="371">
+    <w:lsdException w:name="Normal" w:uiPriority="0" w:qFormat="1"/>
+    <w:lsdException w:name="heading 1" w:uiPriority="9" w:qFormat="1"/>
+    <w:lsdException w:name="heading 2" w:semiHidden="1" w:uiPriority="9" w:unhideWhenUsed="1" w:qFormat="1"/>
+    <w:lsdException w:name="heading 3" w:semiHidden="1" w:uiPriority="9" w:unhideWhenUsed="1" w:qFormat="1"/>
+    <w:lsdException w:name="heading 4" w:semiHidden="1" w:uiPriority="9" w:unhideWhenUsed="1" w:qFormat="1"/>
+    <w:lsdException w:name="heading 5" w:semiHidden="1" w:uiPriority="9" w:unhideWhenUsed="1" w:qFormat="1"/>
+    <w:lsdException w:name="heading 6" w:semiHidden="1" w:uiPriority="9" w:unhideWhenUsed="1" w:qFormat="1"/>
+    <w:lsdException w:name="heading 7" w:semiHidden="1" w:uiPriority="9" w:unhideWhenUsed="1" w:qFormat="1"/>
+    <w:lsdException w:name="heading 8" w:semiHidden="1" w:uiPriority="9" w:unhideWhenUsed="1" w:qFormat="1"/>
+    <w:lsdException w:name="heading 9" w:semiHidden="1" w:uiPriority="9" w:unhideWhenUsed="1" w:qFormat="1"/>
+    <w:lsdException w:name="index 1" w:semiHidden="1" w:unhideWhenUsed="1"/>
+    <w:lsdException w:name="index 2" w:semiHidden="1" w:unhideWhenUsed="1"/>
+    <w:lsdException w:name="index 3" w:semiHidden="1" w:unhideWhenUsed="1"/>
+    <w:lsdException w:name="index 4" w:semiHidden="1" w:unhideWhenUsed="1"/>
+    <w:lsdException w:name="index 5" w:semiHidden="1" w:unhideWhenUsed="1"/>
+    <w:lsdException w:name="index 6" w:semiHidden="1" w:unhideWhenUsed="1"/>
+    <w:lsdException w:name="index 7" w:semiHidden="1" w:unhideWhenUsed="1"/>
+    <w:lsdException w:name="index 8" w:semiHidden="1" w:unhideWhenUsed="1"/>
+    <w:lsdException w:name="index 9" w:semiHidden="1" w:unhideWhenUsed="1"/>
+    <w:lsdException w:name="toc 1" w:semiHidden="1" w:uiPriority="39" w:unhideWhenUsed="1"/>
+    <w:lsdException w:name="toc 2" w:semiHidden="1" w:uiPriority="39" w:unhideWhenUsed="1"/>
+    <w:lsdException w:name="toc 3" w:semiHidden="1" w:uiPriority="39" w:unhideWhenUsed="1"/>
+    <w:lsdException w:name="toc 4" w:semiHidden="1" w:uiPriority="39" w:unhideWhenUsed="1"/>
+    <w:lsdException w:name="toc 5" w:semiHidden="1" w:uiPriority="39" w:unhideWhenUsed="1"/>
+    <w:lsdException w:name="toc 6" w:semiHidden="1" w:uiPriority="39" w:unhideWhenUsed="1"/>
+    <w:lsdException w:name="toc 7" w:semiHidden="1" w:uiPriority="39" w:unhideWhenUsed="1"/>
+    <w:lsdException w:name="toc 8" w:semiHidden="1" w:uiPriority="39" w:unhideWhenUsed="1"/>
+    <w:lsdException w:name="toc 9" w:semiHidden="1" w:uiPriority="39" w:unhideWhenUsed="1"/>
+    <w:lsdException w:name="Normal Indent" w:semiHidden="1" w:unhideWhenUsed="1"/>
+    <w:lsdException w:name="footnote text" w:semiHidden="1" w:unhideWhenUsed="1"/>
+    <w:lsdException w:name="annotation text" w:semiHidden="1" w:unhideWhenUsed="1"/>
+    <w:lsdException w:name="header" w:semiHidden="1" w:unhideWhenUsed="1"/>
+    <w:lsdException w:name="footer" w:semiHidden="1" w:unhideWhenUsed="1"/>
+    <w:lsdException w:name="index heading" w:semiHidden="1" w:unhideWhenUsed="1"/>
+    <w:lsdException w:name="caption" w:semiHidden="1" w:uiPriority="35" w:unhideWhenUsed="1" w:qFormat="1"/>
+    <w:lsdException w:name="table of figures" w:semiHidden="1" w:unhideWhenUsed="1"/>
+    <w:lsdException w:name="envelope address" w:semiHidden="1" w:unhideWhenUsed="1"/>
+    <w:lsdException w:name="envelope return" w:semiHidden="1" w:unhideWhenUsed="1"/>
+    <w:lsdException w:name="footnote reference" w:semiHidden="1" w:unhideWhenUsed="1"/>
+    <w:lsdException w:name="annotation reference" w:semiHidden="1" w:unhideWhenUsed="1"/>
+    <w:lsdException w:name="line number" w:semiHidden="1" w:unhideWhenUsed="1"/>
+    <w:lsdException w:name="page number" w:semiHidden="1" w:unhideWhenUsed="1"/>
+    <w:lsdException w:name="endnote reference" w:semiHidden="1" w:unhideWhenUsed="1"/>
+    <w:lsdException w:name="endnote text" w:semiHidden="1" w:unhideWhenUsed="1"/>
+    <w:lsdException w:name="table of authorities" w:semiHidden="1" w:unhideWhenUsed="1"/>
+    <w:lsdException w:name="macro" w:semiHidden="1" w:unhideWhenUsed="1"/>
+    <w:lsdException w:name="toa heading" w:semiHidden="1" w:unhideWhenUsed="1"/>
+    <w:lsdException w:name="List" w:semiHidden="1" w:unhideWhenUsed="1"/>
+    <w:lsdException w:name="List Bullet" w:semiHidden="1" w:unhideWhenUsed="1"/>
+    <w:lsdException w:name="List Number" w:semiHidden="1" w:unhideWhenUsed="1"/>
+    <w:lsdException w:name="List 2" w:semiHidden="1" w:unhideWhenUsed="1"/>
+    <w:lsdException w:name="List 3" w:semiHidden="1" w:unhideWhenUsed="1"/>
+    <w:lsdException w:name="List 4" w:semiHidden="1" w:unhideWhenUsed="1"/>
+    <w:lsdException w:name="List 5" w:semiHidden="1" w:unhideWhenUsed="1"/>
+    <w:lsdException w:name="List Bullet 2" w:semiHidden="1" w:unhideWhenUsed="1"/>
+    <w:lsdException w:name="List Bullet 3" w:semiHidden="1" w:unhideWhenUsed="1"/>
+    <w:lsdException w:name="List Bullet 4" w:semiHidden="1" w:unhideWhenUsed="1"/>
+    <w:lsdException w:name="List Bullet 5" w:semiHidden="1" w:unhideWhenUsed="1"/>
+    <w:lsdException w:name="List Number 2" w:semiHidden="1" w:unhideWhenUsed="1"/>
+    <w:lsdException w:name="List Number 3" w:semiHidden="1" w:unhideWhenUsed="1"/>
+    <w:lsdException w:name="List Number 4" w:semiHidden="1" w:unhideWhenUsed="1"/>
+    <w:lsdException w:name="List Number 5" w:semiHidden="1" w:unhideWhenUsed="1"/>
+    <w:lsdException w:name="Title" w:uiPriority="10" w:qFormat="1"/>
+    <w:lsdException w:name="Closing" w:semiHidden="1" w:unhideWhenUsed="1"/>
+    <w:lsdException w:name="Signature" w:semiHidden="1" w:unhideWhenUsed="1"/>
+    <w:lsdException w:name="Default Paragraph Font" w:semiHidden="1" w:uiPriority="1" w:unhideWhenUsed="1"/>
+    <w:lsdException w:name="Body Text" w:semiHidden="1" w:unhideWhenUsed="1"/>
+    <w:lsdException w:name="Body Text Indent" w:semiHidden="1" w:unhideWhenUsed="1"/>
+    <w:lsdException w:name="List Continue" w:semiHidden="1" w:unhideWhenUsed="1"/>
+    <w:lsdException w:name="List Continue 2" w:semiHidden="1" w:unhideWhenUsed="1"/>
+    <w:lsdException w:name="List Continue 3" w:semiHidden="1" w:unhideWhenUsed="1"/>
+    <w:lsdException w:name="List Continue 4" w:semiHidden="1" w:unhideWhenUsed="1"/>
+    <w:lsdException w:name="List Continue 5" w:semiHidden="1" w:unhideWhenUsed="1"/>
+    <w:lsdException w:name="Message Header" w:semiHidden="1" w:unhideWhenUsed="1"/>
+    <w:lsdException w:name="Subtitle" w:uiPriority="11" w:qFormat="1"/>
+    <w:lsdException w:name="Salutation" w:semiHidden="1" w:unhideWhenUsed="1"/>
+    <w:lsdException w:name="Date" w:semiHidden="1" w:unhideWhenUsed="1"/>
+    <w:lsdException w:name="Body Text First Indent" w:semiHidden="1" w:unhideWhenUsed="1"/>
+    <w:lsdException w:name="Body Text First Indent 2" w:semiHidden="1" w:unhideWhenUsed="1"/>
+    <w:lsdException w:name="Note Heading" w:semiHidden="1" w:unhideWhenUsed="1"/>
+    <w:lsdException w:name="Body Text 2" w:semiHidden="1" w:unhideWhenUsed="1"/>
+    <w:lsdException w:name="Body Text 3" w:semiHidden="1" w:unhideWhenUsed="1"/>
+    <w:lsdException w:name="Body Text Indent 2" w:semiHidden="1" w:unhideWhenUsed="1"/>
+    <w:lsdException w:name="Body Text Indent 3" w:semiHidden="1" w:unhideWhenUsed="1"/>
+    <w:lsdException w:name="Block Text" w:semiHidden="1" w:unhideWhenUsed="1"/>
+    <w:lsdException w:name="Hyperlink" w:semiHidden="1" w:unhideWhenUsed="1"/>
+    <w:lsdException w:name="FollowedHyperlink" w:semiHidden="1" w:unhideWhenUsed="1"/>
+    <w:lsdException w:name="Strong" w:uiPriority="22" w:qFormat="1"/>
+    <w:lsdException w:name="Emphasis" w:uiPriority="20" w:qFormat="1"/>
+    <w:lsdException w:name="Document Map" w:semiHidden="1" w:unhideWhenUsed="1"/>
+    <w:lsdException w:name="Plain Text" w:semiHidden="1" w:unhideWhenUsed="1"/>
+    <w:lsdException w:name="E-mail Signature" w:semiHidden="1" w:unhideWhenUsed="1"/>
+    <w:lsdException w:name="HTML Top of Form" w:semiHidden="1" w:unhideWhenUsed="1"/>
+    <w:lsdException w:name="HTML Bottom of Form" w:semiHidden="1" w:unhideWhenUsed="1"/>
+    <w:lsdException w:name="Normal (Web)" w:semiHidden="1" w:unhideWhenUsed="1"/>
+    <w:lsdException w:name="HTML Acronym" w:semiHidden="1" w:unhideWhenUsed="1"/>
+    <w:lsdException w:name="HTML Address" w:semiHidden="1" w:unhideWhenUsed="1"/>
+    <w:lsdException w:name="HTML Cite" w:semiHidden="1" w:unhideWhenUsed="1"/>
+    <w:lsdException w:name="HTML Code" w:semiHidden="1" w:unhideWhenUsed="1"/>
+    <w:lsdException w:name="HTML Definition" w:semiHidden="1" w:unhideWhenUsed="1"/>
+    <w:lsdException w:name="HTML Keyboard" w:semiHidden="1" w:unhideWhenUsed="1"/>
+    <w:lsdException w:name="HTML Preformatted" w:semiHidden="1" w:unhideWhenUsed="1"/>
+    <w:lsdException w:name="HTML Sample" w:semiHidden="1" w:unhideWhenUsed="1"/>
+    <w:lsdException w:name="HTML Typewriter" w:semiHidden="1" w:unhideWhenUsed="1"/>
+    <w:lsdException w:name="HTML Variable" w:semiHidden="1" w:unhideWhenUsed="1"/>
+    <w:lsdException w:name="Normal Table" w:semiHidden="1" w:unhideWhenUsed="1"/>
+    <w:lsdException w:name="annotation subject" w:semiHidden="1" w:unhideWhenUsed="1"/>
+    <w:lsdException w:name="No List" w:semiHidden="1" w:unhideWhenUsed="1"/>
+    <w:lsdException w:name="Outline List 1" w:semiHidden="1" w:unhideWhenUsed="1"/>
+    <w:lsdException w:name="Outline List 2" w:semiHidden="1" w:unhideWhenUsed="1"/>
+    <w:lsdException w:name="Outline List 3" w:semiHidden="1" w:unhideWhenUsed="1"/>
+    <w:lsdException w:name="Table Simple 1" w:semiHidden="1" w:unhideWhenUsed="1"/>
+    <w:lsdException w:name="Table Simple 2" w:semiHidden="1" w:unhideWhenUsed="1"/>
+    <w:lsdException w:name="Table Simple 3" w:semiHidden="1" w:unhideWhenUsed="1"/>
+    <w:lsdException w:name="Table Classic 1" w:semiHidden="1" w:unhideWhenUsed="1"/>
+    <w:lsdException w:name="Table Classic 2" w:semiHidden="1" w:unhideWhenUsed="1"/>
+    <w:lsdException w:name="Table Classic 3" w:semiHidden="1" w:unhideWhenUsed="1"/>
+    <w:lsdException w:name="Table Classic 4" w:semiHidden="1" w:unhideWhenUsed="1"/>
+    <w:lsdException w:name="Table Colorful 1" w:semiHidden="1" w:unhideWhenUsed="1"/>
+    <w:lsdException w:name="Table Colorful 2" w:semiHidden="1" w:unhideWhenUsed="1"/>
+    <w:lsdException w:name="Table Colorful 3" w:semiHidden="1" w:unhideWhenUsed="1"/>
+    <w:lsdException w:name="Table Columns 1" w:semiHidden="1" w:unhideWhenUsed="1"/>
+    <w:lsdException w:name="Table Columns 2" w:semiHidden="1" w:unhideWhenUsed="1"/>
+    <w:lsdException w:name="Table Columns 3" w:semiHidden="1" w:unhideWhenUsed="1"/>
+    <w:lsdException w:name="Table Columns 4" w:semiHidden="1" w:unhideWhenUsed="1"/>
+    <w:lsdException w:name="Table Columns 5" w:semiHidden="1" w:unhideWhenUsed="1"/>
+    <w:lsdException w:name="Table Grid 1" w:semiHidden="1" w:unhideWhenUsed="1"/>
+    <w:lsdException w:name="Table Grid 2" w:semiHidden="1" w:unhideWhenUsed="1"/>
+    <w:lsdException w:name="Table Grid 3" w:semiHidden="1" w:unhideWhenUsed="1"/>
+    <w:lsdException w:name="Table Grid 4" w:semiHidden="1" w:unhideWhenUsed="1"/>
+    <w:lsdException w:name="Table Grid 5" w:semiHidden="1" w:unhideWhenUsed="1"/>
+    <w:lsdException w:name="Table Grid 6" w:semiHidden="1" w:unhideWhenUsed="1"/>
+    <w:lsdException w:name="Table Grid 7" w:semiHidden="1" w:unhideWhenUsed="1"/>
+    <w:lsdException w:name="Table Grid 8" w:semiHidden="1" w:unhideWhenUsed="1"/>
+    <w:lsdException w:name="Table List 1" w:semiHidden="1" w:unhideWhenUsed="1"/>
+    <w:lsdException w:name="Table List 2" w:semiHidden="1" w:unhideWhenUsed="1"/>
+    <w:lsdException w:name="Table List 3" w:semiHidden="1" w:unhideWhenUsed="1"/>
+    <w:lsdException w:name="Table List 4" w:semiHidden="1" w:unhideWhenUsed="1"/>
+    <w:lsdException w:name="Table List 5" w:semiHidden="1" w:unhideWhenUsed="1"/>
+    <w:lsdException w:name="Table List 6" w:semiHidden="1" w:unhideWhenUsed="1"/>
+    <w:lsdException w:name="Table List 7" w:semiHidden="1" w:unhideWhenUsed="1"/>
+    <w:lsdException w:name="Table List 8" w:semiHidden="1" w:unhideWhenUsed="1"/>
+    <w:lsdException w:name="Table 3D effects 1" w:semiHidden="1" w:unhideWhenUsed="1"/>
+    <w:lsdException w:name="Table 3D effects 2" w:semiHidden="1" w:unhideWhenUsed="1"/>
+    <w:lsdException w:name="Table 3D effects 3" w:semiHidden="1" w:unhideWhenUsed="1"/>
+    <w:lsdException w:name="Table Contemporary" w:semiHidden="1" w:unhideWhenUsed="1"/>
+    <w:lsdException w:name="Table Elegant" w:semiHidden="1" w:unhideWhenUsed="1"/>
+    <w:lsdException w:name="Table Professional" w:semiHidden="1" w:unhideWhenUsed="1"/>
+    <w:lsdException w:name="Table Subtle 1" w:semiHidden="1" w:unhideWhenUsed="1"/>
+    <w:lsdException w:name="Table Subtle 2" w:semiHidden="1" w:unhideWhenUsed="1"/>
+    <w:lsdException w:name="Table Web 1" w:semiHidden="1" w:unhideWhenUsed="1"/>
+    <w:lsdException w:name="Table Web 2" w:semiHidden="1" w:unhideWhenUsed="1"/>
+    <w:lsdException w:name="Table Web 3" w:semiHidden="1" w:unhideWhenUsed="1"/>
+    <w:lsdException w:name="Balloon Text" w:semiHidden="1" w:unhideWhenUsed="1"/>
+    <w:lsdException w:name="Table Grid" w:uiPriority="39"/>
+    <w:lsdException w:name="Table Theme" w:semiHidden="1" w:unhideWhenUsed="1"/>
+    <w:lsdException w:name="Placeholder Text" w:semiHidden="1"/>
+    <w:lsdException w:name="No Spacing" w:uiPriority="1" w:qFormat="1"/>
+    <w:lsdException w:name="Light Shading" w:uiPriority="60"/>
+    <w:lsdException w:name="Light List" w:uiPriority="61"/>
+    <w:lsdException w:name="Light Grid" w:uiPriority="62"/>
+    <w:lsdException w:name="Medium Shading 1" w:uiPriority="63"/>
+    <w:lsdException w:name="Medium Shading 2" w:uiPriority="64"/>
+    <w:lsdException w:name="Medium List 1" w:uiPriority="65"/>
+    <w:lsdException w:name="Medium List 2" w:uiPriority="66"/>
+    <w:lsdException w:name="Medium Grid 1" w:uiPriority="67"/>
+    <w:lsdException w:name="Medium Grid 2" w:uiPriority="68"/>
+    <w:lsdException w:name="Medium Grid 3" w:uiPriority="69"/>
+    <w:lsdException w:name="Dark List" w:uiPriority="70"/>
+    <w:lsdException w:name="Colorful Shading" w:uiPriority="71"/>
+    <w:lsdException w:name="Colorful List" w:uiPriority="72"/>
+    <w:lsdException w:name="Colorful Grid" w:uiPriority="73"/>
+    <w:lsdException w:name="Light Shading Accent 1" w:uiPriority="60"/>
+    <w:lsdException w:name="Light List Accent 1" w:uiPriority="61"/>
+    <w:lsdException w:name="Light Grid Accent 1" w:uiPriority="62"/>
+    <w:lsdException w:name="Medium Shading 1 Accent 1" w:uiPriority="63"/>
+    <w:lsdException w:name="Medium Shading 2 Accent 1" w:uiPriority="64"/>
+    <w:lsdException w:name="Medium List 1 Accent 1" w:uiPriority="65"/>
+    <w:lsdException w:name="Revision" w:semiHidden="1"/>
+    <w:lsdException w:name="List Paragraph" w:uiPriority="34" w:qFormat="1"/>
+    <w:lsdException w:name="Quote" w:uiPriority="29" w:qFormat="1"/>
+    <w:lsdException w:name="Intense Quote" w:uiPriority="30" w:qFormat="1"/>
+    <w:lsdException w:name="Medium List 2 Accent 1" w:uiPriority="66"/>
+    <w:lsdException w:name="Medium Grid 1 Accent 1" w:uiPriority="67"/>
+    <w:lsdException w:name="Medium Grid 2 Accent 1" w:uiPriority="68"/>
+    <w:lsdException w:name="Medium Grid 3 Accent 1" w:uiPriority="69"/>
+    <w:lsdException w:name="Dark List Accent 1" w:uiPriority="70"/>
+    <w:lsdException w:name="Colorful Shading Accent 1" w:uiPriority="71"/>
+    <w:lsdException w:name="Colorful List Accent 1" w:uiPriority="72"/>
+    <w:lsdException w:name="Colorful Grid Accent 1" w:uiPriority="73"/>
+    <w:lsdException w:name="Light Shading Accent 2" w:uiPriority="60"/>
+    <w:lsdException w:name="Light List Accent 2" w:uiPriority="61"/>
+    <w:lsdException w:name="Light Grid Accent 2" w:uiPriority="62"/>
+    <w:lsdException w:name="Medium Shading 1 Accent 2" w:uiPriority="63"/>
+    <w:lsdException w:name="Medium Shading 2 Accent 2" w:uiPriority="64"/>
+    <w:lsdException w:name="Medium List 1 Accent 2" w:uiPriority="65"/>
+    <w:lsdException w:name="Medium List 2 Accent 2" w:uiPriority="66"/>
+    <w:lsdException w:name="Medium Grid 1 Accent 2" w:uiPriority="67"/>
+    <w:lsdException w:name="Medium Grid 2 Accent 2" w:uiPriority="68"/>
+    <w:lsdException w:name="Medium Grid 3 Accent 2" w:uiPriority="69"/>
+    <w:lsdException w:name="Dark List Accent 2" w:uiPriority="70"/>
+    <w:lsdException w:name="Colorful Shading Accent 2" w:uiPriority="71"/>
+    <w:lsdException w:name="Colorful List Accent 2" w:uiPriority="72"/>
+    <w:lsdException w:name="Colorful Grid Accent 2" w:uiPriority="73"/>
+    <w:lsdException w:name="Light Shading Accent 3" w:uiPriority="60"/>
+    <w:lsdException w:name="Light List Accent 3" w:uiPriority="61"/>
+    <w:lsdException w:name="Light Grid Accent 3" w:uiPriority="62"/>
+    <w:lsdException w:name="Medium Shading 1 Accent 3" w:uiPriority="63"/>
+    <w:lsdException w:name="Medium Shading 2 Accent 3" w:uiPriority="64"/>
+    <w:lsdException w:name="Medium List 1 Accent 3" w:uiPriority="65"/>
+    <w:lsdException w:name="Medium List 2 Accent 3" w:uiPriority="66"/>
+    <w:lsdException w:name="Medium Grid 1 Accent 3" w:uiPriority="67"/>
+    <w:lsdException w:name="Medium Grid 2 Accent 3" w:uiPriority="68"/>
+    <w:lsdException w:name="Medium Grid 3 Accent 3" w:uiPriority="69"/>
+    <w:lsdException w:name="Dark List Accent 3" w:uiPriority="70"/>
+    <w:lsdException w:name="Colorful Shading Accent 3" w:uiPriority="71"/>
+    <w:lsdException w:name="Colorful List Accent 3" w:uiPriority="72"/>
+    <w:lsdException w:name="Colorful Grid Accent 3" w:uiPriority="73"/>
+    <w:lsdException w:name="Light Shading Accent 4" w:uiPriority="60"/>
+    <w:lsdException w:name="Light List Accent 4" w:uiPriority="61"/>
+    <w:lsdException w:name="Light Grid Accent 4" w:uiPriority="62"/>
+    <w:lsdException w:name="Medium Shading 1 Accent 4" w:uiPriority="63"/>
+    <w:lsdException w:name="Medium Shading 2 Accent 4" w:uiPriority="64"/>
+    <w:lsdException w:name="Medium List 1 Accent 4" w:uiPriority="65"/>
+    <w:lsdException w:name="Medium List 2 Accent 4" w:uiPriority="66"/>
+    <w:lsdException w:name="Medium Grid 1 Accent 4" w:uiPriority="67"/>
+    <w:lsdException w:name="Medium Grid 2 Accent 4" w:uiPriority="68"/>
+    <w:lsdException w:name="Medium Grid 3 Accent 4" w:uiPriority="69"/>
+    <w:lsdException w:name="Dark List Accent 4" w:uiPriority="70"/>
+    <w:lsdException w:name="Colorful Shading Accent 4" w:uiPriority="71"/>
+    <w:lsdException w:name="Colorful List Accent 4" w:uiPriority="72"/>
+    <w:lsdException w:name="Colorful Grid Accent 4" w:uiPriority="73"/>
+    <w:lsdException w:name="Light Shading Accent 5" w:uiPriority="60"/>
+    <w:lsdException w:name="Light List Accent 5" w:uiPriority="61"/>
+    <w:lsdException w:name="Light Grid Accent 5" w:uiPriority="62"/>
+    <w:lsdException w:name="Medium Shading 1 Accent 5" w:uiPriority="63"/>
+    <w:lsdException w:name="Medium Shading 2 Accent 5" w:uiPriority="64"/>
+    <w:lsdException w:name="Medium List 1 Accent 5" w:uiPriority="65"/>
+    <w:lsdException w:name="Medium List 2 Accent 5" w:uiPriority="66"/>
+    <w:lsdException w:name="Medium Grid 1 Accent 5" w:uiPriority="67"/>
+    <w:lsdException w:name="Medium Grid 2 Accent 5" w:uiPriority="68"/>
+    <w:lsdException w:name="Medium Grid 3 Accent 5" w:uiPriority="69"/>
+    <w:lsdException w:name="Dark List Accent 5" w:uiPriority="70"/>
+    <w:lsdException w:name="Colorful Shading Accent 5" w:uiPriority="71"/>
+    <w:lsdException w:name="Colorful List Accent 5" w:uiPriority="72"/>
+    <w:lsdException w:name="Colorful Grid Accent 5" w:uiPriority="73"/>
+    <w:lsdException w:name="Light Shading Accent 6" w:uiPriority="60"/>
+    <w:lsdException w:name="Light List Accent 6" w:uiPriority="61"/>
+    <w:lsdException w:name="Light Grid Accent 6" w:uiPriority="62"/>
+    <w:lsdException w:name="Medium Shading 1 Accent 6" w:uiPriority="63"/>
+    <w:lsdException w:name="Medium Shading 2 Accent 6" w:uiPriority="64"/>
+    <w:lsdException w:name="Medium List 1 Accent 6" w:uiPriority="65"/>
+    <w:lsdException w:name="Medium List 2 Accent 6" w:uiPriority="66"/>
+    <w:lsdException w:name="Medium Grid 1 Accent 6" w:uiPriority="67"/>
+    <w:lsdException w:name="Medium Grid 2 Accent 6" w:uiPriority="68"/>
+    <w:lsdException w:name="Medium Grid 3 Accent 6" w:uiPriority="69"/>
+    <w:lsdException w:name="Dark List Accent 6" w:uiPriority="70"/>
+    <w:lsdException w:name="Colorful Shading Accent 6" w:uiPriority="71"/>
+    <w:lsdException w:name="Colorful List Accent 6" w:uiPriority="72"/>
+    <w:lsdException w:name="Colorful Grid Accent 6" w:uiPriority="73"/>
+    <w:lsdException w:name="Subtle Emphasis" w:uiPriority="19" w:qFormat="1"/>
+    <w:lsdException w:name="Intense Emphasis" w:uiPriority="21" w:qFormat="1"/>
+    <w:lsdException w:name="Subtle Reference" w:uiPriority="31" w:qFormat="1"/>
+    <w:lsdException w:name="Intense Reference" w:uiPriority="32" w:qFormat="1"/>
+    <w:lsdException w:name="Book Title" w:uiPriority="33" w:qFormat="1"/>
+    <w:lsdException w:name="Bibliography" w:semiHidden="1" w:uiPriority="37" w:unhideWhenUsed="1"/>
+    <w:lsdException w:name="TOC Heading" w:semiHidden="1" w:uiPriority="39" w:unhideWhenUsed="1" w:qFormat="1"/>
+    <w:lsdException w:name="Plain Table 1" w:uiPriority="41"/>
+    <w:lsdException w:name="Plain Table 2" w:uiPriority="42"/>
+    <w:lsdException w:name="Plain Table 3" w:uiPriority="43"/>
+    <w:lsdException w:name="Plain Table 4" w:uiPriority="44"/>
+    <w:lsdException w:name="Plain Table 5" w:uiPriority="45"/>
+    <w:lsdException w:name="Grid Table Light" w:uiPriority="40"/>
+    <w:lsdException w:name="Grid Table 1 Light" w:uiPriority="46"/>
+    <w:lsdException w:name="Grid Table 2" w:uiPriority="47"/>
+    <w:lsdException w:name="Grid Table 3" w:uiPriority="48"/>
+    <w:lsdException w:name="Grid Table 4" w:uiPriority="49"/>
+    <w:lsdException w:name="Grid Table 5 Dark" w:uiPriority="50"/>
+    <w:lsdException w:name="Grid Table 6 Colorful" w:uiPriority="51"/>
+    <w:lsdException w:name="Grid Table 7 Colorful" w:uiPriority="52"/>
+    <w:lsdException w:name="Grid Table 1 Light Accent 1" w:uiPriority="46"/>
+    <w:lsdException w:name="Grid Table 2 Accent 1" w:uiPriority="47"/>
+    <w:lsdException w:name="Grid Table 3 Accent 1" w:uiPriority="48"/>
+    <w:lsdException w:name="Grid Table 4 Accent 1" w:uiPriority="49"/>
+    <w:lsdException w:name="Grid Table 5 Dark Accent 1" w:uiPriority="50"/>
+    <w:lsdException w:name="Grid Table 6 Colorful Accent 1" w:uiPriority="51"/>
+    <w:lsdException w:name="Grid Table 7 Colorful Accent 1" w:uiPriority="52"/>
+    <w:lsdException w:name="Grid Table 1 Light Accent 2" w:uiPriority="46"/>
+    <w:lsdException w:name="Grid Table 2 Accent 2" w:uiPriority="47"/>
+    <w:lsdException w:name="Grid Table 3 Accent 2" w:uiPriority="48"/>
+    <w:lsdException w:name="Grid Table 4 Accent 2" w:uiPriority="49"/>
+    <w:lsdException w:name="Grid Table 5 Dark Accent 2" w:uiPriority="50"/>
+    <w:lsdException w:name="Grid Table 6 Colorful Accent 2" w:uiPriority="51"/>
+    <w:lsdException w:name="Grid Table 7 Colorful Accent 2" w:uiPriority="52"/>
+    <w:lsdException w:name="Grid Table 1 Light Accent 3" w:uiPriority="46"/>
+    <w:lsdException w:name="Grid Table 2 Accent 3" w:uiPriority="47"/>
+    <w:lsdException w:name="Grid Table 3 Accent 3" w:uiPriority="48"/>
+    <w:lsdException w:name="Grid Table 4 Accent 3" w:uiPriority="49"/>
+    <w:lsdException w:name="Grid Table 5 Dark Accent 3" w:uiPriority="50"/>
+    <w:lsdException w:name="Grid Table 6 Colorful Accent 3" w:uiPriority="51"/>
+    <w:lsdException w:name="Grid Table 7 Colorful Accent 3" w:uiPriority="52"/>
+    <w:lsdException w:name="Grid Table 1 Light Accent 4" w:uiPriority="46"/>
+    <w:lsdException w:name="Grid Table 2 Accent 4" w:uiPriority="47"/>
+    <w:lsdException w:name="Grid Table 3 Accent 4" w:uiPriority="48"/>
+    <w:lsdException w:name="Grid Table 4 Accent 4" w:uiPriority="49"/>
+    <w:lsdException w:name="Grid Table 5 Dark Accent 4" w:uiPriority="50"/>
+    <w:lsdException w:name="Grid Table 6 Colorful Accent 4" w:uiPriority="51"/>
+    <w:lsdException w:name="Grid Table 7 Colorful Accent 4" w:uiPriority="52"/>
+    <w:lsdException w:name="Grid Table 1 Light Accent 5" w:uiPriority="46"/>
+    <w:lsdException w:name="Grid Table 2 Accent 5" w:uiPriority="47"/>
+    <w:lsdException w:name="Grid Table 3 Accent 5" w:uiPriority="48"/>
+    <w:lsdException w:name="Grid Table 4 Accent 5" w:uiPriority="49"/>
+    <w:lsdException w:name="Grid Table 5 Dark Accent 5" w:uiPriority="50"/>
+    <w:lsdException w:name="Grid Table 6 Colorful Accent 5" w:uiPriority="51"/>
+    <w:lsdException w:name="Grid Table 7 Colorful Accent 5" w:uiPriority="52"/>
+    <w:lsdException w:name="Grid Table 1 Light Accent 6" w:uiPriority="46"/>
+    <w:lsdException w:name="Grid Table 2 Accent 6" w:uiPriority="47"/>
+    <w:lsdException w:name="Grid Table 3 Accent 6" w:uiPriority="48"/>
+    <w:lsdException w:name="Grid Table 4 Accent 6" w:uiPriority="49"/>
+    <w:lsdException w:name="Grid Table 5 Dark Accent 6" w:uiPriority="50"/>
+    <w:lsdException w:name="Grid Table 6 Colorful Accent 6" w:uiPriority="51"/>
+    <w:lsdException w:name="Grid Table 7 Colorful Accent 6" w:uiPriority="52"/>
+    <w:lsdException w:name="List Table 1 Light" w:uiPriority="46"/>
+    <w:lsdException w:name="List Table 2" w:uiPriority="47"/>
+    <w:lsdException w:name="List Table 3" w:uiPriority="48"/>
+    <w:lsdException w:name="List Table 4" w:uiPriority="49"/>
+    <w:lsdException w:name="List Table 5 Dark" w:uiPriority="50"/>
+    <w:lsdException w:name="List Table 6 Colorful" w:uiPriority="51"/>
+    <w:lsdException w:name="List Table 7 Colorful" w:uiPriority="52"/>
+    <w:lsdException w:name="List Table 1 Light Accent 1" w:uiPriority="46"/>
+    <w:lsdException w:name="List Table 2 Accent 1" w:uiPriority="47"/>
+    <w:lsdException w:name="List Table 3 Accent 1" w:uiPriority="48"/>
+    <w:lsdException w:name="List Table 4 Accent 1" w:uiPriority="49"/>
+    <w:lsdException w:name="List Table 5 Dark Accent 1" w:uiPriority="50"/>
+    <w:lsdException w:name="List Table 6 Colorful Accent 1" w:uiPriority="51"/>
+    <w:lsdException w:name="List Table 7 Colorful Accent 1" w:uiPriority="52"/>
+    <w:lsdException w:name="List Table 1 Light Accent 2" w:uiPriority="46"/>
+    <w:lsdException w:name="List Table 2 Accent 2" w:uiPriority="47"/>
+    <w:lsdException w:name="List Table 3 Accent 2" w:uiPriority="48"/>
+    <w:lsdException w:name="List Table 4 Accent 2" w:uiPriority="49"/>
+    <w:lsdException w:name="List Table 5 Dark Accent 2" w:uiPriority="50"/>
+    <w:lsdException w:name="List Table 6 Colorful Accent 2" w:uiPriority="51"/>
+    <w:lsdException w:name="List Table 7 Colorful Accent 2" w:uiPriority="52"/>
+    <w:lsdException w:name="List Table 1 Light Accent 3" w:uiPriority="46"/>
+    <w:lsdException w:name="List Table 2 Accent 3" w:uiPriority="47"/>
+    <w:lsdException w:name="List Table 3 Accent 3" w:uiPriority="48"/>
+    <w:lsdException w:name="List Table 4 Accent 3" w:uiPriority="49"/>
+    <w:lsdException w:name="List Table 5 Dark Accent 3" w:uiPriority="50"/>
+    <w:lsdException w:name="List Table 6 Colorful Accent 3" w:uiPriority="51"/>
+    <w:lsdException w:name="List Table 7 Colorful Accent 3" w:uiPriority="52"/>
+    <w:lsdException w:name="List Table 1 Light Accent 4" w:uiPriority="46"/>
+    <w:lsdException w:name="List Table 2 Accent 4" w:uiPriority="47"/>
+    <w:lsdException w:name="List Table 3 Accent 4" w:uiPriority="48"/>
+    <w:lsdException w:name="List Table 4 Accent 4" w:uiPriority="49"/>
+    <w:lsdException w:name="List Table 5 Dark Accent 4" w:uiPriority="50"/>
+    <w:lsdException w:name="List Table 6 Colorful Accent 4" w:uiPriority="51"/>
+    <w:lsdException w:name="List Table 7 Colorful Accent 4" w:uiPriority="52"/>
+    <w:lsdException w:name="List Table 1 Light Accent 5" w:uiPriority="46"/>
+    <w:lsdException w:name="List Table 2 Accent 5" w:uiPriority="47"/>
+    <w:lsdException w:name="List Table 3 Accent 5" w:uiPriority="48"/>
+    <w:lsdException w:name="List Table 4 Accent 5" w:uiPriority="49"/>
+    <w:lsdException w:name="List Table 5 Dark Accent 5" w:uiPriority="50"/>
+    <w:lsdException w:name="List Table 6 Colorful Accent 5" w:uiPriority="51"/>
+    <w:lsdException w:name="List Table 7 Colorful Accent 5" w:uiPriority="52"/>
+    <w:lsdException w:name="List Table 1 Light Accent 6" w:uiPriority="46"/>
+    <w:lsdException w:name="List Table 2 Accent 6" w:uiPriority="47"/>
+    <w:lsdException w:name="List Table 3 Accent 6" w:uiPriority="48"/>
+    <w:lsdException w:name="List Table 4 Accent 6" w:uiPriority="49"/>
+    <w:lsdException w:name="List Table 5 Dark Accent 6" w:uiPriority="50"/>
+    <w:lsdException w:name="List Table 6 Colorful Accent 6" w:uiPriority="51"/>
+    <w:lsdException w:name="List Table 7 Colorful Accent 6" w:uiPriority="52"/>
   </w:latentStyles>
   <w:style w:type="paragraph" w:default="1" w:styleId="Normal">
     <w:name w:val="Normal"/>
@@ -8596,7 +8018,7 @@
   <a:extraClrSchemeLst/>
   <a:extLst>
     <a:ext uri="{05A4C25C-085E-4340-85A3-A5531E510DB2}">
-      <thm15:themeFamily xmlns:thm15="http://schemas.microsoft.com/office/thememl/2012/main" xmlns="" name="Office Theme" id="{62F939B6-93AF-4DB8-9C6B-D6C7DFDC589F}" vid="{4A3C46E8-61CC-4603-A589-7422A47A8E4A}"/>
+      <thm15:themeFamily xmlns:thm15="http://schemas.microsoft.com/office/thememl/2012/main" name="Office Theme" id="{62F939B6-93AF-4DB8-9C6B-D6C7DFDC589F}" vid="{4A3C46E8-61CC-4603-A589-7422A47A8E4A}"/>
     </a:ext>
   </a:extLst>
 </a:theme>
@@ -8626,7 +8048,7 @@
 </file>
 
 <file path=customXml/itemProps2.xml><?xml version="1.0" encoding="utf-8"?>
-<ds:datastoreItem xmlns:ds="http://schemas.openxmlformats.org/officeDocument/2006/customXml" ds:itemID="{FE550207-E2F8-4357-80CB-D08FB4A4BFA8}">
+<ds:datastoreItem xmlns:ds="http://schemas.openxmlformats.org/officeDocument/2006/customXml" ds:itemID="{74D7A4B3-8E96-4A5F-9BE3-22D145A28788}">
   <ds:schemaRefs>
     <ds:schemaRef ds:uri="http://schemas.openxmlformats.org/officeDocument/2006/bibliography"/>
   </ds:schemaRefs>
